--- a/Записка/04 - Программа и методика испытаний.docx
+++ b/Записка/04 - Программа и методика испытаний.docx
@@ -65,52 +65,7 @@
           <w:szCs w:val="28"/>
           <w:lang w:val="ru-RU"/>
         </w:rPr>
-        <w:t>Рассмотрим</w:t>
-      </w:r>
-      <w:r>
-        <w:rPr>
-          <w:rFonts w:ascii="Times New Roman" w:hAnsi="Times New Roman"/>
-          <w:sz w:val="28"/>
-          <w:szCs w:val="28"/>
-          <w:lang w:val="ru-RU"/>
-        </w:rPr>
-        <w:t xml:space="preserve"> подробн</w:t>
-      </w:r>
-      <w:r>
-        <w:rPr>
-          <w:rFonts w:ascii="Times New Roman" w:hAnsi="Times New Roman"/>
-          <w:sz w:val="28"/>
-          <w:szCs w:val="28"/>
-          <w:lang w:val="ru-RU"/>
-        </w:rPr>
-        <w:t>ее</w:t>
-      </w:r>
-      <w:r>
-        <w:rPr>
-          <w:rFonts w:ascii="Times New Roman" w:hAnsi="Times New Roman"/>
-          <w:sz w:val="28"/>
-          <w:szCs w:val="28"/>
-          <w:lang w:val="ru-RU"/>
-        </w:rPr>
-        <w:t xml:space="preserve"> функциональные блоки, из которых состоит разрабатываемое программное средство, </w:t>
-      </w:r>
-      <w:r>
-        <w:rPr>
-          <w:rFonts w:ascii="Times New Roman" w:hAnsi="Times New Roman"/>
-          <w:sz w:val="28"/>
-          <w:szCs w:val="28"/>
-          <w:lang w:val="ru-RU"/>
-        </w:rPr>
-        <w:t>а так же способы их реализации</w:t>
-      </w:r>
-      <w:r>
-        <w:rPr>
-          <w:rFonts w:ascii="Times New Roman" w:hAnsi="Times New Roman"/>
-          <w:sz w:val="28"/>
-          <w:szCs w:val="28"/>
-          <w:lang w:val="ru-RU"/>
-        </w:rPr>
-        <w:t>.</w:t>
+        <w:t>Рассмотрим подробнее функциональные блоки, из которых состоит разрабатываемое программное средство, а так же способы их реализации.</w:t>
       </w:r>
     </w:p>
     <w:p>
@@ -621,11 +576,23 @@
           <w:szCs w:val="28"/>
           <w:lang w:val="ru-RU"/>
         </w:rPr>
-        <w:t>Для настройки процесса аутентификации разработан класс</w:t>
-      </w:r>
-      <w:r>
-        <w:rPr>
-          <w:rFonts w:ascii="Times New Roman" w:hAnsi="Times New Roman"/>
+        <w:t xml:space="preserve">Для настройки процесса аутентификации разработан класс </w:t>
+      </w:r>
+      <w:r>
+        <w:rPr>
+          <w:rFonts w:ascii="Times New Roman" w:hAnsi="Times New Roman"/>
+          <w:i/>
+          <w:iCs/>
+          <w:sz w:val="28"/>
+          <w:szCs w:val="28"/>
+        </w:rPr>
+        <w:t>SecurityConfiguration</w:t>
+      </w:r>
+      <w:r>
+        <w:rPr>
+          <w:rFonts w:ascii="Times New Roman" w:hAnsi="Times New Roman"/>
+          <w:i/>
+          <w:iCs/>
           <w:sz w:val="28"/>
           <w:szCs w:val="28"/>
           <w:lang w:val="ru-RU"/>
@@ -635,12 +602,21 @@
       <w:r>
         <w:rPr>
           <w:rFonts w:ascii="Times New Roman" w:hAnsi="Times New Roman"/>
-          <w:i/>
-          <w:iCs/>
-          <w:sz w:val="28"/>
-          <w:szCs w:val="28"/>
-        </w:rPr>
-        <w:t>SecurityConfiguration</w:t>
+          <w:sz w:val="28"/>
+          <w:szCs w:val="28"/>
+          <w:lang w:val="ru-RU"/>
+        </w:rPr>
+        <w:t xml:space="preserve">является местом для настройки процесса аутентификации. Класс унаследован от класса </w:t>
+      </w:r>
+      <w:r>
+        <w:rPr>
+          <w:rFonts w:ascii="Times New Roman" w:hAnsi="Times New Roman"/>
+          <w:i/>
+          <w:iCs/>
+          <w:sz w:val="28"/>
+          <w:szCs w:val="28"/>
+        </w:rPr>
+        <w:t>WebSecurityConfigurerAdapter</w:t>
       </w:r>
       <w:r>
         <w:rPr>
@@ -660,17 +636,47 @@
           <w:szCs w:val="28"/>
           <w:lang w:val="ru-RU"/>
         </w:rPr>
-        <w:t xml:space="preserve">является местом для настройки процесса аутентификации. Класс унаследован от класса </w:t>
-      </w:r>
-      <w:r>
-        <w:rPr>
-          <w:rFonts w:ascii="Times New Roman" w:hAnsi="Times New Roman"/>
-          <w:i/>
-          <w:iCs/>
-          <w:sz w:val="28"/>
-          <w:szCs w:val="28"/>
-        </w:rPr>
-        <w:t>WebSecurityConfigurerAdapter</w:t>
+        <w:t xml:space="preserve">и переопределяет метод </w:t>
+      </w:r>
+      <w:r>
+        <w:rPr>
+          <w:rFonts w:ascii="Times New Roman" w:hAnsi="Times New Roman"/>
+          <w:i/>
+          <w:iCs/>
+          <w:sz w:val="28"/>
+          <w:szCs w:val="28"/>
+        </w:rPr>
+        <w:t>configure</w:t>
+      </w:r>
+      <w:r>
+        <w:rPr>
+          <w:rFonts w:ascii="Times New Roman" w:hAnsi="Times New Roman"/>
+          <w:i/>
+          <w:iCs/>
+          <w:sz w:val="28"/>
+          <w:szCs w:val="28"/>
+          <w:lang w:val="ru-RU"/>
+        </w:rPr>
+        <w:t xml:space="preserve">, </w:t>
+      </w:r>
+      <w:r>
+        <w:rPr>
+          <w:rFonts w:ascii="Times New Roman" w:hAnsi="Times New Roman"/>
+          <w:sz w:val="28"/>
+          <w:szCs w:val="28"/>
+          <w:lang w:val="ru-RU"/>
+        </w:rPr>
+        <w:t xml:space="preserve">который принимает объект </w:t>
+      </w:r>
+      <w:r>
+        <w:rPr>
+          <w:rFonts w:ascii="Times New Roman" w:hAnsi="Times New Roman"/>
+          <w:i/>
+          <w:iCs/>
+          <w:sz w:val="28"/>
+          <w:szCs w:val="28"/>
+        </w:rPr>
+        <w:t>HttpSecurity</w:t>
       </w:r>
       <w:r>
         <w:rPr>
@@ -690,53 +696,38 @@
           <w:szCs w:val="28"/>
           <w:lang w:val="ru-RU"/>
         </w:rPr>
-        <w:t xml:space="preserve">и переопределяет метод </w:t>
-      </w:r>
-      <w:r>
-        <w:rPr>
-          <w:rFonts w:ascii="Times New Roman" w:hAnsi="Times New Roman"/>
-          <w:i/>
-          <w:iCs/>
-          <w:sz w:val="28"/>
-          <w:szCs w:val="28"/>
-        </w:rPr>
-        <w:t>configure</w:t>
-      </w:r>
-      <w:r>
-        <w:rPr>
-          <w:rFonts w:ascii="Times New Roman" w:hAnsi="Times New Roman"/>
-          <w:i/>
-          <w:iCs/>
-          <w:sz w:val="28"/>
-          <w:szCs w:val="28"/>
-          <w:lang w:val="ru-RU"/>
-        </w:rPr>
-        <w:t xml:space="preserve">, </w:t>
-      </w:r>
-      <w:r>
-        <w:rPr>
-          <w:rFonts w:ascii="Times New Roman" w:hAnsi="Times New Roman"/>
-          <w:sz w:val="28"/>
-          <w:szCs w:val="28"/>
-          <w:lang w:val="ru-RU"/>
-        </w:rPr>
-        <w:t xml:space="preserve">который принимает объект </w:t>
-      </w:r>
-      <w:r>
-        <w:rPr>
-          <w:rFonts w:ascii="Times New Roman" w:hAnsi="Times New Roman"/>
-          <w:i/>
-          <w:iCs/>
-          <w:sz w:val="28"/>
-          <w:szCs w:val="28"/>
-        </w:rPr>
-        <w:t>HttpSecurity</w:t>
-      </w:r>
-      <w:r>
-        <w:rPr>
-          <w:rFonts w:ascii="Times New Roman" w:hAnsi="Times New Roman"/>
-          <w:i/>
-          <w:iCs/>
+        <w:t xml:space="preserve">для настройки процесса аутентификации. В листинге 4.1 приведена настройка аутентификации. Здесь указывается, что при </w:t>
+      </w:r>
+      <w:r>
+        <w:rPr>
+          <w:rFonts w:ascii="Times New Roman" w:hAnsi="Times New Roman"/>
+          <w:i/>
+          <w:iCs/>
+          <w:sz w:val="28"/>
+          <w:szCs w:val="28"/>
+        </w:rPr>
+        <w:t>post</w:t>
+      </w:r>
+      <w:r>
+        <w:rPr>
+          <w:rFonts w:ascii="Times New Roman" w:hAnsi="Times New Roman"/>
+          <w:sz w:val="28"/>
+          <w:szCs w:val="28"/>
+          <w:lang w:val="ru-RU"/>
+        </w:rPr>
+        <w:t xml:space="preserve">-запросе на </w:t>
+      </w:r>
+      <w:r>
+        <w:rPr>
+          <w:rFonts w:ascii="Times New Roman" w:hAnsi="Times New Roman"/>
+          <w:sz w:val="28"/>
+          <w:szCs w:val="28"/>
+        </w:rPr>
+        <w:t>url</w:t>
+      </w:r>
+      <w:r>
+        <w:rPr>
+          <w:rFonts w:ascii="Times New Roman" w:hAnsi="Times New Roman"/>
           <w:sz w:val="28"/>
           <w:szCs w:val="28"/>
           <w:lang w:val="ru-RU"/>
@@ -746,42 +737,29 @@
       <w:r>
         <w:rPr>
           <w:rFonts w:ascii="Times New Roman" w:hAnsi="Times New Roman"/>
-          <w:sz w:val="28"/>
-          <w:szCs w:val="28"/>
-          <w:lang w:val="ru-RU"/>
-        </w:rPr>
-        <w:t xml:space="preserve">для настройки процесса аутентификации. В листинге 4.1 приведена настройка аутентификации. Здесь указывается, что при </w:t>
-      </w:r>
-      <w:r>
-        <w:rPr>
-          <w:rFonts w:ascii="Times New Roman" w:hAnsi="Times New Roman"/>
-          <w:i/>
-          <w:iCs/>
-          <w:sz w:val="28"/>
-          <w:szCs w:val="28"/>
-        </w:rPr>
-        <w:t>post</w:t>
-      </w:r>
-      <w:r>
-        <w:rPr>
-          <w:rFonts w:ascii="Times New Roman" w:hAnsi="Times New Roman"/>
-          <w:sz w:val="28"/>
-          <w:szCs w:val="28"/>
-          <w:lang w:val="ru-RU"/>
-        </w:rPr>
-        <w:t xml:space="preserve">-запросе на </w:t>
-      </w:r>
-      <w:r>
-        <w:rPr>
-          <w:rFonts w:ascii="Times New Roman" w:hAnsi="Times New Roman"/>
-          <w:sz w:val="28"/>
-          <w:szCs w:val="28"/>
-        </w:rPr>
-        <w:t>url</w:t>
-      </w:r>
-      <w:r>
-        <w:rPr>
-          <w:rFonts w:ascii="Times New Roman" w:hAnsi="Times New Roman"/>
+          <w:i/>
+          <w:iCs/>
+          <w:sz w:val="28"/>
+          <w:szCs w:val="28"/>
+          <w:lang w:val="ru-RU"/>
+        </w:rPr>
+        <w:t>/</w:t>
+      </w:r>
+      <w:r>
+        <w:rPr>
+          <w:rFonts w:ascii="Times New Roman" w:hAnsi="Times New Roman"/>
+          <w:i/>
+          <w:iCs/>
+          <w:sz w:val="28"/>
+          <w:szCs w:val="28"/>
+        </w:rPr>
+        <w:t>login</w:t>
+      </w:r>
+      <w:r>
+        <w:rPr>
+          <w:rFonts w:ascii="Times New Roman" w:hAnsi="Times New Roman"/>
+          <w:i/>
+          <w:iCs/>
           <w:sz w:val="28"/>
           <w:szCs w:val="28"/>
           <w:lang w:val="ru-RU"/>
@@ -791,23 +769,21 @@
       <w:r>
         <w:rPr>
           <w:rFonts w:ascii="Times New Roman" w:hAnsi="Times New Roman"/>
-          <w:i/>
-          <w:iCs/>
-          <w:sz w:val="28"/>
-          <w:szCs w:val="28"/>
-          <w:lang w:val="ru-RU"/>
-        </w:rPr>
-        <w:t>/</w:t>
-      </w:r>
-      <w:r>
-        <w:rPr>
-          <w:rFonts w:ascii="Times New Roman" w:hAnsi="Times New Roman"/>
-          <w:i/>
-          <w:iCs/>
-          <w:sz w:val="28"/>
-          <w:szCs w:val="28"/>
-        </w:rPr>
-        <w:t>login</w:t>
+          <w:sz w:val="28"/>
+          <w:szCs w:val="28"/>
+          <w:lang w:val="ru-RU"/>
+        </w:rPr>
+        <w:t xml:space="preserve">будет осуществляться аутентификация пользователя. Параметр запроса с именем </w:t>
+      </w:r>
+      <w:r>
+        <w:rPr>
+          <w:rFonts w:ascii="Times New Roman" w:hAnsi="Times New Roman"/>
+          <w:i/>
+          <w:iCs/>
+          <w:sz w:val="28"/>
+          <w:szCs w:val="28"/>
+        </w:rPr>
+        <w:t>username</w:t>
       </w:r>
       <w:r>
         <w:rPr>
@@ -827,35 +803,17 @@
           <w:szCs w:val="28"/>
           <w:lang w:val="ru-RU"/>
         </w:rPr>
-        <w:t>будет осуществлят</w:t>
-      </w:r>
-      <w:r>
-        <w:rPr>
-          <w:rFonts w:ascii="Times New Roman" w:hAnsi="Times New Roman"/>
-          <w:sz w:val="28"/>
-          <w:szCs w:val="28"/>
-          <w:lang w:val="ru-RU"/>
-        </w:rPr>
-        <w:t>ь</w:t>
-      </w:r>
-      <w:r>
-        <w:rPr>
-          <w:rFonts w:ascii="Times New Roman" w:hAnsi="Times New Roman"/>
-          <w:sz w:val="28"/>
-          <w:szCs w:val="28"/>
-          <w:lang w:val="ru-RU"/>
-        </w:rPr>
-        <w:t xml:space="preserve">ся аутентификация пользователя. Параметр запроса с именем </w:t>
-      </w:r>
-      <w:r>
-        <w:rPr>
-          <w:rFonts w:ascii="Times New Roman" w:hAnsi="Times New Roman"/>
-          <w:i/>
-          <w:iCs/>
-          <w:sz w:val="28"/>
-          <w:szCs w:val="28"/>
-        </w:rPr>
-        <w:t>username</w:t>
+        <w:t xml:space="preserve">содержит в себе имя пользователя, а параметр </w:t>
+      </w:r>
+      <w:r>
+        <w:rPr>
+          <w:rFonts w:ascii="Times New Roman" w:hAnsi="Times New Roman"/>
+          <w:i/>
+          <w:iCs/>
+          <w:sz w:val="28"/>
+          <w:szCs w:val="28"/>
+        </w:rPr>
+        <w:t>password</w:t>
       </w:r>
       <w:r>
         <w:rPr>
@@ -875,55 +833,7 @@
           <w:szCs w:val="28"/>
           <w:lang w:val="ru-RU"/>
         </w:rPr>
-        <w:t xml:space="preserve">содержит в себе имя пользователя, а параметр </w:t>
-      </w:r>
-      <w:r>
-        <w:rPr>
-          <w:rFonts w:ascii="Times New Roman" w:hAnsi="Times New Roman"/>
-          <w:i/>
-          <w:iCs/>
-          <w:sz w:val="28"/>
-          <w:szCs w:val="28"/>
-        </w:rPr>
-        <w:t>password</w:t>
-      </w:r>
-      <w:r>
-        <w:rPr>
-          <w:rFonts w:ascii="Times New Roman" w:hAnsi="Times New Roman"/>
-          <w:i/>
-          <w:iCs/>
-          <w:sz w:val="28"/>
-          <w:szCs w:val="28"/>
-          <w:lang w:val="ru-RU"/>
-        </w:rPr>
-        <w:t xml:space="preserve"> </w:t>
-      </w:r>
-      <w:r>
-        <w:rPr>
-          <w:rFonts w:ascii="Times New Roman" w:hAnsi="Times New Roman"/>
-          <w:sz w:val="28"/>
-          <w:szCs w:val="28"/>
-          <w:lang w:val="ru-RU"/>
-        </w:rPr>
-        <w:t>содержит пароль пользователя. При успешной аутентификации кл</w:t>
-      </w:r>
-      <w:r>
-        <w:rPr>
-          <w:rFonts w:ascii="Times New Roman" w:hAnsi="Times New Roman"/>
-          <w:sz w:val="28"/>
-          <w:szCs w:val="28"/>
-          <w:lang w:val="ru-RU"/>
-        </w:rPr>
-        <w:t>и</w:t>
-      </w:r>
-      <w:r>
-        <w:rPr>
-          <w:rFonts w:ascii="Times New Roman" w:hAnsi="Times New Roman"/>
-          <w:sz w:val="28"/>
-          <w:szCs w:val="28"/>
-          <w:lang w:val="ru-RU"/>
-        </w:rPr>
-        <w:t xml:space="preserve">енту придет ответ с кодом </w:t>
+        <w:t xml:space="preserve">содержит пароль пользователя. При успешной аутентификации клиенту придет ответ с кодом </w:t>
       </w:r>
       <w:r>
         <w:rPr>
@@ -1120,28 +1030,7 @@
         </w:rPr>
         <w:tab/>
         <w:tab/>
-      </w:r>
-      <w:r>
-        <w:rPr>
-          <w:rFonts w:ascii="Times New Roman" w:hAnsi="Times New Roman"/>
-          <w:i/>
-          <w:iCs/>
-          <w:sz w:val="28"/>
-          <w:szCs w:val="28"/>
-          <w:shd w:fill="FFFFFF" w:val="clear"/>
-        </w:rPr>
-        <w:t>p</w:t>
-      </w:r>
-      <w:r>
-        <w:rPr>
-          <w:rFonts w:ascii="Times New Roman" w:hAnsi="Times New Roman"/>
-          <w:i/>
-          <w:iCs/>
-          <w:sz w:val="28"/>
-          <w:szCs w:val="28"/>
-          <w:shd w:fill="FFFFFF" w:val="clear"/>
-        </w:rPr>
-        <w:t>asswordParameter("password").</w:t>
+        <w:t>passwordParameter("password").</w:t>
       </w:r>
     </w:p>
     <w:p>
@@ -1231,25 +1120,7 @@
           <w:szCs w:val="28"/>
           <w:shd w:fill="FFFFFF" w:val="clear"/>
         </w:rPr>
-        <w:t xml:space="preserve">Листинг 4.1 </w:t>
-      </w:r>
-      <w:r>
-        <w:rPr>
-          <w:rFonts w:ascii="Times New Roman" w:hAnsi="Times New Roman"/>
-          <w:sz w:val="28"/>
-          <w:szCs w:val="28"/>
-          <w:shd w:fill="FFFFFF" w:val="clear"/>
-        </w:rPr>
-        <w:t xml:space="preserve">– </w:t>
-      </w:r>
-      <w:r>
-        <w:rPr>
-          <w:rFonts w:ascii="Times New Roman" w:hAnsi="Times New Roman"/>
-          <w:sz w:val="28"/>
-          <w:szCs w:val="28"/>
-          <w:shd w:fill="FFFFFF" w:val="clear"/>
-        </w:rPr>
-        <w:t xml:space="preserve"> Настройка аутентификации</w:t>
+        <w:t>Листинг 4.1 –  Настройка аутентификации</w:t>
       </w:r>
     </w:p>
     <w:p>
@@ -1509,27 +1380,7 @@
           <w:shd w:fill="FFFFFF" w:val="clear"/>
           <w:lang w:val="ru-RU"/>
         </w:rPr>
-        <w:t xml:space="preserve">Листинг 4.2 </w:t>
-      </w:r>
-      <w:r>
-        <w:rPr>
-          <w:rFonts w:ascii="Times New Roman" w:hAnsi="Times New Roman"/>
-          <w:sz w:val="28"/>
-          <w:szCs w:val="28"/>
-          <w:shd w:fill="FFFFFF" w:val="clear"/>
-          <w:lang w:val="ru-RU"/>
-        </w:rPr>
-        <w:t xml:space="preserve">– </w:t>
-      </w:r>
-      <w:r>
-        <w:rPr>
-          <w:rFonts w:ascii="Times New Roman" w:hAnsi="Times New Roman"/>
-          <w:sz w:val="28"/>
-          <w:szCs w:val="28"/>
-          <w:shd w:fill="FFFFFF" w:val="clear"/>
-          <w:lang w:val="ru-RU"/>
-        </w:rPr>
-        <w:t xml:space="preserve"> Метод </w:t>
+        <w:t xml:space="preserve">Листинг 4.2 –  Метод </w:t>
       </w:r>
       <w:r>
         <w:rPr>
@@ -2011,16 +1862,7 @@
           <w:szCs w:val="28"/>
           <w:shd w:fill="FFFFFF" w:val="clear"/>
         </w:rPr>
-        <w:t xml:space="preserve">Maven </w:t>
-      </w:r>
-      <w:r>
-        <w:rPr>
-          <w:rFonts w:ascii="Times New Roman" w:hAnsi="Times New Roman"/>
-          <w:sz w:val="28"/>
-          <w:szCs w:val="28"/>
-          <w:shd w:fill="FFFFFF" w:val="clear"/>
-        </w:rPr>
-        <w:t>(см. листинг 4.3)</w:t>
+        <w:t>Maven (см. листинг 4.3)</w:t>
       </w:r>
       <w:r>
         <w:rPr>
@@ -2300,12 +2142,17 @@
           <w:sz w:val="28"/>
           <w:szCs w:val="28"/>
           <w:highlight w:val="white"/>
-          <w:highlight w:val="white"/>
-          <w:lang w:val="ru-RU"/>
-        </w:rPr>
-      </w:pPr>
-      <w:r>
-        <w:rPr/>
+          <w:lang w:val="ru-RU"/>
+        </w:rPr>
+      </w:pPr>
+      <w:r>
+        <w:rPr>
+          <w:rFonts w:ascii="Times New Roman" w:hAnsi="Times New Roman"/>
+          <w:sz w:val="28"/>
+          <w:szCs w:val="28"/>
+          <w:highlight w:val="white"/>
+          <w:lang w:val="ru-RU"/>
+        </w:rPr>
       </w:r>
     </w:p>
     <w:p>
@@ -2808,27 +2655,7 @@
           <w:shd w:fill="FFFFFF" w:val="clear"/>
           <w:lang w:val="ru-RU"/>
         </w:rPr>
-        <w:t xml:space="preserve">, валидирует его и передает </w:t>
-      </w:r>
-      <w:r>
-        <w:rPr>
-          <w:rFonts w:ascii="Times New Roman" w:hAnsi="Times New Roman"/>
-          <w:sz w:val="28"/>
-          <w:szCs w:val="28"/>
-          <w:shd w:fill="FFFFFF" w:val="clear"/>
-          <w:lang w:val="ru-RU"/>
-        </w:rPr>
-        <w:t>в метод</w:t>
-      </w:r>
-      <w:r>
-        <w:rPr>
-          <w:rFonts w:ascii="Times New Roman" w:hAnsi="Times New Roman"/>
-          <w:sz w:val="28"/>
-          <w:szCs w:val="28"/>
-          <w:shd w:fill="FFFFFF" w:val="clear"/>
-          <w:lang w:val="ru-RU"/>
-        </w:rPr>
-        <w:t xml:space="preserve"> </w:t>
+        <w:t xml:space="preserve">, валидирует его и передает в метод </w:t>
       </w:r>
       <w:r>
         <w:rPr>
@@ -3145,8 +2972,11 @@
       </w:pPr>
       <w:r>
         <w:rPr>
-          <w:i w:val="false"/>
-          <w:iCs w:val="false"/>
+          <w:rFonts w:ascii="Times New Roman" w:hAnsi="Times New Roman"/>
+          <w:sz w:val="28"/>
+          <w:szCs w:val="28"/>
+          <w:highlight w:val="white"/>
+          <w:lang w:val="ru-RU"/>
         </w:rPr>
       </w:r>
     </w:p>
@@ -3165,8 +2995,11 @@
       </w:pPr>
       <w:r>
         <w:rPr>
-          <w:i w:val="false"/>
-          <w:iCs w:val="false"/>
+          <w:rFonts w:ascii="Times New Roman" w:hAnsi="Times New Roman"/>
+          <w:sz w:val="28"/>
+          <w:szCs w:val="28"/>
+          <w:highlight w:val="white"/>
+          <w:lang w:val="ru-RU"/>
         </w:rPr>
       </w:r>
     </w:p>
@@ -3185,11 +3018,14 @@
       </w:pPr>
       <w:r>
         <w:rPr>
-          <w:i w:val="false"/>
-          <w:iCs w:val="false"/>
+          <w:rFonts w:ascii="Times New Roman" w:hAnsi="Times New Roman"/>
+          <w:sz w:val="28"/>
+          <w:szCs w:val="28"/>
+          <w:highlight w:val="white"/>
+          <w:lang w:val="ru-RU"/>
         </w:rPr>
         <w:drawing>
-          <wp:anchor behindDoc="0" distT="0" distB="0" distL="0" distR="0" simplePos="0" locked="0" layoutInCell="1" allowOverlap="1" relativeHeight="13">
+          <wp:anchor behindDoc="0" distT="0" distB="0" distL="0" distR="0" simplePos="0" locked="0" layoutInCell="1" allowOverlap="1" relativeHeight="9">
             <wp:simplePos x="0" y="0"/>
             <wp:positionH relativeFrom="column">
               <wp:align>center</wp:align>
@@ -3490,27 +3326,7 @@
           <w:shd w:fill="FFFFFF" w:val="clear"/>
           <w:lang w:val="ru-RU"/>
         </w:rPr>
-        <w:t>(см. листинг 4.</w:t>
-      </w:r>
-      <w:r>
-        <w:rPr>
-          <w:rFonts w:ascii="Times New Roman" w:hAnsi="Times New Roman"/>
-          <w:sz w:val="28"/>
-          <w:szCs w:val="28"/>
-          <w:shd w:fill="FFFFFF" w:val="clear"/>
-          <w:lang w:val="ru-RU"/>
-        </w:rPr>
-        <w:t>4</w:t>
-      </w:r>
-      <w:r>
-        <w:rPr>
-          <w:rFonts w:ascii="Times New Roman" w:hAnsi="Times New Roman"/>
-          <w:sz w:val="28"/>
-          <w:szCs w:val="28"/>
-          <w:shd w:fill="FFFFFF" w:val="clear"/>
-          <w:lang w:val="ru-RU"/>
-        </w:rPr>
-        <w:t>).</w:t>
+        <w:t>(см. листинг 4.4).</w:t>
       </w:r>
     </w:p>
     <w:p>
@@ -3720,29 +3536,7 @@
           <w:highlight w:val="white"/>
           <w:lang w:val="ru-RU"/>
         </w:rPr>
-        <w:t>Листинг 4.</w:t>
-      </w:r>
-      <w:r>
-        <w:rPr>
-          <w:rStyle w:val="SourceText"/>
-          <w:rFonts w:ascii="Times New Roman" w:hAnsi="Times New Roman"/>
-          <w:sz w:val="28"/>
-          <w:szCs w:val="28"/>
-          <w:highlight w:val="white"/>
-          <w:lang w:val="ru-RU"/>
-        </w:rPr>
-        <w:t>4</w:t>
-      </w:r>
-      <w:r>
-        <w:rPr>
-          <w:rStyle w:val="SourceText"/>
-          <w:rFonts w:ascii="Times New Roman" w:hAnsi="Times New Roman"/>
-          <w:sz w:val="28"/>
-          <w:szCs w:val="28"/>
-          <w:highlight w:val="white"/>
-          <w:lang w:val="ru-RU"/>
-        </w:rPr>
-        <w:t xml:space="preserve"> – Подключение </w:t>
+        <w:t xml:space="preserve">Листинг 4.4 – Подключение </w:t>
       </w:r>
       <w:r>
         <w:rPr>
@@ -3915,7 +3709,13 @@
         </w:rPr>
       </w:pPr>
       <w:r>
-        <w:rPr/>
+        <w:rPr>
+          <w:rFonts w:ascii="Times New Roman" w:hAnsi="Times New Roman"/>
+          <w:sz w:val="28"/>
+          <w:szCs w:val="28"/>
+          <w:highlight w:val="white"/>
+          <w:lang w:val="ru-RU"/>
+        </w:rPr>
       </w:r>
     </w:p>
     <w:p>
@@ -3998,25 +3798,7 @@
           <w:szCs w:val="28"/>
           <w:lang w:val="ru-RU"/>
         </w:rPr>
-        <w:t>Рисунок 4.</w:t>
-      </w:r>
-      <w:r>
-        <w:rPr>
-          <w:rFonts w:ascii="Times New Roman" w:hAnsi="Times New Roman"/>
-          <w:sz w:val="28"/>
-          <w:szCs w:val="28"/>
-          <w:lang w:val="ru-RU"/>
-        </w:rPr>
-        <w:t>3</w:t>
-      </w:r>
-      <w:r>
-        <w:rPr>
-          <w:rFonts w:ascii="Times New Roman" w:hAnsi="Times New Roman"/>
-          <w:sz w:val="28"/>
-          <w:szCs w:val="28"/>
-          <w:lang w:val="ru-RU"/>
-        </w:rPr>
-        <w:t xml:space="preserve"> – Схема работы библиоткеки  </w:t>
+        <w:t xml:space="preserve">Рисунок 4.3 – Схема работы библиоткеки  </w:t>
       </w:r>
       <w:r>
         <w:rPr>
@@ -4039,48 +3821,31 @@
         </w:rPr>
       </w:pPr>
       <w:r>
+        <w:rPr>
+          <w:rFonts w:ascii="Times New Roman" w:hAnsi="Times New Roman"/>
+          <w:sz w:val="28"/>
+          <w:szCs w:val="28"/>
+          <w:lang w:val="ru-RU"/>
+        </w:rPr>
+      </w:r>
+    </w:p>
+    <w:p>
+      <w:pPr>
+        <w:pStyle w:val="Normal"/>
+        <w:ind w:firstLine="624"/>
+        <w:jc w:val="both"/>
         <w:rPr/>
-      </w:r>
-    </w:p>
-    <w:p>
-      <w:pPr>
-        <w:pStyle w:val="Normal"/>
-        <w:ind w:firstLine="624"/>
-        <w:jc w:val="both"/>
-        <w:rPr/>
-      </w:pPr>
-      <w:r>
-        <w:rPr>
-          <w:rStyle w:val="SourceText"/>
-          <w:rFonts w:ascii="Times New Roman" w:hAnsi="Times New Roman"/>
-          <w:sz w:val="28"/>
-          <w:szCs w:val="28"/>
-          <w:highlight w:val="white"/>
-          <w:lang w:val="ru-RU"/>
-        </w:rPr>
-        <w:t>На рисунке 4.</w:t>
-      </w:r>
-      <w:r>
-        <w:rPr>
-          <w:rStyle w:val="SourceText"/>
-          <w:rFonts w:ascii="Times New Roman" w:hAnsi="Times New Roman"/>
-          <w:sz w:val="28"/>
-          <w:szCs w:val="28"/>
-          <w:highlight w:val="white"/>
-          <w:lang w:val="ru-RU"/>
-        </w:rPr>
-        <w:t>3</w:t>
-      </w:r>
-      <w:r>
-        <w:rPr>
-          <w:rStyle w:val="SourceText"/>
-          <w:rFonts w:ascii="Times New Roman" w:hAnsi="Times New Roman"/>
-          <w:sz w:val="28"/>
-          <w:szCs w:val="28"/>
-          <w:highlight w:val="white"/>
-          <w:lang w:val="ru-RU"/>
-        </w:rPr>
-        <w:t xml:space="preserve"> приведена схема работы библиотеки </w:t>
+      </w:pPr>
+      <w:r>
+        <w:rPr>
+          <w:rStyle w:val="SourceText"/>
+          <w:rFonts w:ascii="Times New Roman" w:hAnsi="Times New Roman"/>
+          <w:sz w:val="28"/>
+          <w:szCs w:val="28"/>
+          <w:highlight w:val="white"/>
+          <w:lang w:val="ru-RU"/>
+        </w:rPr>
+        <w:t xml:space="preserve">На рисунке 4.3 приведена схема работы библиотеки </w:t>
       </w:r>
       <w:r>
         <w:rPr>
@@ -4338,36 +4103,31 @@
           <w:highlight w:val="white"/>
           <w:lang w:val="ru-RU"/>
         </w:rPr>
-        <w:t xml:space="preserve">создают сессию, соединяются с хранилищем в соответствии с указанными именем пользователя и паролем. </w:t>
-      </w:r>
-      <w:r>
-        <w:rPr>
-          <w:rStyle w:val="SourceText"/>
-          <w:rFonts w:ascii="Times New Roman" w:hAnsi="Times New Roman"/>
-          <w:sz w:val="28"/>
-          <w:szCs w:val="28"/>
-          <w:highlight w:val="white"/>
-          <w:lang w:val="ru-RU"/>
-        </w:rPr>
-        <w:t>На рисунке 4.4 представлена диаграмма классов данного модуля.</w:t>
-      </w:r>
-    </w:p>
-    <w:p>
-      <w:pPr>
-        <w:pStyle w:val="Normal"/>
-        <w:ind w:firstLine="624"/>
-        <w:jc w:val="both"/>
-        <w:rPr>
-          <w:rStyle w:val="SourceText"/>
-          <w:rFonts w:ascii="Times New Roman" w:hAnsi="Times New Roman"/>
-          <w:sz w:val="28"/>
-          <w:szCs w:val="28"/>
-          <w:highlight w:val="white"/>
-          <w:lang w:val="ru-RU"/>
-        </w:rPr>
-      </w:pPr>
-      <w:r>
-        <w:rPr/>
+        <w:t>создают сессию, соединяются с хранилищем в соответствии с указанными именем пользователя и паролем. На рисунке 4.4 представлена диаграмма классов данного модуля.</w:t>
+      </w:r>
+    </w:p>
+    <w:p>
+      <w:pPr>
+        <w:pStyle w:val="Normal"/>
+        <w:ind w:firstLine="624"/>
+        <w:jc w:val="both"/>
+        <w:rPr>
+          <w:rStyle w:val="SourceText"/>
+          <w:rFonts w:ascii="Times New Roman" w:hAnsi="Times New Roman"/>
+          <w:sz w:val="28"/>
+          <w:szCs w:val="28"/>
+          <w:highlight w:val="white"/>
+          <w:lang w:val="ru-RU"/>
+        </w:rPr>
+      </w:pPr>
+      <w:r>
+        <w:rPr>
+          <w:rFonts w:ascii="Times New Roman" w:hAnsi="Times New Roman"/>
+          <w:sz w:val="28"/>
+          <w:szCs w:val="28"/>
+          <w:highlight w:val="white"/>
+          <w:lang w:val="ru-RU"/>
+        </w:rPr>
       </w:r>
     </w:p>
     <w:p>
@@ -4386,9 +4146,15 @@
         </w:rPr>
       </w:pPr>
       <w:r>
-        <w:rPr/>
+        <w:rPr>
+          <w:rFonts w:ascii="Times New Roman" w:hAnsi="Times New Roman"/>
+          <w:b/>
+          <w:sz w:val="28"/>
+          <w:szCs w:val="28"/>
+          <w:lang w:val="ru-RU"/>
+        </w:rPr>
         <w:drawing>
-          <wp:anchor behindDoc="0" distT="0" distB="0" distL="0" distR="0" simplePos="0" locked="0" layoutInCell="1" allowOverlap="1" relativeHeight="14">
+          <wp:anchor behindDoc="0" distT="0" distB="0" distL="0" distR="0" simplePos="0" locked="0" layoutInCell="1" allowOverlap="1" relativeHeight="10">
             <wp:simplePos x="0" y="0"/>
             <wp:positionH relativeFrom="column">
               <wp:align>center</wp:align>
@@ -4450,7 +4216,13 @@
         </w:rPr>
       </w:pPr>
       <w:r>
-        <w:rPr/>
+        <w:rPr>
+          <w:rFonts w:ascii="Times New Roman" w:hAnsi="Times New Roman"/>
+          <w:b/>
+          <w:sz w:val="28"/>
+          <w:szCs w:val="28"/>
+          <w:lang w:val="ru-RU"/>
+        </w:rPr>
       </w:r>
     </w:p>
     <w:p>
@@ -4469,7 +4241,13 @@
         </w:rPr>
       </w:pPr>
       <w:r>
-        <w:rPr/>
+        <w:rPr>
+          <w:rFonts w:ascii="Times New Roman" w:hAnsi="Times New Roman"/>
+          <w:b/>
+          <w:sz w:val="28"/>
+          <w:szCs w:val="28"/>
+          <w:lang w:val="ru-RU"/>
+        </w:rPr>
       </w:r>
     </w:p>
     <w:p>
@@ -4488,7 +4266,13 @@
         </w:rPr>
       </w:pPr>
       <w:r>
-        <w:rPr/>
+        <w:rPr>
+          <w:rFonts w:ascii="Times New Roman" w:hAnsi="Times New Roman"/>
+          <w:b/>
+          <w:sz w:val="28"/>
+          <w:szCs w:val="28"/>
+          <w:lang w:val="ru-RU"/>
+        </w:rPr>
       </w:r>
     </w:p>
     <w:p>
@@ -4538,7 +4322,13 @@
         </w:rPr>
       </w:pPr>
       <w:r>
-        <w:rPr/>
+        <w:rPr>
+          <w:rFonts w:ascii="Times New Roman" w:hAnsi="Times New Roman"/>
+          <w:b/>
+          <w:sz w:val="28"/>
+          <w:szCs w:val="28"/>
+          <w:lang w:val="ru-RU"/>
+        </w:rPr>
       </w:r>
     </w:p>
     <w:p>
@@ -5026,16 +4816,7 @@
           <w:szCs w:val="28"/>
           <w:lang w:val="ru-RU" w:bidi="ar-SA"/>
         </w:rPr>
-        <w:t xml:space="preserve"> </w:t>
-      </w:r>
-      <w:r>
-        <w:rPr>
-          <w:rFonts w:eastAsia="Liberation Mono" w:cs="Liberation Mono" w:ascii="Times New Roman" w:hAnsi="Times New Roman"/>
-          <w:sz w:val="28"/>
-          <w:szCs w:val="28"/>
-          <w:lang w:val="ru-RU" w:bidi="ar-SA"/>
-        </w:rPr>
-        <w:t>На рисунке 4.5 представлена диаграмма классов модуля построения отчетов.</w:t>
+        <w:t xml:space="preserve"> На рисунке 4.5 представлена диаграмма классов модуля построения отчетов.</w:t>
       </w:r>
     </w:p>
     <w:p>
@@ -5146,27 +4927,7 @@
           <w:szCs w:val="28"/>
           <w:lang w:val="ru-RU"/>
         </w:rPr>
-        <w:t>Рисунок 4.</w:t>
-      </w:r>
-      <w:r>
-        <w:rPr>
-          <w:rStyle w:val="SourceText"/>
-          <w:rFonts w:ascii="Times New Roman" w:hAnsi="Times New Roman"/>
-          <w:sz w:val="28"/>
-          <w:szCs w:val="28"/>
-          <w:lang w:val="ru-RU"/>
-        </w:rPr>
-        <w:t>5</w:t>
-      </w:r>
-      <w:r>
-        <w:rPr>
-          <w:rStyle w:val="SourceText"/>
-          <w:rFonts w:ascii="Times New Roman" w:hAnsi="Times New Roman"/>
-          <w:sz w:val="28"/>
-          <w:szCs w:val="28"/>
-          <w:lang w:val="ru-RU"/>
-        </w:rPr>
-        <w:t xml:space="preserve"> – Модель классов модуля построения отчетов</w:t>
+        <w:t>Рисунок 4.5 – Модель классов модуля построения отчетов</w:t>
       </w:r>
     </w:p>
     <w:p>
@@ -5182,7 +4943,12 @@
         </w:rPr>
       </w:pPr>
       <w:r>
-        <w:rPr/>
+        <w:rPr>
+          <w:rFonts w:ascii="Times New Roman" w:hAnsi="Times New Roman"/>
+          <w:sz w:val="28"/>
+          <w:szCs w:val="28"/>
+          <w:lang w:val="ru-RU"/>
+        </w:rPr>
       </w:r>
     </w:p>
     <w:p>
@@ -5972,27 +5738,7 @@
           <w:szCs w:val="28"/>
           <w:lang w:val="ru-RU"/>
         </w:rPr>
-        <w:t xml:space="preserve"> и удаляет соответствующую запись из базы данных). На рисунке 4.</w:t>
-      </w:r>
-      <w:r>
-        <w:rPr>
-          <w:rStyle w:val="SourceText"/>
-          <w:rFonts w:ascii="Times New Roman" w:hAnsi="Times New Roman"/>
-          <w:sz w:val="28"/>
-          <w:szCs w:val="28"/>
-          <w:lang w:val="ru-RU"/>
-        </w:rPr>
-        <w:t>6</w:t>
-      </w:r>
-      <w:r>
-        <w:rPr>
-          <w:rStyle w:val="SourceText"/>
-          <w:rFonts w:ascii="Times New Roman" w:hAnsi="Times New Roman"/>
-          <w:sz w:val="28"/>
-          <w:szCs w:val="28"/>
-          <w:lang w:val="ru-RU"/>
-        </w:rPr>
-        <w:t xml:space="preserve"> представлена диаграмма </w:t>
+        <w:t xml:space="preserve"> и удаляет соответствующую запись из базы данных). На рисунке 4.6 представлена диаграмма </w:t>
       </w:r>
       <w:r>
         <w:rPr>
@@ -6129,47 +5875,7 @@
           <w:szCs w:val="28"/>
           <w:lang w:val="ru-RU"/>
         </w:rPr>
-        <w:t>Рисунок 4.</w:t>
-      </w:r>
-      <w:r>
-        <w:rPr>
-          <w:rStyle w:val="SourceText"/>
-          <w:rFonts w:ascii="Times New Roman" w:hAnsi="Times New Roman"/>
-          <w:sz w:val="28"/>
-          <w:szCs w:val="28"/>
-          <w:lang w:val="ru-RU"/>
-        </w:rPr>
-        <w:t>6</w:t>
-      </w:r>
-      <w:r>
-        <w:rPr>
-          <w:rStyle w:val="SourceText"/>
-          <w:rFonts w:ascii="Times New Roman" w:hAnsi="Times New Roman"/>
-          <w:sz w:val="28"/>
-          <w:szCs w:val="28"/>
-          <w:lang w:val="ru-RU"/>
-        </w:rPr>
-        <w:t xml:space="preserve"> – Диаграмма </w:t>
-      </w:r>
-      <w:r>
-        <w:rPr>
-          <w:rStyle w:val="SourceText"/>
-          <w:rFonts w:ascii="Times New Roman" w:hAnsi="Times New Roman"/>
-          <w:sz w:val="28"/>
-          <w:szCs w:val="28"/>
-          <w:lang w:val="ru-RU"/>
-        </w:rPr>
-        <w:t>классов</w:t>
-      </w:r>
-      <w:r>
-        <w:rPr>
-          <w:rStyle w:val="SourceText"/>
-          <w:rFonts w:ascii="Times New Roman" w:hAnsi="Times New Roman"/>
-          <w:sz w:val="28"/>
-          <w:szCs w:val="28"/>
-          <w:lang w:val="ru-RU"/>
-        </w:rPr>
-        <w:t xml:space="preserve"> </w:t>
+        <w:t xml:space="preserve">Рисунок 4.6 – Диаграмма классов </w:t>
       </w:r>
       <w:r>
         <w:rPr>
@@ -6388,27 +6094,7 @@
           <w:szCs w:val="28"/>
           <w:lang w:val="ru-RU"/>
         </w:rPr>
-        <w:t xml:space="preserve"> и удаляет соответствующую задачу из базы данных). На рисунке 4.</w:t>
-      </w:r>
-      <w:r>
-        <w:rPr>
-          <w:rStyle w:val="SourceText"/>
-          <w:rFonts w:ascii="Times New Roman" w:hAnsi="Times New Roman"/>
-          <w:sz w:val="28"/>
-          <w:szCs w:val="28"/>
-          <w:lang w:val="ru-RU"/>
-        </w:rPr>
-        <w:t>7</w:t>
-      </w:r>
-      <w:r>
-        <w:rPr>
-          <w:rStyle w:val="SourceText"/>
-          <w:rFonts w:ascii="Times New Roman" w:hAnsi="Times New Roman"/>
-          <w:sz w:val="28"/>
-          <w:szCs w:val="28"/>
-          <w:lang w:val="ru-RU"/>
-        </w:rPr>
-        <w:t xml:space="preserve"> представлена диаграмма для </w:t>
+        <w:t xml:space="preserve"> и удаляет соответствующую задачу из базы данных). На рисунке 4.7 представлена диаграмма для </w:t>
       </w:r>
       <w:r>
         <w:rPr>
@@ -6561,43 +6247,7 @@
           <w:szCs w:val="28"/>
           <w:lang w:val="ru-RU"/>
         </w:rPr>
-        <w:t>Рисунок 4.</w:t>
-      </w:r>
-      <w:r>
-        <w:rPr>
-          <w:rFonts w:ascii="Times New Roman" w:hAnsi="Times New Roman"/>
-          <w:sz w:val="28"/>
-          <w:szCs w:val="28"/>
-          <w:lang w:val="ru-RU"/>
-        </w:rPr>
-        <w:t>7</w:t>
-      </w:r>
-      <w:r>
-        <w:rPr>
-          <w:rFonts w:ascii="Times New Roman" w:hAnsi="Times New Roman"/>
-          <w:sz w:val="28"/>
-          <w:szCs w:val="28"/>
-          <w:lang w:val="ru-RU"/>
-        </w:rPr>
-        <w:t xml:space="preserve"> – Диаграмма </w:t>
-      </w:r>
-      <w:r>
-        <w:rPr>
-          <w:rFonts w:ascii="Times New Roman" w:hAnsi="Times New Roman"/>
-          <w:sz w:val="28"/>
-          <w:szCs w:val="28"/>
-          <w:lang w:val="ru-RU"/>
-        </w:rPr>
-        <w:t>классов</w:t>
-      </w:r>
-      <w:r>
-        <w:rPr>
-          <w:rFonts w:ascii="Times New Roman" w:hAnsi="Times New Roman"/>
-          <w:sz w:val="28"/>
-          <w:szCs w:val="28"/>
-          <w:lang w:val="ru-RU"/>
-        </w:rPr>
-        <w:t xml:space="preserve"> </w:t>
+        <w:t xml:space="preserve">Рисунок 4.7 – Диаграмма классов </w:t>
       </w:r>
       <w:r>
         <w:rPr>
@@ -6721,44 +6371,52 @@
           <w:highlight w:val="white"/>
           <w:lang w:val="ru-RU"/>
         </w:rPr>
-        <w:t>Рисунок 4.</w:t>
-      </w:r>
-      <w:r>
-        <w:rPr>
-          <w:rStyle w:val="SourceText"/>
-          <w:rFonts w:ascii="Times New Roman" w:hAnsi="Times New Roman"/>
-          <w:sz w:val="28"/>
-          <w:highlight w:val="white"/>
-          <w:lang w:val="ru-RU"/>
-        </w:rPr>
-        <w:t>9</w:t>
-      </w:r>
-      <w:r>
-        <w:rPr>
-          <w:rStyle w:val="SourceText"/>
-          <w:rFonts w:ascii="Times New Roman" w:hAnsi="Times New Roman"/>
-          <w:sz w:val="28"/>
-          <w:highlight w:val="white"/>
-          <w:lang w:val="ru-RU"/>
-        </w:rPr>
-        <w:t xml:space="preserve"> – Диаграмма </w:t>
-      </w:r>
-      <w:r>
-        <w:rPr>
-          <w:rStyle w:val="SourceText"/>
-          <w:rFonts w:ascii="Times New Roman" w:hAnsi="Times New Roman"/>
-          <w:sz w:val="28"/>
-          <w:highlight w:val="white"/>
-          <w:lang w:val="ru-RU"/>
-        </w:rPr>
-        <w:t>классов</w:t>
-      </w:r>
-      <w:r>
-        <w:rPr>
-          <w:rStyle w:val="SourceText"/>
-          <w:rFonts w:ascii="Times New Roman" w:hAnsi="Times New Roman"/>
-          <w:sz w:val="28"/>
-          <w:highlight w:val="white"/>
+        <w:t xml:space="preserve">Рисунок 4.9 – Диаграмма классов </w:t>
+      </w:r>
+      <w:r>
+        <w:rPr>
+          <w:rStyle w:val="SourceText"/>
+          <w:rFonts w:ascii="Times New Roman" w:hAnsi="Times New Roman"/>
+          <w:sz w:val="28"/>
+          <w:highlight w:val="white"/>
+        </w:rPr>
+        <w:t>DefaultProjectDao</w:t>
+      </w:r>
+    </w:p>
+    <w:p>
+      <w:pPr>
+        <w:pStyle w:val="Normal"/>
+        <w:ind w:firstLine="624"/>
+        <w:jc w:val="both"/>
+        <w:rPr/>
+      </w:pPr>
+      <w:r>
+        <w:rPr>
+          <w:rStyle w:val="SourceText"/>
+          <w:rFonts w:ascii="Times New Roman" w:hAnsi="Times New Roman"/>
+          <w:sz w:val="28"/>
+          <w:highlight w:val="white"/>
+          <w:lang w:val="ru-RU"/>
+        </w:rPr>
+        <w:t xml:space="preserve">Класс </w:t>
+      </w:r>
+      <w:r>
+        <w:rPr>
+          <w:rStyle w:val="SourceText"/>
+          <w:rFonts w:ascii="Times New Roman" w:hAnsi="Times New Roman"/>
+          <w:i/>
+          <w:sz w:val="28"/>
+          <w:szCs w:val="28"/>
+        </w:rPr>
+        <w:t>DefaultProjectDao</w:t>
+      </w:r>
+      <w:r>
+        <w:rPr>
+          <w:rStyle w:val="SourceText"/>
+          <w:rFonts w:ascii="Times New Roman" w:hAnsi="Times New Roman"/>
+          <w:i/>
+          <w:sz w:val="28"/>
+          <w:szCs w:val="28"/>
           <w:lang w:val="ru-RU"/>
         </w:rPr>
         <w:t xml:space="preserve"> </w:t>
@@ -6768,10 +6426,285 @@
           <w:rStyle w:val="SourceText"/>
           <w:rFonts w:ascii="Times New Roman" w:hAnsi="Times New Roman"/>
           <w:sz w:val="28"/>
-          <w:highlight w:val="white"/>
+          <w:szCs w:val="28"/>
+          <w:lang w:val="ru-RU"/>
+        </w:rPr>
+        <w:t xml:space="preserve">представляет собой точку для доступа к данным касающихся проекта. Данный класс реализует следующие методы методы: </w:t>
+      </w:r>
+      <w:r>
+        <w:rPr>
+          <w:rStyle w:val="SourceText"/>
+          <w:rFonts w:ascii="Times New Roman" w:hAnsi="Times New Roman"/>
+          <w:i/>
+          <w:sz w:val="28"/>
+          <w:szCs w:val="28"/>
+        </w:rPr>
+        <w:t>getUsersProjects</w:t>
+      </w:r>
+      <w:r>
+        <w:rPr>
+          <w:rStyle w:val="SourceText"/>
+          <w:rFonts w:ascii="Times New Roman" w:hAnsi="Times New Roman"/>
+          <w:sz w:val="28"/>
+          <w:szCs w:val="28"/>
+          <w:lang w:val="ru-RU"/>
+        </w:rPr>
+        <w:t xml:space="preserve"> (метод принимает экземпляр класса </w:t>
+      </w:r>
+      <w:r>
+        <w:rPr>
+          <w:rStyle w:val="SourceText"/>
+          <w:rFonts w:ascii="Times New Roman" w:hAnsi="Times New Roman"/>
+          <w:i/>
+          <w:sz w:val="28"/>
+          <w:szCs w:val="28"/>
+        </w:rPr>
+        <w:t>User</w:t>
+      </w:r>
+      <w:r>
+        <w:rPr>
+          <w:rStyle w:val="SourceText"/>
+          <w:rFonts w:ascii="Times New Roman" w:hAnsi="Times New Roman"/>
+          <w:i/>
+          <w:sz w:val="28"/>
+          <w:szCs w:val="28"/>
+          <w:lang w:val="ru-RU"/>
+        </w:rPr>
+        <w:t xml:space="preserve"> </w:t>
+      </w:r>
+      <w:r>
+        <w:rPr>
+          <w:rStyle w:val="SourceText"/>
+          <w:rFonts w:ascii="Times New Roman" w:hAnsi="Times New Roman"/>
+          <w:sz w:val="28"/>
+          <w:szCs w:val="28"/>
+          <w:lang w:val="ru-RU"/>
+        </w:rPr>
+        <w:t xml:space="preserve">и возвращает список проектов, над которыми работает указанный пользователь), </w:t>
+      </w:r>
+      <w:r>
+        <w:rPr>
+          <w:rStyle w:val="SourceText"/>
+          <w:rFonts w:ascii="Times New Roman" w:hAnsi="Times New Roman"/>
+          <w:i/>
+          <w:sz w:val="28"/>
+          <w:szCs w:val="28"/>
+        </w:rPr>
+        <w:t>getProject</w:t>
+      </w:r>
+      <w:r>
+        <w:rPr>
+          <w:rStyle w:val="SourceText"/>
+          <w:rFonts w:ascii="Times New Roman" w:hAnsi="Times New Roman"/>
+          <w:sz w:val="28"/>
+          <w:szCs w:val="28"/>
+          <w:lang w:val="ru-RU"/>
+        </w:rPr>
+        <w:t xml:space="preserve"> (метод принимает идентификатор проекта и возвращает экземпляр класса </w:t>
+      </w:r>
+      <w:r>
+        <w:rPr>
+          <w:rStyle w:val="SourceText"/>
+          <w:rFonts w:ascii="Times New Roman" w:hAnsi="Times New Roman"/>
+          <w:i/>
+          <w:sz w:val="28"/>
+          <w:szCs w:val="28"/>
+        </w:rPr>
+        <w:t>Project</w:t>
+      </w:r>
+      <w:r>
+        <w:rPr>
+          <w:rStyle w:val="SourceText"/>
+          <w:rFonts w:ascii="Times New Roman" w:hAnsi="Times New Roman"/>
+          <w:sz w:val="28"/>
+          <w:szCs w:val="28"/>
+          <w:lang w:val="ru-RU"/>
+        </w:rPr>
+        <w:t xml:space="preserve">), </w:t>
+      </w:r>
+      <w:r>
+        <w:rPr>
+          <w:rStyle w:val="SourceText"/>
+          <w:rFonts w:ascii="Times New Roman" w:hAnsi="Times New Roman"/>
+          <w:i/>
+          <w:sz w:val="28"/>
+          <w:szCs w:val="28"/>
+        </w:rPr>
+        <w:t>createProject</w:t>
+      </w:r>
+      <w:r>
+        <w:rPr>
+          <w:rStyle w:val="SourceText"/>
+          <w:rFonts w:ascii="Times New Roman" w:hAnsi="Times New Roman"/>
+          <w:i/>
+          <w:sz w:val="28"/>
+          <w:szCs w:val="28"/>
+          <w:lang w:val="ru-RU"/>
+        </w:rPr>
+        <w:t xml:space="preserve"> </w:t>
+      </w:r>
+      <w:r>
+        <w:rPr>
+          <w:rStyle w:val="SourceText"/>
+          <w:rFonts w:ascii="Times New Roman" w:hAnsi="Times New Roman"/>
+          <w:sz w:val="28"/>
+          <w:szCs w:val="28"/>
+          <w:lang w:val="ru-RU"/>
+        </w:rPr>
+        <w:t xml:space="preserve">(метод принимает экземпляр класса </w:t>
+      </w:r>
+      <w:r>
+        <w:rPr>
+          <w:rStyle w:val="SourceText"/>
+          <w:rFonts w:ascii="Times New Roman" w:hAnsi="Times New Roman"/>
+          <w:i/>
+          <w:sz w:val="28"/>
+          <w:szCs w:val="28"/>
+        </w:rPr>
+        <w:t>Project</w:t>
+      </w:r>
+      <w:r>
+        <w:rPr>
+          <w:rStyle w:val="SourceText"/>
+          <w:rFonts w:ascii="Times New Roman" w:hAnsi="Times New Roman"/>
+          <w:sz w:val="28"/>
+          <w:szCs w:val="28"/>
+          <w:lang w:val="ru-RU"/>
+        </w:rPr>
+        <w:t xml:space="preserve"> и создает соответсвующую запись в базе данных), </w:t>
+      </w:r>
+      <w:r>
+        <w:rPr>
+          <w:rStyle w:val="SourceText"/>
+          <w:rFonts w:ascii="Times New Roman" w:hAnsi="Times New Roman"/>
+          <w:i/>
+          <w:sz w:val="28"/>
+          <w:szCs w:val="28"/>
+        </w:rPr>
+        <w:t>deleteProject</w:t>
+      </w:r>
+      <w:r>
+        <w:rPr>
+          <w:rStyle w:val="SourceText"/>
+          <w:rFonts w:ascii="Times New Roman" w:hAnsi="Times New Roman"/>
+          <w:sz w:val="28"/>
+          <w:szCs w:val="28"/>
+          <w:lang w:val="ru-RU"/>
+        </w:rPr>
+        <w:t xml:space="preserve"> (метод принимает экземпляр класса </w:t>
+      </w:r>
+      <w:r>
+        <w:rPr>
+          <w:rStyle w:val="SourceText"/>
+          <w:rFonts w:ascii="Times New Roman" w:hAnsi="Times New Roman"/>
+          <w:i/>
+          <w:sz w:val="28"/>
+          <w:szCs w:val="28"/>
+        </w:rPr>
+        <w:t>Project</w:t>
+      </w:r>
+      <w:r>
+        <w:rPr>
+          <w:rStyle w:val="SourceText"/>
+          <w:rFonts w:ascii="Times New Roman" w:hAnsi="Times New Roman"/>
+          <w:sz w:val="28"/>
+          <w:szCs w:val="28"/>
+          <w:lang w:val="ru-RU"/>
+        </w:rPr>
+        <w:t xml:space="preserve"> и удаляет проект из базы данных), </w:t>
+      </w:r>
+      <w:r>
+        <w:rPr>
+          <w:rStyle w:val="SourceText"/>
+          <w:rFonts w:ascii="Times New Roman" w:hAnsi="Times New Roman"/>
+          <w:i/>
+          <w:sz w:val="28"/>
+          <w:szCs w:val="28"/>
+        </w:rPr>
+        <w:t>getUsersOnProject</w:t>
+      </w:r>
+      <w:r>
+        <w:rPr>
+          <w:rStyle w:val="SourceText"/>
+          <w:rFonts w:ascii="Times New Roman" w:hAnsi="Times New Roman"/>
+          <w:sz w:val="28"/>
+          <w:szCs w:val="28"/>
+          <w:lang w:val="ru-RU"/>
+        </w:rPr>
+        <w:t xml:space="preserve"> (метод принимает идентификатор проекта и возвращает список пользователей участвующих в его разработке), </w:t>
+      </w:r>
+      <w:r>
+        <w:rPr>
+          <w:rStyle w:val="SourceText"/>
+          <w:rFonts w:ascii="Times New Roman" w:hAnsi="Times New Roman"/>
+          <w:i/>
+          <w:sz w:val="28"/>
+          <w:szCs w:val="28"/>
+        </w:rPr>
+        <w:t>getLead</w:t>
+      </w:r>
+      <w:r>
+        <w:rPr>
+          <w:rStyle w:val="SourceText"/>
+          <w:rFonts w:ascii="Times New Roman" w:hAnsi="Times New Roman"/>
+          <w:i/>
+          <w:sz w:val="28"/>
+          <w:szCs w:val="28"/>
+          <w:lang w:val="ru-RU"/>
+        </w:rPr>
+        <w:t xml:space="preserve"> </w:t>
+      </w:r>
+      <w:r>
+        <w:rPr>
+          <w:rStyle w:val="SourceText"/>
+          <w:rFonts w:ascii="Times New Roman" w:hAnsi="Times New Roman"/>
+          <w:sz w:val="28"/>
+          <w:szCs w:val="28"/>
+          <w:lang w:val="ru-RU"/>
+        </w:rPr>
+        <w:t xml:space="preserve">(метод принимает идентификатор проекта и возвращает экземпляр класса </w:t>
+      </w:r>
+      <w:r>
+        <w:rPr>
+          <w:rStyle w:val="SourceText"/>
+          <w:rFonts w:ascii="Times New Roman" w:hAnsi="Times New Roman"/>
+          <w:i/>
+          <w:sz w:val="28"/>
+          <w:szCs w:val="28"/>
+        </w:rPr>
+        <w:t>User</w:t>
+      </w:r>
+      <w:r>
+        <w:rPr>
+          <w:rStyle w:val="SourceText"/>
+          <w:rFonts w:ascii="Times New Roman" w:hAnsi="Times New Roman"/>
+          <w:sz w:val="28"/>
+          <w:szCs w:val="28"/>
+          <w:lang w:val="ru-RU"/>
+        </w:rPr>
+        <w:t xml:space="preserve">, который символизирует руководителя проекта). На рисунке 4.9 представлена диаграмма для </w:t>
+      </w:r>
+      <w:r>
+        <w:rPr>
+          <w:rStyle w:val="SourceText"/>
+          <w:rFonts w:ascii="Times New Roman" w:hAnsi="Times New Roman"/>
+          <w:i/>
+          <w:sz w:val="28"/>
+          <w:szCs w:val="28"/>
         </w:rPr>
         <w:t>DefaultProjectDao</w:t>
       </w:r>
+      <w:r>
+        <w:rPr>
+          <w:rStyle w:val="SourceText"/>
+          <w:rFonts w:ascii="Times New Roman" w:hAnsi="Times New Roman"/>
+          <w:i/>
+          <w:sz w:val="28"/>
+          <w:szCs w:val="28"/>
+          <w:lang w:val="ru-RU"/>
+        </w:rPr>
+        <w:t>.</w:t>
+      </w:r>
     </w:p>
     <w:p>
       <w:pPr>
@@ -6796,17 +6729,17 @@
           <w:rFonts w:ascii="Times New Roman" w:hAnsi="Times New Roman"/>
           <w:i/>
           <w:sz w:val="28"/>
-          <w:szCs w:val="28"/>
-        </w:rPr>
-        <w:t>DefaultProjectDao</w:t>
-      </w:r>
-      <w:r>
-        <w:rPr>
-          <w:rStyle w:val="SourceText"/>
-          <w:rFonts w:ascii="Times New Roman" w:hAnsi="Times New Roman"/>
-          <w:i/>
-          <w:sz w:val="28"/>
-          <w:szCs w:val="28"/>
+          <w:highlight w:val="white"/>
+        </w:rPr>
+        <w:t>DefaultPermissionDao</w:t>
+      </w:r>
+      <w:r>
+        <w:rPr>
+          <w:rStyle w:val="SourceText"/>
+          <w:rFonts w:ascii="Times New Roman" w:hAnsi="Times New Roman"/>
+          <w:i/>
+          <w:sz w:val="28"/>
+          <w:highlight w:val="white"/>
           <w:lang w:val="ru-RU"/>
         </w:rPr>
         <w:t xml:space="preserve"> </w:t>
@@ -6816,27 +6749,79 @@
           <w:rStyle w:val="SourceText"/>
           <w:rFonts w:ascii="Times New Roman" w:hAnsi="Times New Roman"/>
           <w:sz w:val="28"/>
-          <w:szCs w:val="28"/>
-          <w:lang w:val="ru-RU"/>
-        </w:rPr>
-        <w:t xml:space="preserve">представляет собой точку для доступа к данным касающихся проекта. Данный класс реализует следующие методы методы: </w:t>
-      </w:r>
-      <w:r>
-        <w:rPr>
-          <w:rStyle w:val="SourceText"/>
-          <w:rFonts w:ascii="Times New Roman" w:hAnsi="Times New Roman"/>
-          <w:i/>
-          <w:sz w:val="28"/>
-          <w:szCs w:val="28"/>
-        </w:rPr>
-        <w:t>getUsersProjects</w:t>
-      </w:r>
-      <w:r>
-        <w:rPr>
-          <w:rStyle w:val="SourceText"/>
-          <w:rFonts w:ascii="Times New Roman" w:hAnsi="Times New Roman"/>
-          <w:sz w:val="28"/>
-          <w:szCs w:val="28"/>
+          <w:highlight w:val="white"/>
+          <w:lang w:val="ru-RU"/>
+        </w:rPr>
+        <w:t xml:space="preserve">предоставляет интерфейс по управлению правами пользователей на проекте. Класс реализует следующие методы: </w:t>
+      </w:r>
+      <w:r>
+        <w:rPr>
+          <w:rStyle w:val="SourceText"/>
+          <w:rFonts w:ascii="Times New Roman" w:hAnsi="Times New Roman"/>
+          <w:i/>
+          <w:sz w:val="28"/>
+          <w:highlight w:val="white"/>
+        </w:rPr>
+        <w:t>createPermission</w:t>
+      </w:r>
+      <w:r>
+        <w:rPr>
+          <w:rStyle w:val="SourceText"/>
+          <w:rFonts w:ascii="Times New Roman" w:hAnsi="Times New Roman"/>
+          <w:i/>
+          <w:sz w:val="28"/>
+          <w:highlight w:val="white"/>
+          <w:lang w:val="ru-RU"/>
+        </w:rPr>
+        <w:t xml:space="preserve"> </w:t>
+      </w:r>
+      <w:r>
+        <w:rPr>
+          <w:rStyle w:val="SourceText"/>
+          <w:rFonts w:ascii="Times New Roman" w:hAnsi="Times New Roman"/>
+          <w:sz w:val="28"/>
+          <w:highlight w:val="white"/>
+          <w:lang w:val="ru-RU"/>
+        </w:rPr>
+        <w:t xml:space="preserve">(метод принимает экземпляр класса </w:t>
+      </w:r>
+      <w:r>
+        <w:rPr>
+          <w:rStyle w:val="SourceText"/>
+          <w:rFonts w:ascii="Times New Roman" w:hAnsi="Times New Roman"/>
+          <w:i/>
+          <w:sz w:val="28"/>
+          <w:highlight w:val="white"/>
+        </w:rPr>
+        <w:t>Permission</w:t>
+      </w:r>
+      <w:r>
+        <w:rPr>
+          <w:rStyle w:val="SourceText"/>
+          <w:rFonts w:ascii="Times New Roman" w:hAnsi="Times New Roman"/>
+          <w:sz w:val="28"/>
+          <w:highlight w:val="white"/>
+          <w:lang w:val="ru-RU"/>
+        </w:rPr>
+        <w:t xml:space="preserve"> и создает новое право в базе данных), </w:t>
+      </w:r>
+      <w:r>
+        <w:rPr>
+          <w:rStyle w:val="SourceText"/>
+          <w:rFonts w:ascii="Times New Roman" w:hAnsi="Times New Roman"/>
+          <w:i/>
+          <w:iCs/>
+          <w:sz w:val="28"/>
+          <w:highlight w:val="white"/>
+        </w:rPr>
+        <w:t>deletePermission</w:t>
+      </w:r>
+      <w:r>
+        <w:rPr>
+          <w:rStyle w:val="SourceText"/>
+          <w:rFonts w:ascii="Times New Roman" w:hAnsi="Times New Roman"/>
+          <w:sz w:val="28"/>
+          <w:highlight w:val="white"/>
           <w:lang w:val="ru-RU"/>
         </w:rPr>
         <w:t xml:space="preserve"> (метод принимает экземпляр класса </w:t>
@@ -6847,17 +6832,17 @@
           <w:rFonts w:ascii="Times New Roman" w:hAnsi="Times New Roman"/>
           <w:i/>
           <w:sz w:val="28"/>
-          <w:szCs w:val="28"/>
-        </w:rPr>
-        <w:t>User</w:t>
-      </w:r>
-      <w:r>
-        <w:rPr>
-          <w:rStyle w:val="SourceText"/>
-          <w:rFonts w:ascii="Times New Roman" w:hAnsi="Times New Roman"/>
-          <w:i/>
-          <w:sz w:val="28"/>
-          <w:szCs w:val="28"/>
+          <w:highlight w:val="white"/>
+        </w:rPr>
+        <w:t>Permission</w:t>
+      </w:r>
+      <w:r>
+        <w:rPr>
+          <w:rStyle w:val="SourceText"/>
+          <w:rFonts w:ascii="Times New Roman" w:hAnsi="Times New Roman"/>
+          <w:i/>
+          <w:sz w:val="28"/>
+          <w:highlight w:val="white"/>
           <w:lang w:val="ru-RU"/>
         </w:rPr>
         <w:t xml:space="preserve"> </w:t>
@@ -6867,68 +6852,51 @@
           <w:rStyle w:val="SourceText"/>
           <w:rFonts w:ascii="Times New Roman" w:hAnsi="Times New Roman"/>
           <w:sz w:val="28"/>
-          <w:szCs w:val="28"/>
-          <w:lang w:val="ru-RU"/>
-        </w:rPr>
-        <w:t xml:space="preserve">и возвращает список проектов, над которыми работает указанный пользователь), </w:t>
-      </w:r>
-      <w:r>
-        <w:rPr>
-          <w:rStyle w:val="SourceText"/>
-          <w:rFonts w:ascii="Times New Roman" w:hAnsi="Times New Roman"/>
-          <w:i/>
-          <w:sz w:val="28"/>
-          <w:szCs w:val="28"/>
-        </w:rPr>
-        <w:t>getProject</w:t>
-      </w:r>
-      <w:r>
-        <w:rPr>
-          <w:rStyle w:val="SourceText"/>
-          <w:rFonts w:ascii="Times New Roman" w:hAnsi="Times New Roman"/>
-          <w:sz w:val="28"/>
-          <w:szCs w:val="28"/>
-          <w:lang w:val="ru-RU"/>
-        </w:rPr>
-        <w:t xml:space="preserve"> (метод принимает идентификатор проекта и возвращает экземпляр класса </w:t>
-      </w:r>
-      <w:r>
-        <w:rPr>
-          <w:rStyle w:val="SourceText"/>
-          <w:rFonts w:ascii="Times New Roman" w:hAnsi="Times New Roman"/>
-          <w:i/>
-          <w:sz w:val="28"/>
-          <w:szCs w:val="28"/>
-        </w:rPr>
-        <w:t>Project</w:t>
-      </w:r>
-      <w:r>
-        <w:rPr>
-          <w:rStyle w:val="SourceText"/>
-          <w:rFonts w:ascii="Times New Roman" w:hAnsi="Times New Roman"/>
-          <w:sz w:val="28"/>
-          <w:szCs w:val="28"/>
-          <w:lang w:val="ru-RU"/>
-        </w:rPr>
-        <w:t xml:space="preserve">), </w:t>
-      </w:r>
-      <w:r>
-        <w:rPr>
-          <w:rStyle w:val="SourceText"/>
-          <w:rFonts w:ascii="Times New Roman" w:hAnsi="Times New Roman"/>
-          <w:i/>
-          <w:sz w:val="28"/>
-          <w:szCs w:val="28"/>
-        </w:rPr>
-        <w:t>createProject</w:t>
-      </w:r>
-      <w:r>
-        <w:rPr>
-          <w:rStyle w:val="SourceText"/>
-          <w:rFonts w:ascii="Times New Roman" w:hAnsi="Times New Roman"/>
-          <w:i/>
-          <w:sz w:val="28"/>
-          <w:szCs w:val="28"/>
+          <w:highlight w:val="white"/>
+          <w:lang w:val="ru-RU"/>
+        </w:rPr>
+        <w:t xml:space="preserve">и удаляет соответствующее право из базы), </w:t>
+      </w:r>
+      <w:r>
+        <w:rPr>
+          <w:rStyle w:val="SourceText"/>
+          <w:rFonts w:ascii="Times New Roman" w:hAnsi="Times New Roman"/>
+          <w:i/>
+          <w:iCs/>
+          <w:sz w:val="28"/>
+          <w:highlight w:val="white"/>
+        </w:rPr>
+        <w:t>assignPermissionToGroup</w:t>
+      </w:r>
+      <w:r>
+        <w:rPr>
+          <w:rStyle w:val="SourceText"/>
+          <w:rFonts w:ascii="Times New Roman" w:hAnsi="Times New Roman"/>
+          <w:sz w:val="28"/>
+          <w:highlight w:val="white"/>
+          <w:lang w:val="ru-RU"/>
+        </w:rPr>
+        <w:t xml:space="preserve"> (метод принимает экземпляр класса </w:t>
+      </w:r>
+      <w:r>
+        <w:rPr>
+          <w:rStyle w:val="SourceText"/>
+          <w:rFonts w:ascii="Times New Roman" w:hAnsi="Times New Roman"/>
+          <w:i/>
+          <w:iCs/>
+          <w:sz w:val="28"/>
+          <w:highlight w:val="white"/>
+        </w:rPr>
+        <w:t>Permission</w:t>
+      </w:r>
+      <w:r>
+        <w:rPr>
+          <w:rStyle w:val="SourceText"/>
+          <w:rFonts w:ascii="Times New Roman" w:hAnsi="Times New Roman"/>
+          <w:i/>
+          <w:iCs/>
+          <w:sz w:val="28"/>
+          <w:highlight w:val="white"/>
           <w:lang w:val="ru-RU"/>
         </w:rPr>
         <w:t xml:space="preserve"> </w:t>
@@ -6938,47 +6906,28 @@
           <w:rStyle w:val="SourceText"/>
           <w:rFonts w:ascii="Times New Roman" w:hAnsi="Times New Roman"/>
           <w:sz w:val="28"/>
-          <w:szCs w:val="28"/>
-          <w:lang w:val="ru-RU"/>
-        </w:rPr>
-        <w:t xml:space="preserve">(метод принимает экземпляр класса </w:t>
-      </w:r>
-      <w:r>
-        <w:rPr>
-          <w:rStyle w:val="SourceText"/>
-          <w:rFonts w:ascii="Times New Roman" w:hAnsi="Times New Roman"/>
-          <w:i/>
-          <w:sz w:val="28"/>
-          <w:szCs w:val="28"/>
-        </w:rPr>
-        <w:t>Project</w:t>
-      </w:r>
-      <w:r>
-        <w:rPr>
-          <w:rStyle w:val="SourceText"/>
-          <w:rFonts w:ascii="Times New Roman" w:hAnsi="Times New Roman"/>
-          <w:sz w:val="28"/>
-          <w:szCs w:val="28"/>
-          <w:lang w:val="ru-RU"/>
-        </w:rPr>
-        <w:t xml:space="preserve"> и создает соответсвующую запись в базе данных), </w:t>
-      </w:r>
-      <w:r>
-        <w:rPr>
-          <w:rStyle w:val="SourceText"/>
-          <w:rFonts w:ascii="Times New Roman" w:hAnsi="Times New Roman"/>
-          <w:i/>
-          <w:sz w:val="28"/>
-          <w:szCs w:val="28"/>
-        </w:rPr>
-        <w:t>deleteProject</w:t>
-      </w:r>
-      <w:r>
-        <w:rPr>
-          <w:rStyle w:val="SourceText"/>
-          <w:rFonts w:ascii="Times New Roman" w:hAnsi="Times New Roman"/>
-          <w:sz w:val="28"/>
-          <w:szCs w:val="28"/>
+          <w:highlight w:val="white"/>
+          <w:lang w:val="ru-RU"/>
+        </w:rPr>
+        <w:t xml:space="preserve">и идентификатор группы, тем самым предоставляя группе пользователей определеноое право), </w:t>
+      </w:r>
+      <w:r>
+        <w:rPr>
+          <w:rStyle w:val="SourceText"/>
+          <w:rFonts w:ascii="Times New Roman" w:hAnsi="Times New Roman"/>
+          <w:i/>
+          <w:iCs/>
+          <w:sz w:val="28"/>
+          <w:highlight w:val="white"/>
+        </w:rPr>
+        <w:t>takeOffPermissionFromGroup</w:t>
+      </w:r>
+      <w:r>
+        <w:rPr>
+          <w:rStyle w:val="SourceText"/>
+          <w:rFonts w:ascii="Times New Roman" w:hAnsi="Times New Roman"/>
+          <w:sz w:val="28"/>
+          <w:highlight w:val="white"/>
           <w:lang w:val="ru-RU"/>
         </w:rPr>
         <w:t xml:space="preserve"> (метод принимает экземпляр класса </w:t>
@@ -6988,58 +6937,20 @@
           <w:rStyle w:val="SourceText"/>
           <w:rFonts w:ascii="Times New Roman" w:hAnsi="Times New Roman"/>
           <w:i/>
-          <w:sz w:val="28"/>
-          <w:szCs w:val="28"/>
-        </w:rPr>
-        <w:t>Project</w:t>
-      </w:r>
-      <w:r>
-        <w:rPr>
-          <w:rStyle w:val="SourceText"/>
-          <w:rFonts w:ascii="Times New Roman" w:hAnsi="Times New Roman"/>
-          <w:sz w:val="28"/>
-          <w:szCs w:val="28"/>
-          <w:lang w:val="ru-RU"/>
-        </w:rPr>
-        <w:t xml:space="preserve"> и удаляет проект из базы данных), </w:t>
-      </w:r>
-      <w:r>
-        <w:rPr>
-          <w:rStyle w:val="SourceText"/>
-          <w:rFonts w:ascii="Times New Roman" w:hAnsi="Times New Roman"/>
-          <w:i/>
-          <w:sz w:val="28"/>
-          <w:szCs w:val="28"/>
-        </w:rPr>
-        <w:t>getUsersOnProject</w:t>
-      </w:r>
-      <w:r>
-        <w:rPr>
-          <w:rStyle w:val="SourceText"/>
-          <w:rFonts w:ascii="Times New Roman" w:hAnsi="Times New Roman"/>
-          <w:sz w:val="28"/>
-          <w:szCs w:val="28"/>
-          <w:lang w:val="ru-RU"/>
-        </w:rPr>
-        <w:t xml:space="preserve"> (метод принимает идентификатор проекта и возвращает список пользователей участвующих в его разработке), </w:t>
-      </w:r>
-      <w:r>
-        <w:rPr>
-          <w:rStyle w:val="SourceText"/>
-          <w:rFonts w:ascii="Times New Roman" w:hAnsi="Times New Roman"/>
-          <w:i/>
-          <w:sz w:val="28"/>
-          <w:szCs w:val="28"/>
-        </w:rPr>
-        <w:t>getLead</w:t>
-      </w:r>
-      <w:r>
-        <w:rPr>
-          <w:rStyle w:val="SourceText"/>
-          <w:rFonts w:ascii="Times New Roman" w:hAnsi="Times New Roman"/>
-          <w:i/>
-          <w:sz w:val="28"/>
-          <w:szCs w:val="28"/>
+          <w:iCs/>
+          <w:sz w:val="28"/>
+          <w:highlight w:val="white"/>
+        </w:rPr>
+        <w:t>Permission</w:t>
+      </w:r>
+      <w:r>
+        <w:rPr>
+          <w:rStyle w:val="SourceText"/>
+          <w:rFonts w:ascii="Times New Roman" w:hAnsi="Times New Roman"/>
+          <w:i/>
+          <w:iCs/>
+          <w:sz w:val="28"/>
+          <w:highlight w:val="white"/>
           <w:lang w:val="ru-RU"/>
         </w:rPr>
         <w:t xml:space="preserve"> </w:t>
@@ -7049,327 +6960,6 @@
           <w:rStyle w:val="SourceText"/>
           <w:rFonts w:ascii="Times New Roman" w:hAnsi="Times New Roman"/>
           <w:sz w:val="28"/>
-          <w:szCs w:val="28"/>
-          <w:lang w:val="ru-RU"/>
-        </w:rPr>
-        <w:t xml:space="preserve">(метод принимает идентификатор проекта и возвращает экземпляр класса </w:t>
-      </w:r>
-      <w:r>
-        <w:rPr>
-          <w:rStyle w:val="SourceText"/>
-          <w:rFonts w:ascii="Times New Roman" w:hAnsi="Times New Roman"/>
-          <w:i/>
-          <w:sz w:val="28"/>
-          <w:szCs w:val="28"/>
-        </w:rPr>
-        <w:t>User</w:t>
-      </w:r>
-      <w:r>
-        <w:rPr>
-          <w:rStyle w:val="SourceText"/>
-          <w:rFonts w:ascii="Times New Roman" w:hAnsi="Times New Roman"/>
-          <w:sz w:val="28"/>
-          <w:szCs w:val="28"/>
-          <w:lang w:val="ru-RU"/>
-        </w:rPr>
-        <w:t>, который символизирует руководителя проекта). На рисунке 4.</w:t>
-      </w:r>
-      <w:r>
-        <w:rPr>
-          <w:rStyle w:val="SourceText"/>
-          <w:rFonts w:ascii="Times New Roman" w:hAnsi="Times New Roman"/>
-          <w:sz w:val="28"/>
-          <w:szCs w:val="28"/>
-          <w:lang w:val="ru-RU"/>
-        </w:rPr>
-        <w:t>9</w:t>
-      </w:r>
-      <w:r>
-        <w:rPr>
-          <w:rStyle w:val="SourceText"/>
-          <w:rFonts w:ascii="Times New Roman" w:hAnsi="Times New Roman"/>
-          <w:sz w:val="28"/>
-          <w:szCs w:val="28"/>
-          <w:lang w:val="ru-RU"/>
-        </w:rPr>
-        <w:t xml:space="preserve"> представлена диаграмма для </w:t>
-      </w:r>
-      <w:r>
-        <w:rPr>
-          <w:rStyle w:val="SourceText"/>
-          <w:rFonts w:ascii="Times New Roman" w:hAnsi="Times New Roman"/>
-          <w:i/>
-          <w:sz w:val="28"/>
-          <w:szCs w:val="28"/>
-        </w:rPr>
-        <w:t>DefaultProjectDao</w:t>
-      </w:r>
-      <w:r>
-        <w:rPr>
-          <w:rStyle w:val="SourceText"/>
-          <w:rFonts w:ascii="Times New Roman" w:hAnsi="Times New Roman"/>
-          <w:i/>
-          <w:sz w:val="28"/>
-          <w:szCs w:val="28"/>
-          <w:lang w:val="ru-RU"/>
-        </w:rPr>
-        <w:t>.</w:t>
-      </w:r>
-    </w:p>
-    <w:p>
-      <w:pPr>
-        <w:pStyle w:val="Normal"/>
-        <w:ind w:firstLine="624"/>
-        <w:jc w:val="both"/>
-        <w:rPr/>
-      </w:pPr>
-      <w:r>
-        <w:rPr>
-          <w:rStyle w:val="SourceText"/>
-          <w:rFonts w:ascii="Times New Roman" w:hAnsi="Times New Roman"/>
-          <w:sz w:val="28"/>
-          <w:highlight w:val="white"/>
-          <w:lang w:val="ru-RU"/>
-        </w:rPr>
-        <w:t xml:space="preserve">Класс </w:t>
-      </w:r>
-      <w:r>
-        <w:rPr>
-          <w:rStyle w:val="SourceText"/>
-          <w:rFonts w:ascii="Times New Roman" w:hAnsi="Times New Roman"/>
-          <w:i/>
-          <w:sz w:val="28"/>
-          <w:highlight w:val="white"/>
-        </w:rPr>
-        <w:t>DefaultPermissionDao</w:t>
-      </w:r>
-      <w:r>
-        <w:rPr>
-          <w:rStyle w:val="SourceText"/>
-          <w:rFonts w:ascii="Times New Roman" w:hAnsi="Times New Roman"/>
-          <w:i/>
-          <w:sz w:val="28"/>
-          <w:highlight w:val="white"/>
-          <w:lang w:val="ru-RU"/>
-        </w:rPr>
-        <w:t xml:space="preserve"> </w:t>
-      </w:r>
-      <w:r>
-        <w:rPr>
-          <w:rStyle w:val="SourceText"/>
-          <w:rFonts w:ascii="Times New Roman" w:hAnsi="Times New Roman"/>
-          <w:sz w:val="28"/>
-          <w:highlight w:val="white"/>
-          <w:lang w:val="ru-RU"/>
-        </w:rPr>
-        <w:t xml:space="preserve">предоставляет интерфейс по управлению правами пользователей на проекте. Класс реализует следующие методы: </w:t>
-      </w:r>
-      <w:r>
-        <w:rPr>
-          <w:rStyle w:val="SourceText"/>
-          <w:rFonts w:ascii="Times New Roman" w:hAnsi="Times New Roman"/>
-          <w:i/>
-          <w:sz w:val="28"/>
-          <w:highlight w:val="white"/>
-        </w:rPr>
-        <w:t>createPermission</w:t>
-      </w:r>
-      <w:r>
-        <w:rPr>
-          <w:rStyle w:val="SourceText"/>
-          <w:rFonts w:ascii="Times New Roman" w:hAnsi="Times New Roman"/>
-          <w:i/>
-          <w:sz w:val="28"/>
-          <w:highlight w:val="white"/>
-          <w:lang w:val="ru-RU"/>
-        </w:rPr>
-        <w:t xml:space="preserve"> </w:t>
-      </w:r>
-      <w:r>
-        <w:rPr>
-          <w:rStyle w:val="SourceText"/>
-          <w:rFonts w:ascii="Times New Roman" w:hAnsi="Times New Roman"/>
-          <w:sz w:val="28"/>
-          <w:highlight w:val="white"/>
-          <w:lang w:val="ru-RU"/>
-        </w:rPr>
-        <w:t xml:space="preserve">(метод принимает экземпляр класса </w:t>
-      </w:r>
-      <w:r>
-        <w:rPr>
-          <w:rStyle w:val="SourceText"/>
-          <w:rFonts w:ascii="Times New Roman" w:hAnsi="Times New Roman"/>
-          <w:i/>
-          <w:sz w:val="28"/>
-          <w:highlight w:val="white"/>
-        </w:rPr>
-        <w:t>Permission</w:t>
-      </w:r>
-      <w:r>
-        <w:rPr>
-          <w:rStyle w:val="SourceText"/>
-          <w:rFonts w:ascii="Times New Roman" w:hAnsi="Times New Roman"/>
-          <w:sz w:val="28"/>
-          <w:highlight w:val="white"/>
-          <w:lang w:val="ru-RU"/>
-        </w:rPr>
-        <w:t xml:space="preserve"> и создает новое право в базе данных), </w:t>
-      </w:r>
-      <w:r>
-        <w:rPr>
-          <w:rStyle w:val="SourceText"/>
-          <w:rFonts w:ascii="Times New Roman" w:hAnsi="Times New Roman"/>
-          <w:i/>
-          <w:iCs/>
-          <w:sz w:val="28"/>
-          <w:highlight w:val="white"/>
-        </w:rPr>
-        <w:t>deletePermission</w:t>
-      </w:r>
-      <w:r>
-        <w:rPr>
-          <w:rStyle w:val="SourceText"/>
-          <w:rFonts w:ascii="Times New Roman" w:hAnsi="Times New Roman"/>
-          <w:sz w:val="28"/>
-          <w:highlight w:val="white"/>
-          <w:lang w:val="ru-RU"/>
-        </w:rPr>
-        <w:t xml:space="preserve"> (метод принимает экземпляр класса </w:t>
-      </w:r>
-      <w:r>
-        <w:rPr>
-          <w:rStyle w:val="SourceText"/>
-          <w:rFonts w:ascii="Times New Roman" w:hAnsi="Times New Roman"/>
-          <w:i/>
-          <w:sz w:val="28"/>
-          <w:highlight w:val="white"/>
-        </w:rPr>
-        <w:t>Permission</w:t>
-      </w:r>
-      <w:r>
-        <w:rPr>
-          <w:rStyle w:val="SourceText"/>
-          <w:rFonts w:ascii="Times New Roman" w:hAnsi="Times New Roman"/>
-          <w:i/>
-          <w:sz w:val="28"/>
-          <w:highlight w:val="white"/>
-          <w:lang w:val="ru-RU"/>
-        </w:rPr>
-        <w:t xml:space="preserve"> </w:t>
-      </w:r>
-      <w:r>
-        <w:rPr>
-          <w:rStyle w:val="SourceText"/>
-          <w:rFonts w:ascii="Times New Roman" w:hAnsi="Times New Roman"/>
-          <w:sz w:val="28"/>
-          <w:highlight w:val="white"/>
-          <w:lang w:val="ru-RU"/>
-        </w:rPr>
-        <w:t xml:space="preserve">и удаляет соответствующее право из базы), </w:t>
-      </w:r>
-      <w:r>
-        <w:rPr>
-          <w:rStyle w:val="SourceText"/>
-          <w:rFonts w:ascii="Times New Roman" w:hAnsi="Times New Roman"/>
-          <w:i/>
-          <w:iCs/>
-          <w:sz w:val="28"/>
-          <w:highlight w:val="white"/>
-        </w:rPr>
-        <w:t>assignPermissionToGroup</w:t>
-      </w:r>
-      <w:r>
-        <w:rPr>
-          <w:rStyle w:val="SourceText"/>
-          <w:rFonts w:ascii="Times New Roman" w:hAnsi="Times New Roman"/>
-          <w:sz w:val="28"/>
-          <w:highlight w:val="white"/>
-          <w:lang w:val="ru-RU"/>
-        </w:rPr>
-        <w:t xml:space="preserve"> (метод принимает экземпляр класса </w:t>
-      </w:r>
-      <w:r>
-        <w:rPr>
-          <w:rStyle w:val="SourceText"/>
-          <w:rFonts w:ascii="Times New Roman" w:hAnsi="Times New Roman"/>
-          <w:i/>
-          <w:iCs/>
-          <w:sz w:val="28"/>
-          <w:highlight w:val="white"/>
-        </w:rPr>
-        <w:t>Permission</w:t>
-      </w:r>
-      <w:r>
-        <w:rPr>
-          <w:rStyle w:val="SourceText"/>
-          <w:rFonts w:ascii="Times New Roman" w:hAnsi="Times New Roman"/>
-          <w:i/>
-          <w:iCs/>
-          <w:sz w:val="28"/>
-          <w:highlight w:val="white"/>
-          <w:lang w:val="ru-RU"/>
-        </w:rPr>
-        <w:t xml:space="preserve"> </w:t>
-      </w:r>
-      <w:r>
-        <w:rPr>
-          <w:rStyle w:val="SourceText"/>
-          <w:rFonts w:ascii="Times New Roman" w:hAnsi="Times New Roman"/>
-          <w:sz w:val="28"/>
-          <w:highlight w:val="white"/>
-          <w:lang w:val="ru-RU"/>
-        </w:rPr>
-        <w:t xml:space="preserve">и идентификатор группы, тем самым предоставляя группе пользователей определеноое право), </w:t>
-      </w:r>
-      <w:r>
-        <w:rPr>
-          <w:rStyle w:val="SourceText"/>
-          <w:rFonts w:ascii="Times New Roman" w:hAnsi="Times New Roman"/>
-          <w:i/>
-          <w:iCs/>
-          <w:sz w:val="28"/>
-          <w:highlight w:val="white"/>
-        </w:rPr>
-        <w:t>takeOffPermissionFromGroup</w:t>
-      </w:r>
-      <w:r>
-        <w:rPr>
-          <w:rStyle w:val="SourceText"/>
-          <w:rFonts w:ascii="Times New Roman" w:hAnsi="Times New Roman"/>
-          <w:sz w:val="28"/>
-          <w:highlight w:val="white"/>
-          <w:lang w:val="ru-RU"/>
-        </w:rPr>
-        <w:t xml:space="preserve"> (метод принимает экземпляр класса </w:t>
-      </w:r>
-      <w:r>
-        <w:rPr>
-          <w:rStyle w:val="SourceText"/>
-          <w:rFonts w:ascii="Times New Roman" w:hAnsi="Times New Roman"/>
-          <w:i/>
-          <w:iCs/>
-          <w:sz w:val="28"/>
-          <w:highlight w:val="white"/>
-        </w:rPr>
-        <w:t>Permission</w:t>
-      </w:r>
-      <w:r>
-        <w:rPr>
-          <w:rStyle w:val="SourceText"/>
-          <w:rFonts w:ascii="Times New Roman" w:hAnsi="Times New Roman"/>
-          <w:i/>
-          <w:iCs/>
-          <w:sz w:val="28"/>
-          <w:highlight w:val="white"/>
-          <w:lang w:val="ru-RU"/>
-        </w:rPr>
-        <w:t xml:space="preserve"> </w:t>
-      </w:r>
-      <w:r>
-        <w:rPr>
-          <w:rStyle w:val="SourceText"/>
-          <w:rFonts w:ascii="Times New Roman" w:hAnsi="Times New Roman"/>
-          <w:sz w:val="28"/>
           <w:highlight w:val="white"/>
           <w:lang w:val="ru-RU"/>
         </w:rPr>
@@ -7395,27 +6985,7 @@
           <w:highlight w:val="white"/>
           <w:lang w:val="ru-RU"/>
         </w:rPr>
-        <w:t xml:space="preserve"> (метод принимает идентификатор группы и возвращает список прав для нее). На рисунке 4.</w:t>
-      </w:r>
-      <w:r>
-        <w:rPr>
-          <w:rStyle w:val="SourceText"/>
-          <w:rFonts w:ascii="Times New Roman" w:hAnsi="Times New Roman"/>
-          <w:sz w:val="28"/>
-          <w:highlight w:val="white"/>
-          <w:lang w:val="ru-RU"/>
-        </w:rPr>
-        <w:t>10</w:t>
-      </w:r>
-      <w:r>
-        <w:rPr>
-          <w:rStyle w:val="SourceText"/>
-          <w:rFonts w:ascii="Times New Roman" w:hAnsi="Times New Roman"/>
-          <w:sz w:val="28"/>
-          <w:highlight w:val="white"/>
-          <w:lang w:val="ru-RU"/>
-        </w:rPr>
-        <w:t xml:space="preserve"> представлена диаграмма для </w:t>
+        <w:t xml:space="preserve"> (метод принимает идентификатор группы и возвращает список прав для нее). На рисунке 4.10 представлена диаграмма для </w:t>
       </w:r>
       <w:r>
         <w:rPr>
@@ -7969,47 +7539,7 @@
           <w:highlight w:val="white"/>
           <w:lang w:val="ru-RU"/>
         </w:rPr>
-        <w:t>Рисунок 4.</w:t>
-      </w:r>
-      <w:r>
-        <w:rPr>
-          <w:rStyle w:val="SourceText"/>
-          <w:rFonts w:ascii="Times New Roman" w:hAnsi="Times New Roman"/>
-          <w:sz w:val="28"/>
-          <w:highlight w:val="white"/>
-          <w:lang w:val="ru-RU"/>
-        </w:rPr>
-        <w:t>10</w:t>
-      </w:r>
-      <w:r>
-        <w:rPr>
-          <w:rStyle w:val="SourceText"/>
-          <w:rFonts w:ascii="Times New Roman" w:hAnsi="Times New Roman"/>
-          <w:sz w:val="28"/>
-          <w:highlight w:val="white"/>
-          <w:lang w:val="ru-RU"/>
-        </w:rPr>
-        <w:t xml:space="preserve"> – Диаграмма </w:t>
-      </w:r>
-      <w:r>
-        <w:rPr>
-          <w:rStyle w:val="SourceText"/>
-          <w:rFonts w:ascii="Times New Roman" w:hAnsi="Times New Roman"/>
-          <w:sz w:val="28"/>
-          <w:highlight w:val="white"/>
-          <w:lang w:val="ru-RU"/>
-        </w:rPr>
-        <w:t>классов</w:t>
-      </w:r>
-      <w:r>
-        <w:rPr>
-          <w:rStyle w:val="SourceText"/>
-          <w:rFonts w:ascii="Times New Roman" w:hAnsi="Times New Roman"/>
-          <w:sz w:val="28"/>
-          <w:highlight w:val="white"/>
-          <w:lang w:val="ru-RU"/>
-        </w:rPr>
-        <w:t xml:space="preserve"> DefaultPermissionDao</w:t>
+        <w:t>Рисунок 4.10 – Диаграмма классов DefaultPermissionDao</w:t>
       </w:r>
     </w:p>
     <w:p>
@@ -8289,29 +7819,7 @@
           <w:highlight w:val="white"/>
           <w:lang w:val="ru-RU"/>
         </w:rPr>
-        <w:t>(метод принимает идентификатор проекта и возвращает список отчетов по проекту). На рисунке 4.</w:t>
-      </w:r>
-      <w:r>
-        <w:rPr>
-          <w:rStyle w:val="SourceText"/>
-          <w:rFonts w:ascii="Times New Roman" w:hAnsi="Times New Roman"/>
-          <w:sz w:val="28"/>
-          <w:szCs w:val="28"/>
-          <w:highlight w:val="white"/>
-          <w:lang w:val="ru-RU"/>
-        </w:rPr>
-        <w:t>11</w:t>
-      </w:r>
-      <w:r>
-        <w:rPr>
-          <w:rStyle w:val="SourceText"/>
-          <w:rFonts w:ascii="Times New Roman" w:hAnsi="Times New Roman"/>
-          <w:sz w:val="28"/>
-          <w:szCs w:val="28"/>
-          <w:highlight w:val="white"/>
-          <w:lang w:val="ru-RU"/>
-        </w:rPr>
-        <w:t xml:space="preserve"> представлена диаграмма для класса </w:t>
+        <w:t xml:space="preserve">(метод принимает идентификатор проекта и возвращает список отчетов по проекту). На рисунке 4.11 представлена диаграмма для класса </w:t>
       </w:r>
       <w:r>
         <w:rPr>
@@ -8881,51 +8389,7 @@
           <w:highlight w:val="white"/>
           <w:lang w:val="ru-RU"/>
         </w:rPr>
-        <w:t>Рисунок 4.</w:t>
-      </w:r>
-      <w:r>
-        <w:rPr>
-          <w:rStyle w:val="SourceText"/>
-          <w:rFonts w:ascii="Times New Roman" w:hAnsi="Times New Roman"/>
-          <w:sz w:val="28"/>
-          <w:szCs w:val="28"/>
-          <w:highlight w:val="white"/>
-          <w:lang w:val="ru-RU"/>
-        </w:rPr>
-        <w:t>11</w:t>
-      </w:r>
-      <w:r>
-        <w:rPr>
-          <w:rStyle w:val="SourceText"/>
-          <w:rFonts w:ascii="Times New Roman" w:hAnsi="Times New Roman"/>
-          <w:sz w:val="28"/>
-          <w:szCs w:val="28"/>
-          <w:highlight w:val="white"/>
-          <w:lang w:val="ru-RU"/>
-        </w:rPr>
-        <w:t xml:space="preserve"> – Диаграмма </w:t>
-      </w:r>
-      <w:r>
-        <w:rPr>
-          <w:rStyle w:val="SourceText"/>
-          <w:rFonts w:ascii="Times New Roman" w:hAnsi="Times New Roman"/>
-          <w:sz w:val="28"/>
-          <w:szCs w:val="28"/>
-          <w:highlight w:val="white"/>
-          <w:lang w:val="ru-RU"/>
-        </w:rPr>
-        <w:t xml:space="preserve">классов </w:t>
-      </w:r>
-      <w:r>
-        <w:rPr>
-          <w:rStyle w:val="SourceText"/>
-          <w:rFonts w:ascii="Times New Roman" w:hAnsi="Times New Roman"/>
-          <w:sz w:val="28"/>
-          <w:szCs w:val="28"/>
-          <w:highlight w:val="white"/>
-          <w:lang w:val="ru-RU"/>
-        </w:rPr>
-        <w:t>DefaultTaskHistoryDao</w:t>
+        <w:t>Рисунок 4.11 – Диаграмма классов DefaultTaskHistoryDao</w:t>
       </w:r>
     </w:p>
     <w:p>
@@ -9397,51 +8861,7 @@
           <w:highlight w:val="white"/>
           <w:lang w:val="ru-RU"/>
         </w:rPr>
-        <w:t>Рисунок 4.</w:t>
-      </w:r>
-      <w:r>
-        <w:rPr>
-          <w:rStyle w:val="SourceText"/>
-          <w:rFonts w:ascii="Times New Roman" w:hAnsi="Times New Roman"/>
-          <w:sz w:val="28"/>
-          <w:szCs w:val="28"/>
-          <w:highlight w:val="white"/>
-          <w:lang w:val="ru-RU"/>
-        </w:rPr>
-        <w:t>12</w:t>
-      </w:r>
-      <w:r>
-        <w:rPr>
-          <w:rStyle w:val="SourceText"/>
-          <w:rFonts w:ascii="Times New Roman" w:hAnsi="Times New Roman"/>
-          <w:sz w:val="28"/>
-          <w:szCs w:val="28"/>
-          <w:highlight w:val="white"/>
-          <w:lang w:val="ru-RU"/>
-        </w:rPr>
-        <w:t xml:space="preserve"> – Диаграмма </w:t>
-      </w:r>
-      <w:r>
-        <w:rPr>
-          <w:rStyle w:val="SourceText"/>
-          <w:rFonts w:ascii="Times New Roman" w:hAnsi="Times New Roman"/>
-          <w:sz w:val="28"/>
-          <w:szCs w:val="28"/>
-          <w:highlight w:val="white"/>
-          <w:lang w:val="ru-RU"/>
-        </w:rPr>
-        <w:t xml:space="preserve">классов </w:t>
-      </w:r>
-      <w:r>
-        <w:rPr>
-          <w:rStyle w:val="SourceText"/>
-          <w:rFonts w:ascii="Times New Roman" w:hAnsi="Times New Roman"/>
-          <w:sz w:val="28"/>
-          <w:szCs w:val="28"/>
-          <w:highlight w:val="white"/>
-          <w:lang w:val="ru-RU"/>
-        </w:rPr>
-        <w:t>DefaultLogWorkDao</w:t>
+        <w:t>Рисунок 4.12 – Диаграмма классов DefaultLogWorkDao</w:t>
       </w:r>
     </w:p>
     <w:p>
@@ -9676,29 +9096,7 @@
           <w:highlight w:val="white"/>
           <w:lang w:val="ru-RU"/>
         </w:rPr>
-        <w:t>(метод принимает идентификатор пректа и возвращает список статусов, в которых может находится задача). На рисунке 4.1</w:t>
-      </w:r>
-      <w:r>
-        <w:rPr>
-          <w:rStyle w:val="SourceText"/>
-          <w:rFonts w:ascii="Times New Roman" w:hAnsi="Times New Roman"/>
-          <w:sz w:val="28"/>
-          <w:szCs w:val="28"/>
-          <w:highlight w:val="white"/>
-          <w:lang w:val="ru-RU"/>
-        </w:rPr>
-        <w:t>3</w:t>
-      </w:r>
-      <w:r>
-        <w:rPr>
-          <w:rStyle w:val="SourceText"/>
-          <w:rFonts w:ascii="Times New Roman" w:hAnsi="Times New Roman"/>
-          <w:sz w:val="28"/>
-          <w:szCs w:val="28"/>
-          <w:highlight w:val="white"/>
-          <w:lang w:val="ru-RU"/>
-        </w:rPr>
-        <w:t xml:space="preserve"> представлена диаграмма </w:t>
+        <w:t xml:space="preserve">(метод принимает идентификатор пректа и возвращает список статусов, в которых может находится задача). На рисунке 4.13 представлена диаграмма </w:t>
       </w:r>
       <w:r>
         <w:rPr>
@@ -9972,29 +9370,7 @@
           <w:highlight w:val="white"/>
           <w:lang w:val="ru-RU"/>
         </w:rPr>
-        <w:t>На рисунке 4.1</w:t>
-      </w:r>
-      <w:r>
-        <w:rPr>
-          <w:rStyle w:val="SourceText"/>
-          <w:rFonts w:ascii="Times New Roman" w:hAnsi="Times New Roman"/>
-          <w:sz w:val="28"/>
-          <w:szCs w:val="28"/>
-          <w:highlight w:val="white"/>
-          <w:lang w:val="ru-RU"/>
-        </w:rPr>
-        <w:t>4</w:t>
-      </w:r>
-      <w:r>
-        <w:rPr>
-          <w:rStyle w:val="SourceText"/>
-          <w:rFonts w:ascii="Times New Roman" w:hAnsi="Times New Roman"/>
-          <w:sz w:val="28"/>
-          <w:szCs w:val="28"/>
-          <w:highlight w:val="white"/>
-          <w:lang w:val="ru-RU"/>
-        </w:rPr>
-        <w:t xml:space="preserve"> представлена диаграмма  </w:t>
+        <w:t xml:space="preserve">На рисунке 4.14 представлена диаграмма  </w:t>
       </w:r>
       <w:r>
         <w:rPr>
@@ -10535,51 +9911,7 @@
           <w:highlight w:val="white"/>
           <w:lang w:val="ru-RU"/>
         </w:rPr>
-        <w:t>Рисунок 4.1</w:t>
-      </w:r>
-      <w:r>
-        <w:rPr>
-          <w:rStyle w:val="SourceText"/>
-          <w:rFonts w:ascii="Times New Roman" w:hAnsi="Times New Roman"/>
-          <w:sz w:val="28"/>
-          <w:szCs w:val="28"/>
-          <w:highlight w:val="white"/>
-          <w:lang w:val="ru-RU"/>
-        </w:rPr>
-        <w:t>3</w:t>
-      </w:r>
-      <w:r>
-        <w:rPr>
-          <w:rStyle w:val="SourceText"/>
-          <w:rFonts w:ascii="Times New Roman" w:hAnsi="Times New Roman"/>
-          <w:sz w:val="28"/>
-          <w:szCs w:val="28"/>
-          <w:highlight w:val="white"/>
-          <w:lang w:val="ru-RU"/>
-        </w:rPr>
-        <w:t xml:space="preserve"> – Диаграмма </w:t>
-      </w:r>
-      <w:r>
-        <w:rPr>
-          <w:rStyle w:val="SourceText"/>
-          <w:rFonts w:ascii="Times New Roman" w:hAnsi="Times New Roman"/>
-          <w:sz w:val="28"/>
-          <w:szCs w:val="28"/>
-          <w:highlight w:val="white"/>
-          <w:lang w:val="ru-RU"/>
-        </w:rPr>
-        <w:t>классов</w:t>
-      </w:r>
-      <w:r>
-        <w:rPr>
-          <w:rStyle w:val="SourceText"/>
-          <w:rFonts w:ascii="Times New Roman" w:hAnsi="Times New Roman"/>
-          <w:sz w:val="28"/>
-          <w:szCs w:val="28"/>
-          <w:highlight w:val="white"/>
-          <w:lang w:val="ru-RU"/>
-        </w:rPr>
-        <w:t xml:space="preserve"> DefaultTaskStatusDao</w:t>
+        <w:t>Рисунок 4.13 – Диаграмма классов DefaultTaskStatusDao</w:t>
       </w:r>
     </w:p>
     <w:p>
@@ -11051,51 +10383,1757 @@
           <w:highlight w:val="white"/>
           <w:lang w:val="ru-RU"/>
         </w:rPr>
-        <w:t>Рисунок 4.1</w:t>
-      </w:r>
-      <w:r>
-        <w:rPr>
-          <w:rStyle w:val="SourceText"/>
-          <w:rFonts w:ascii="Times New Roman" w:hAnsi="Times New Roman"/>
-          <w:sz w:val="28"/>
-          <w:szCs w:val="28"/>
-          <w:highlight w:val="white"/>
-          <w:lang w:val="ru-RU"/>
-        </w:rPr>
-        <w:t>4</w:t>
-      </w:r>
-      <w:r>
-        <w:rPr>
-          <w:rStyle w:val="SourceText"/>
-          <w:rFonts w:ascii="Times New Roman" w:hAnsi="Times New Roman"/>
-          <w:sz w:val="28"/>
-          <w:szCs w:val="28"/>
-          <w:highlight w:val="white"/>
-          <w:lang w:val="ru-RU"/>
-        </w:rPr>
-        <w:t xml:space="preserve"> – Диаграмма </w:t>
-      </w:r>
-      <w:r>
-        <w:rPr>
-          <w:rStyle w:val="SourceText"/>
-          <w:rFonts w:ascii="Times New Roman" w:hAnsi="Times New Roman"/>
-          <w:sz w:val="28"/>
-          <w:szCs w:val="28"/>
-          <w:highlight w:val="white"/>
-          <w:lang w:val="ru-RU"/>
-        </w:rPr>
-        <w:t>классов</w:t>
-      </w:r>
-      <w:r>
-        <w:rPr>
-          <w:rStyle w:val="SourceText"/>
-          <w:rFonts w:ascii="Times New Roman" w:hAnsi="Times New Roman"/>
-          <w:sz w:val="28"/>
-          <w:szCs w:val="28"/>
-          <w:highlight w:val="white"/>
-          <w:lang w:val="ru-RU"/>
-        </w:rPr>
-        <w:t xml:space="preserve"> DefaultGroupDao</w:t>
+        <w:t>Рисунок 4.14 – Диаграмма классов DefaultGroupDao</w:t>
+      </w:r>
+    </w:p>
+    <w:p>
+      <w:pPr>
+        <w:pStyle w:val="Normal"/>
+        <w:ind w:firstLine="624"/>
+        <w:jc w:val="center"/>
+        <w:rPr>
+          <w:rStyle w:val="SourceText"/>
+          <w:rFonts w:ascii="Times New Roman" w:hAnsi="Times New Roman"/>
+          <w:sz w:val="28"/>
+          <w:szCs w:val="28"/>
+          <w:highlight w:val="white"/>
+          <w:lang w:val="ru-RU"/>
+        </w:rPr>
+      </w:pPr>
+      <w:r>
+        <w:rPr>
+          <w:rFonts w:ascii="Times New Roman" w:hAnsi="Times New Roman"/>
+          <w:sz w:val="28"/>
+          <w:szCs w:val="28"/>
+          <w:highlight w:val="white"/>
+          <w:lang w:val="ru-RU"/>
+        </w:rPr>
+      </w:r>
+    </w:p>
+    <w:p>
+      <w:pPr>
+        <w:pStyle w:val="Normal"/>
+        <w:ind w:firstLine="624"/>
+        <w:jc w:val="both"/>
+        <w:rPr/>
+      </w:pPr>
+      <w:r>
+        <w:rPr>
+          <w:rStyle w:val="SourceText"/>
+          <w:rFonts w:ascii="Times New Roman" w:hAnsi="Times New Roman"/>
+          <w:b/>
+          <w:bCs/>
+          <w:sz w:val="28"/>
+          <w:szCs w:val="28"/>
+          <w:highlight w:val="white"/>
+          <w:lang w:val="ru-RU"/>
+        </w:rPr>
+        <w:t>4.5</w:t>
+      </w:r>
+      <w:r>
+        <w:rPr>
+          <w:rStyle w:val="SourceText"/>
+          <w:rFonts w:ascii="Times New Roman" w:hAnsi="Times New Roman"/>
+          <w:sz w:val="28"/>
+          <w:szCs w:val="28"/>
+          <w:highlight w:val="white"/>
+          <w:lang w:val="ru-RU"/>
+        </w:rPr>
+        <w:t xml:space="preserve"> Модуль API веб-сервиса</w:t>
+      </w:r>
+    </w:p>
+    <w:p>
+      <w:pPr>
+        <w:pStyle w:val="Normal"/>
+        <w:ind w:firstLine="624"/>
+        <w:jc w:val="both"/>
+        <w:rPr>
+          <w:rStyle w:val="SourceText"/>
+          <w:rFonts w:ascii="Times New Roman" w:hAnsi="Times New Roman"/>
+          <w:sz w:val="28"/>
+          <w:szCs w:val="28"/>
+          <w:highlight w:val="white"/>
+          <w:lang w:val="ru-RU"/>
+        </w:rPr>
+      </w:pPr>
+      <w:r>
+        <w:rPr>
+          <w:rFonts w:ascii="Times New Roman" w:hAnsi="Times New Roman"/>
+          <w:sz w:val="28"/>
+          <w:szCs w:val="28"/>
+          <w:highlight w:val="white"/>
+          <w:lang w:val="ru-RU"/>
+        </w:rPr>
+      </w:r>
+    </w:p>
+    <w:p>
+      <w:pPr>
+        <w:pStyle w:val="Normal"/>
+        <w:ind w:firstLine="624"/>
+        <w:jc w:val="both"/>
+        <w:rPr/>
+      </w:pPr>
+      <w:r>
+        <w:rPr>
+          <w:rStyle w:val="SourceText"/>
+          <w:rFonts w:ascii="Times New Roman" w:hAnsi="Times New Roman"/>
+          <w:sz w:val="28"/>
+          <w:szCs w:val="28"/>
+          <w:highlight w:val="white"/>
+          <w:lang w:val="ru-RU"/>
+        </w:rPr>
+        <w:t xml:space="preserve">Модуль API веб-сервиса является своего рода ядром разрабатываемой системы. </w:t>
+      </w:r>
+      <w:r>
+        <w:rPr>
+          <w:rStyle w:val="SourceText"/>
+          <w:rFonts w:cs="Times New Roman" w:ascii="Times New Roman" w:hAnsi="Times New Roman"/>
+          <w:sz w:val="28"/>
+          <w:szCs w:val="28"/>
+          <w:highlight w:val="white"/>
+          <w:lang w:val="ru-RU"/>
+        </w:rPr>
+        <w:t>Данный модуль принимает запросы от модуля маршрутизации фреймворка Spring, затем обращается, по необходимости, к другим модулям веб-сервиса, производит предварительную обработку ответа и посылает ответ модулю маршрутизации.</w:t>
+      </w:r>
+    </w:p>
+    <w:p>
+      <w:pPr>
+        <w:pStyle w:val="Normal"/>
+        <w:ind w:firstLine="624"/>
+        <w:jc w:val="both"/>
+        <w:rPr/>
+      </w:pPr>
+      <w:r>
+        <w:rPr>
+          <w:rStyle w:val="SourceText"/>
+          <w:rFonts w:cs="Times New Roman" w:ascii="Times New Roman" w:hAnsi="Times New Roman"/>
+          <w:sz w:val="28"/>
+          <w:szCs w:val="28"/>
+          <w:highlight w:val="white"/>
+          <w:lang w:val="ru-RU"/>
+        </w:rPr>
+        <w:t xml:space="preserve">Разрабатываемый модуль представлен следующим множеством классов: </w:t>
+      </w:r>
+      <w:r>
+        <w:rPr>
+          <w:rStyle w:val="SourceText"/>
+          <w:rFonts w:cs="Times New Roman" w:ascii="Times New Roman" w:hAnsi="Times New Roman"/>
+          <w:i/>
+          <w:iCs/>
+          <w:sz w:val="28"/>
+          <w:szCs w:val="28"/>
+          <w:highlight w:val="white"/>
+          <w:lang w:val="ru-RU"/>
+        </w:rPr>
+        <w:t xml:space="preserve">AuthenticationController, TemplateController, ProjectController, TaskController, LogWorkController. </w:t>
+      </w:r>
+      <w:r>
+        <w:rPr>
+          <w:rStyle w:val="SourceText"/>
+          <w:rFonts w:cs="Times New Roman" w:ascii="Times New Roman" w:hAnsi="Times New Roman"/>
+          <w:i w:val="false"/>
+          <w:iCs w:val="false"/>
+          <w:sz w:val="28"/>
+          <w:szCs w:val="28"/>
+          <w:highlight w:val="white"/>
+          <w:lang w:val="ru-RU"/>
+        </w:rPr>
+        <w:t>Диаграмма классов разрабатываемого модуля представлена на рисунке 4.15.</w:t>
+      </w:r>
+    </w:p>
+    <w:p>
+      <w:pPr>
+        <w:pStyle w:val="Normal"/>
+        <w:ind w:firstLine="624"/>
+        <w:jc w:val="both"/>
+        <w:rPr/>
+      </w:pPr>
+      <w:r>
+        <w:rPr/>
+      </w:r>
+    </w:p>
+    <w:p>
+      <w:pPr>
+        <w:pStyle w:val="Normal"/>
+        <w:ind w:firstLine="624"/>
+        <w:jc w:val="both"/>
+        <w:rPr>
+          <w:rStyle w:val="SourceText"/>
+          <w:rFonts w:ascii="Times New Roman" w:hAnsi="Times New Roman" w:cs="Times New Roman"/>
+          <w:i w:val="false"/>
+          <w:i w:val="false"/>
+          <w:iCs w:val="false"/>
+          <w:sz w:val="28"/>
+          <w:szCs w:val="28"/>
+          <w:highlight w:val="white"/>
+          <w:lang w:val="ru-RU"/>
+        </w:rPr>
+      </w:pPr>
+      <w:r>
+        <w:rPr>
+          <w:rFonts w:cs="Times New Roman" w:ascii="Times New Roman" w:hAnsi="Times New Roman"/>
+          <w:i w:val="false"/>
+          <w:iCs w:val="false"/>
+          <w:sz w:val="28"/>
+          <w:szCs w:val="28"/>
+          <w:highlight w:val="white"/>
+          <w:lang w:val="ru-RU"/>
+        </w:rPr>
+        <w:drawing>
+          <wp:anchor behindDoc="0" distT="0" distB="0" distL="0" distR="0" simplePos="0" locked="0" layoutInCell="1" allowOverlap="1" relativeHeight="11">
+            <wp:simplePos x="0" y="0"/>
+            <wp:positionH relativeFrom="column">
+              <wp:align>center</wp:align>
+            </wp:positionH>
+            <wp:positionV relativeFrom="paragraph">
+              <wp:posOffset>635</wp:posOffset>
+            </wp:positionV>
+            <wp:extent cx="6112510" cy="5738495"/>
+            <wp:effectExtent l="0" t="0" r="0" b="0"/>
+            <wp:wrapSquare wrapText="largest"/>
+            <wp:docPr id="14" name="Image10" descr=""/>
+            <wp:cNvGraphicFramePr>
+              <a:graphicFrameLocks xmlns:a="http://schemas.openxmlformats.org/drawingml/2006/main" noChangeAspect="1"/>
+            </wp:cNvGraphicFramePr>
+            <a:graphic xmlns:a="http://schemas.openxmlformats.org/drawingml/2006/main">
+              <a:graphicData uri="http://schemas.openxmlformats.org/drawingml/2006/picture">
+                <pic:pic xmlns:pic="http://schemas.openxmlformats.org/drawingml/2006/picture">
+                  <pic:nvPicPr>
+                    <pic:cNvPr id="14" name="Image10" descr=""/>
+                    <pic:cNvPicPr>
+                      <a:picLocks noChangeAspect="1" noChangeArrowheads="1"/>
+                    </pic:cNvPicPr>
+                  </pic:nvPicPr>
+                  <pic:blipFill>
+                    <a:blip r:embed="rId15"/>
+                    <a:stretch>
+                      <a:fillRect/>
+                    </a:stretch>
+                  </pic:blipFill>
+                  <pic:spPr bwMode="auto">
+                    <a:xfrm>
+                      <a:off x="0" y="0"/>
+                      <a:ext cx="6112510" cy="5738495"/>
+                    </a:xfrm>
+                    <a:prstGeom prst="rect">
+                      <a:avLst/>
+                    </a:prstGeom>
+                  </pic:spPr>
+                </pic:pic>
+              </a:graphicData>
+            </a:graphic>
+          </wp:anchor>
+        </w:drawing>
+      </w:r>
+    </w:p>
+    <w:p>
+      <w:pPr>
+        <w:pStyle w:val="Normal"/>
+        <w:ind w:firstLine="624"/>
+        <w:jc w:val="center"/>
+        <w:rPr/>
+      </w:pPr>
+      <w:r>
+        <w:rPr>
+          <w:rStyle w:val="SourceText"/>
+          <w:rFonts w:cs="Times New Roman" w:ascii="Times New Roman" w:hAnsi="Times New Roman"/>
+          <w:i w:val="false"/>
+          <w:iCs w:val="false"/>
+          <w:sz w:val="28"/>
+          <w:szCs w:val="28"/>
+          <w:highlight w:val="white"/>
+          <w:lang w:val="ru-RU"/>
+        </w:rPr>
+        <w:t>Рисунок 4.15 – Диаграмма классов модуля API веб-сервиса</w:t>
+      </w:r>
+    </w:p>
+    <w:p>
+      <w:pPr>
+        <w:pStyle w:val="Normal"/>
+        <w:ind w:firstLine="624"/>
+        <w:jc w:val="center"/>
+        <w:rPr>
+          <w:rStyle w:val="SourceText"/>
+          <w:rFonts w:ascii="Times New Roman" w:hAnsi="Times New Roman" w:cs="Times New Roman"/>
+          <w:i w:val="false"/>
+          <w:i w:val="false"/>
+          <w:iCs w:val="false"/>
+          <w:sz w:val="28"/>
+          <w:szCs w:val="28"/>
+          <w:highlight w:val="white"/>
+          <w:lang w:val="ru-RU"/>
+        </w:rPr>
+      </w:pPr>
+      <w:r>
+        <w:rPr>
+          <w:rFonts w:cs="Times New Roman" w:ascii="Times New Roman" w:hAnsi="Times New Roman"/>
+          <w:i w:val="false"/>
+          <w:iCs w:val="false"/>
+          <w:sz w:val="28"/>
+          <w:szCs w:val="28"/>
+          <w:highlight w:val="white"/>
+          <w:lang w:val="ru-RU"/>
+        </w:rPr>
+      </w:r>
+    </w:p>
+    <w:p>
+      <w:pPr>
+        <w:pStyle w:val="Normal"/>
+        <w:ind w:firstLine="624"/>
+        <w:jc w:val="both"/>
+        <w:rPr/>
+      </w:pPr>
+      <w:r>
+        <w:rPr>
+          <w:rStyle w:val="SourceText"/>
+          <w:rFonts w:cs="Times New Roman" w:ascii="Times New Roman" w:hAnsi="Times New Roman"/>
+          <w:i w:val="false"/>
+          <w:iCs w:val="false"/>
+          <w:sz w:val="28"/>
+          <w:szCs w:val="28"/>
+          <w:highlight w:val="white"/>
+          <w:lang w:val="ru-RU"/>
+        </w:rPr>
+        <w:t xml:space="preserve">Класс </w:t>
+      </w:r>
+      <w:r>
+        <w:rPr>
+          <w:rStyle w:val="SourceText"/>
+          <w:rFonts w:cs="Times New Roman" w:ascii="Times New Roman" w:hAnsi="Times New Roman"/>
+          <w:i/>
+          <w:iCs/>
+          <w:sz w:val="28"/>
+          <w:szCs w:val="28"/>
+          <w:highlight w:val="white"/>
+          <w:lang w:val="ru-RU"/>
+        </w:rPr>
+        <w:t xml:space="preserve">AuthenticationController </w:t>
+      </w:r>
+      <w:r>
+        <w:rPr>
+          <w:rStyle w:val="SourceText"/>
+          <w:rFonts w:cs="Times New Roman" w:ascii="Times New Roman" w:hAnsi="Times New Roman"/>
+          <w:i w:val="false"/>
+          <w:iCs w:val="false"/>
+          <w:sz w:val="28"/>
+          <w:szCs w:val="28"/>
+          <w:highlight w:val="white"/>
+          <w:lang w:val="ru-RU"/>
+        </w:rPr>
+        <w:t xml:space="preserve">предоставляет интерфейс по управлению пользователями. Класс реализует следующие методы: </w:t>
+      </w:r>
+      <w:r>
+        <w:rPr>
+          <w:rStyle w:val="SourceText"/>
+          <w:rFonts w:cs="Times New Roman" w:ascii="Times New Roman" w:hAnsi="Times New Roman"/>
+          <w:i/>
+          <w:iCs/>
+          <w:sz w:val="28"/>
+          <w:szCs w:val="28"/>
+          <w:highlight w:val="white"/>
+          <w:lang w:val="ru-RU"/>
+        </w:rPr>
+        <w:t xml:space="preserve">logout </w:t>
+      </w:r>
+      <w:r>
+        <w:rPr>
+          <w:rStyle w:val="SourceText"/>
+          <w:rFonts w:cs="Times New Roman" w:ascii="Times New Roman" w:hAnsi="Times New Roman"/>
+          <w:i w:val="false"/>
+          <w:iCs w:val="false"/>
+          <w:sz w:val="28"/>
+          <w:szCs w:val="28"/>
+          <w:highlight w:val="white"/>
+          <w:lang w:val="ru-RU"/>
+        </w:rPr>
+        <w:t xml:space="preserve">(метод принимает текущуб пользовательскую сессию и закрывает ее, таким образом пользователь выходит из системы), </w:t>
+      </w:r>
+      <w:r>
+        <w:rPr>
+          <w:rStyle w:val="SourceText"/>
+          <w:rFonts w:cs="Times New Roman" w:ascii="Times New Roman" w:hAnsi="Times New Roman"/>
+          <w:i/>
+          <w:iCs/>
+          <w:sz w:val="28"/>
+          <w:szCs w:val="28"/>
+          <w:highlight w:val="white"/>
+          <w:lang w:val="ru-RU"/>
+        </w:rPr>
+        <w:t xml:space="preserve">updateProfile </w:t>
+      </w:r>
+      <w:r>
+        <w:rPr>
+          <w:rStyle w:val="SourceText"/>
+          <w:rFonts w:cs="Times New Roman" w:ascii="Times New Roman" w:hAnsi="Times New Roman"/>
+          <w:i w:val="false"/>
+          <w:iCs w:val="false"/>
+          <w:sz w:val="28"/>
+          <w:szCs w:val="28"/>
+          <w:highlight w:val="white"/>
+          <w:lang w:val="ru-RU"/>
+        </w:rPr>
+        <w:t xml:space="preserve">(принимает экземпляр класса </w:t>
+      </w:r>
+      <w:r>
+        <w:rPr>
+          <w:rStyle w:val="SourceText"/>
+          <w:rFonts w:cs="Times New Roman" w:ascii="Times New Roman" w:hAnsi="Times New Roman"/>
+          <w:i/>
+          <w:iCs/>
+          <w:sz w:val="28"/>
+          <w:szCs w:val="28"/>
+          <w:highlight w:val="white"/>
+          <w:lang w:val="ru-RU"/>
+        </w:rPr>
+        <w:t>User</w:t>
+      </w:r>
+      <w:r>
+        <w:rPr>
+          <w:rStyle w:val="SourceText"/>
+          <w:rFonts w:cs="Times New Roman" w:ascii="Times New Roman" w:hAnsi="Times New Roman"/>
+          <w:i w:val="false"/>
+          <w:iCs w:val="false"/>
+          <w:sz w:val="28"/>
+          <w:szCs w:val="28"/>
+          <w:highlight w:val="white"/>
+          <w:lang w:val="ru-RU"/>
+        </w:rPr>
+        <w:t xml:space="preserve"> и обновляет профиль пользователя), </w:t>
+      </w:r>
+      <w:r>
+        <w:rPr>
+          <w:rStyle w:val="SourceText"/>
+          <w:rFonts w:cs="Times New Roman" w:ascii="Times New Roman" w:hAnsi="Times New Roman"/>
+          <w:i/>
+          <w:iCs/>
+          <w:sz w:val="28"/>
+          <w:szCs w:val="28"/>
+          <w:highlight w:val="white"/>
+          <w:lang w:val="ru-RU"/>
+        </w:rPr>
+        <w:t xml:space="preserve">deleteUser </w:t>
+      </w:r>
+      <w:r>
+        <w:rPr>
+          <w:rStyle w:val="SourceText"/>
+          <w:rFonts w:cs="Times New Roman" w:ascii="Times New Roman" w:hAnsi="Times New Roman"/>
+          <w:i w:val="false"/>
+          <w:iCs w:val="false"/>
+          <w:sz w:val="28"/>
+          <w:szCs w:val="28"/>
+          <w:highlight w:val="white"/>
+          <w:lang w:val="ru-RU"/>
+        </w:rPr>
+        <w:t xml:space="preserve">(принимает экземпляр класса </w:t>
+      </w:r>
+      <w:r>
+        <w:rPr>
+          <w:rStyle w:val="SourceText"/>
+          <w:rFonts w:cs="Times New Roman" w:ascii="Times New Roman" w:hAnsi="Times New Roman"/>
+          <w:i/>
+          <w:iCs/>
+          <w:sz w:val="28"/>
+          <w:szCs w:val="28"/>
+          <w:highlight w:val="white"/>
+          <w:lang w:val="ru-RU"/>
+        </w:rPr>
+        <w:t xml:space="preserve">User </w:t>
+      </w:r>
+      <w:r>
+        <w:rPr>
+          <w:rStyle w:val="SourceText"/>
+          <w:rFonts w:cs="Times New Roman" w:ascii="Times New Roman" w:hAnsi="Times New Roman"/>
+          <w:i w:val="false"/>
+          <w:iCs w:val="false"/>
+          <w:sz w:val="28"/>
+          <w:szCs w:val="28"/>
+          <w:highlight w:val="white"/>
+          <w:lang w:val="ru-RU"/>
+        </w:rPr>
+        <w:t>и удаляет пользователя из системы).</w:t>
+      </w:r>
+    </w:p>
+    <w:p>
+      <w:pPr>
+        <w:pStyle w:val="Normal"/>
+        <w:ind w:firstLine="624"/>
+        <w:jc w:val="both"/>
+        <w:rPr/>
+      </w:pPr>
+      <w:r>
+        <w:rPr>
+          <w:rStyle w:val="SourceText"/>
+          <w:rFonts w:cs="Times New Roman" w:ascii="Times New Roman" w:hAnsi="Times New Roman"/>
+          <w:i w:val="false"/>
+          <w:iCs w:val="false"/>
+          <w:sz w:val="28"/>
+          <w:szCs w:val="28"/>
+          <w:highlight w:val="white"/>
+          <w:lang w:val="ru-RU"/>
+        </w:rPr>
+        <w:t xml:space="preserve">Класс </w:t>
+      </w:r>
+      <w:r>
+        <w:rPr>
+          <w:rStyle w:val="SourceText"/>
+          <w:rFonts w:cs="Times New Roman" w:ascii="Times New Roman" w:hAnsi="Times New Roman"/>
+          <w:i/>
+          <w:iCs/>
+          <w:sz w:val="28"/>
+          <w:szCs w:val="28"/>
+          <w:highlight w:val="white"/>
+          <w:lang w:val="ru-RU"/>
+        </w:rPr>
+        <w:t xml:space="preserve">TemplateController </w:t>
+      </w:r>
+      <w:r>
+        <w:rPr>
+          <w:rStyle w:val="SourceText"/>
+          <w:rFonts w:cs="Times New Roman" w:ascii="Times New Roman" w:hAnsi="Times New Roman"/>
+          <w:i w:val="false"/>
+          <w:iCs w:val="false"/>
+          <w:sz w:val="28"/>
+          <w:szCs w:val="28"/>
+          <w:highlight w:val="white"/>
+          <w:lang w:val="ru-RU"/>
+        </w:rPr>
+        <w:t xml:space="preserve">предоставляет интерфейс по получению шаблонов веб-страниц. Метод </w:t>
+      </w:r>
+      <w:r>
+        <w:rPr>
+          <w:rStyle w:val="SourceText"/>
+          <w:rFonts w:cs="Times New Roman" w:ascii="Times New Roman" w:hAnsi="Times New Roman"/>
+          <w:i/>
+          <w:iCs/>
+          <w:sz w:val="28"/>
+          <w:szCs w:val="28"/>
+          <w:highlight w:val="white"/>
+          <w:lang w:val="ru-RU"/>
+        </w:rPr>
+        <w:t xml:space="preserve">login </w:t>
+      </w:r>
+      <w:r>
+        <w:rPr>
+          <w:rStyle w:val="SourceText"/>
+          <w:rFonts w:cs="Times New Roman" w:ascii="Times New Roman" w:hAnsi="Times New Roman"/>
+          <w:i w:val="false"/>
+          <w:iCs w:val="false"/>
+          <w:sz w:val="28"/>
+          <w:szCs w:val="28"/>
+          <w:highlight w:val="white"/>
+          <w:lang w:val="ru-RU"/>
+        </w:rPr>
+        <w:t xml:space="preserve">возвращает название шаблона со страницей входа в систему. Метод </w:t>
+      </w:r>
+      <w:r>
+        <w:rPr>
+          <w:rStyle w:val="SourceText"/>
+          <w:rFonts w:cs="Times New Roman" w:ascii="Times New Roman" w:hAnsi="Times New Roman"/>
+          <w:i/>
+          <w:iCs/>
+          <w:sz w:val="28"/>
+          <w:szCs w:val="28"/>
+          <w:highlight w:val="white"/>
+          <w:lang w:val="ru-RU"/>
+        </w:rPr>
+        <w:t xml:space="preserve">main </w:t>
+      </w:r>
+      <w:r>
+        <w:rPr>
+          <w:rStyle w:val="SourceText"/>
+          <w:rFonts w:cs="Times New Roman" w:ascii="Times New Roman" w:hAnsi="Times New Roman"/>
+          <w:i w:val="false"/>
+          <w:iCs w:val="false"/>
+          <w:sz w:val="28"/>
+          <w:szCs w:val="28"/>
+          <w:highlight w:val="white"/>
+          <w:lang w:val="ru-RU"/>
+        </w:rPr>
+        <w:t xml:space="preserve">возвращает название шаблона с главной страницей приложения. Метод </w:t>
+      </w:r>
+      <w:r>
+        <w:rPr>
+          <w:rStyle w:val="SourceText"/>
+          <w:rFonts w:cs="Times New Roman" w:ascii="Times New Roman" w:hAnsi="Times New Roman"/>
+          <w:i/>
+          <w:iCs/>
+          <w:sz w:val="28"/>
+          <w:szCs w:val="28"/>
+          <w:highlight w:val="white"/>
+          <w:lang w:val="ru-RU"/>
+        </w:rPr>
+        <w:t xml:space="preserve">index </w:t>
+      </w:r>
+      <w:r>
+        <w:rPr>
+          <w:rStyle w:val="SourceText"/>
+          <w:rFonts w:cs="Times New Roman" w:ascii="Times New Roman" w:hAnsi="Times New Roman"/>
+          <w:i w:val="false"/>
+          <w:iCs w:val="false"/>
+          <w:sz w:val="28"/>
+          <w:szCs w:val="28"/>
+          <w:highlight w:val="white"/>
+          <w:lang w:val="ru-RU"/>
+        </w:rPr>
+        <w:t xml:space="preserve">возвращает возвращает название шаблона главной страницы приложения. Метод </w:t>
+      </w:r>
+      <w:r>
+        <w:rPr>
+          <w:rStyle w:val="SourceText"/>
+          <w:rFonts w:cs="Times New Roman" w:ascii="Times New Roman" w:hAnsi="Times New Roman"/>
+          <w:i/>
+          <w:iCs/>
+          <w:sz w:val="28"/>
+          <w:szCs w:val="28"/>
+          <w:highlight w:val="white"/>
+          <w:lang w:val="ru-RU"/>
+        </w:rPr>
+        <w:t xml:space="preserve">board </w:t>
+      </w:r>
+      <w:r>
+        <w:rPr>
+          <w:rStyle w:val="SourceText"/>
+          <w:rFonts w:cs="Times New Roman" w:ascii="Times New Roman" w:hAnsi="Times New Roman"/>
+          <w:i w:val="false"/>
+          <w:iCs w:val="false"/>
+          <w:sz w:val="28"/>
+          <w:szCs w:val="28"/>
+          <w:highlight w:val="white"/>
+          <w:lang w:val="ru-RU"/>
+        </w:rPr>
+        <w:t>возвращает название шаблона с доской проекта.</w:t>
+      </w:r>
+    </w:p>
+    <w:p>
+      <w:pPr>
+        <w:pStyle w:val="Normal"/>
+        <w:ind w:firstLine="624"/>
+        <w:jc w:val="both"/>
+        <w:rPr/>
+      </w:pPr>
+      <w:r>
+        <w:rPr>
+          <w:rStyle w:val="SourceText"/>
+          <w:rFonts w:cs="Times New Roman" w:ascii="Times New Roman" w:hAnsi="Times New Roman"/>
+          <w:i w:val="false"/>
+          <w:iCs w:val="false"/>
+          <w:sz w:val="28"/>
+          <w:szCs w:val="28"/>
+          <w:highlight w:val="white"/>
+          <w:lang w:val="ru-RU"/>
+        </w:rPr>
+        <w:t xml:space="preserve">Класс </w:t>
+      </w:r>
+      <w:r>
+        <w:rPr>
+          <w:rStyle w:val="SourceText"/>
+          <w:rFonts w:cs="Times New Roman" w:ascii="Times New Roman" w:hAnsi="Times New Roman"/>
+          <w:i/>
+          <w:iCs/>
+          <w:sz w:val="28"/>
+          <w:szCs w:val="28"/>
+          <w:highlight w:val="white"/>
+          <w:lang w:val="ru-RU"/>
+        </w:rPr>
+        <w:t>ProjectController</w:t>
+      </w:r>
+      <w:r>
+        <w:rPr>
+          <w:rStyle w:val="SourceText"/>
+          <w:rFonts w:cs="Times New Roman" w:ascii="Times New Roman" w:hAnsi="Times New Roman"/>
+          <w:i w:val="false"/>
+          <w:iCs w:val="false"/>
+          <w:sz w:val="28"/>
+          <w:szCs w:val="28"/>
+          <w:highlight w:val="white"/>
+          <w:lang w:val="ru-RU"/>
+        </w:rPr>
+        <w:t xml:space="preserve"> предоставляет интерфейс по управлению проектом. Метод </w:t>
+      </w:r>
+      <w:r>
+        <w:rPr>
+          <w:rStyle w:val="SourceText"/>
+          <w:rFonts w:cs="Times New Roman" w:ascii="Times New Roman" w:hAnsi="Times New Roman"/>
+          <w:i/>
+          <w:iCs/>
+          <w:sz w:val="28"/>
+          <w:szCs w:val="28"/>
+          <w:highlight w:val="white"/>
+          <w:lang w:val="ru-RU"/>
+        </w:rPr>
+        <w:t xml:space="preserve">create </w:t>
+      </w:r>
+      <w:r>
+        <w:rPr>
+          <w:rStyle w:val="SourceText"/>
+          <w:rFonts w:cs="Times New Roman" w:ascii="Times New Roman" w:hAnsi="Times New Roman"/>
+          <w:i w:val="false"/>
+          <w:iCs w:val="false"/>
+          <w:sz w:val="28"/>
+          <w:szCs w:val="28"/>
+          <w:highlight w:val="white"/>
+          <w:lang w:val="ru-RU"/>
+        </w:rPr>
+        <w:t xml:space="preserve">принимает экземпляр класса Project и создает новый проект в системе. Метод </w:t>
+      </w:r>
+      <w:r>
+        <w:rPr>
+          <w:rStyle w:val="SourceText"/>
+          <w:rFonts w:cs="Times New Roman" w:ascii="Times New Roman" w:hAnsi="Times New Roman"/>
+          <w:i/>
+          <w:iCs/>
+          <w:sz w:val="28"/>
+          <w:szCs w:val="28"/>
+          <w:highlight w:val="white"/>
+          <w:lang w:val="ru-RU"/>
+        </w:rPr>
+        <w:t xml:space="preserve">createGroup </w:t>
+      </w:r>
+      <w:r>
+        <w:rPr>
+          <w:rStyle w:val="SourceText"/>
+          <w:rFonts w:cs="Times New Roman" w:ascii="Times New Roman" w:hAnsi="Times New Roman"/>
+          <w:i w:val="false"/>
+          <w:iCs w:val="false"/>
+          <w:sz w:val="28"/>
+          <w:szCs w:val="28"/>
+          <w:highlight w:val="white"/>
+          <w:lang w:val="ru-RU"/>
+        </w:rPr>
+        <w:t xml:space="preserve">принимает объект класса ProjectGroup и добавляет новую группу в проект. Метод </w:t>
+      </w:r>
+      <w:r>
+        <w:rPr>
+          <w:rStyle w:val="SourceText"/>
+          <w:rFonts w:cs="Times New Roman" w:ascii="Times New Roman" w:hAnsi="Times New Roman"/>
+          <w:i/>
+          <w:iCs/>
+          <w:sz w:val="28"/>
+          <w:szCs w:val="28"/>
+          <w:highlight w:val="white"/>
+          <w:lang w:val="ru-RU"/>
+        </w:rPr>
+        <w:t xml:space="preserve">assignToGroup </w:t>
+      </w:r>
+      <w:r>
+        <w:rPr>
+          <w:rStyle w:val="SourceText"/>
+          <w:rFonts w:cs="Times New Roman" w:ascii="Times New Roman" w:hAnsi="Times New Roman"/>
+          <w:i w:val="false"/>
+          <w:iCs w:val="false"/>
+          <w:sz w:val="28"/>
+          <w:szCs w:val="28"/>
+          <w:highlight w:val="white"/>
+          <w:lang w:val="ru-RU"/>
+        </w:rPr>
+        <w:t xml:space="preserve">принимает имя пользователя и идентификатор группы, таким образом пользователь добавляется в проектную группу. Метод </w:t>
+      </w:r>
+      <w:r>
+        <w:rPr>
+          <w:rStyle w:val="SourceText"/>
+          <w:rFonts w:cs="Times New Roman" w:ascii="Times New Roman" w:hAnsi="Times New Roman"/>
+          <w:i/>
+          <w:iCs/>
+          <w:sz w:val="28"/>
+          <w:szCs w:val="28"/>
+          <w:highlight w:val="white"/>
+          <w:lang w:val="ru-RU"/>
+        </w:rPr>
+        <w:t xml:space="preserve">takeOffFromGroup </w:t>
+      </w:r>
+      <w:r>
+        <w:rPr>
+          <w:rStyle w:val="SourceText"/>
+          <w:rFonts w:cs="Times New Roman" w:ascii="Times New Roman" w:hAnsi="Times New Roman"/>
+          <w:i w:val="false"/>
+          <w:iCs w:val="false"/>
+          <w:sz w:val="28"/>
+          <w:szCs w:val="28"/>
+          <w:highlight w:val="white"/>
+          <w:lang w:val="ru-RU"/>
+        </w:rPr>
+        <w:t xml:space="preserve">принимает имя пользователя и идентификатор группы, таким образом пользователь удаляется из проектной группы. Метод </w:t>
+      </w:r>
+      <w:r>
+        <w:rPr>
+          <w:rStyle w:val="SourceText"/>
+          <w:rFonts w:cs="Times New Roman" w:ascii="Times New Roman" w:hAnsi="Times New Roman"/>
+          <w:i/>
+          <w:iCs/>
+          <w:sz w:val="28"/>
+          <w:szCs w:val="28"/>
+          <w:highlight w:val="white"/>
+          <w:lang w:val="ru-RU"/>
+        </w:rPr>
+        <w:t xml:space="preserve">createPermission </w:t>
+      </w:r>
+      <w:r>
+        <w:rPr>
+          <w:rStyle w:val="SourceText"/>
+          <w:rFonts w:cs="Times New Roman" w:ascii="Times New Roman" w:hAnsi="Times New Roman"/>
+          <w:i w:val="false"/>
+          <w:iCs w:val="false"/>
+          <w:sz w:val="28"/>
+          <w:szCs w:val="28"/>
+          <w:highlight w:val="white"/>
+          <w:lang w:val="ru-RU"/>
+        </w:rPr>
+        <w:t xml:space="preserve">принимает идентификатор проекта и экземпляр класса Permission, таким образом на проекте создается новый тип права. Метод </w:t>
+      </w:r>
+      <w:r>
+        <w:rPr>
+          <w:rStyle w:val="SourceText"/>
+          <w:rFonts w:cs="Times New Roman" w:ascii="Times New Roman" w:hAnsi="Times New Roman"/>
+          <w:i/>
+          <w:iCs/>
+          <w:sz w:val="28"/>
+          <w:szCs w:val="28"/>
+          <w:highlight w:val="white"/>
+          <w:lang w:val="ru-RU"/>
+        </w:rPr>
+        <w:t xml:space="preserve">getUserProject </w:t>
+      </w:r>
+      <w:r>
+        <w:rPr>
+          <w:rStyle w:val="SourceText"/>
+          <w:rFonts w:cs="Times New Roman" w:ascii="Times New Roman" w:hAnsi="Times New Roman"/>
+          <w:i w:val="false"/>
+          <w:iCs w:val="false"/>
+          <w:sz w:val="28"/>
+          <w:szCs w:val="28"/>
+          <w:highlight w:val="white"/>
+          <w:lang w:val="ru-RU"/>
+        </w:rPr>
+        <w:t xml:space="preserve">принимает имя пользователя и возвращает список проектов, над которыми работает пользователь. Метод </w:t>
+      </w:r>
+      <w:r>
+        <w:rPr>
+          <w:rStyle w:val="SourceText"/>
+          <w:rFonts w:cs="Times New Roman" w:ascii="Times New Roman" w:hAnsi="Times New Roman"/>
+          <w:i/>
+          <w:iCs/>
+          <w:sz w:val="28"/>
+          <w:szCs w:val="28"/>
+          <w:highlight w:val="white"/>
+          <w:lang w:val="ru-RU"/>
+        </w:rPr>
+        <w:t xml:space="preserve">getProject </w:t>
+      </w:r>
+      <w:r>
+        <w:rPr>
+          <w:rStyle w:val="SourceText"/>
+          <w:rFonts w:cs="Times New Roman" w:ascii="Times New Roman" w:hAnsi="Times New Roman"/>
+          <w:i w:val="false"/>
+          <w:iCs w:val="false"/>
+          <w:sz w:val="28"/>
+          <w:szCs w:val="28"/>
+          <w:highlight w:val="white"/>
+          <w:lang w:val="ru-RU"/>
+        </w:rPr>
+        <w:t>принимает идентификатор проекта и</w:t>
+      </w:r>
+      <w:r>
+        <w:rPr>
+          <w:rStyle w:val="SourceText"/>
+          <w:rFonts w:cs="Times New Roman" w:ascii="Times New Roman" w:hAnsi="Times New Roman"/>
+          <w:i/>
+          <w:iCs/>
+          <w:sz w:val="28"/>
+          <w:szCs w:val="28"/>
+          <w:highlight w:val="white"/>
+          <w:lang w:val="ru-RU"/>
+        </w:rPr>
+        <w:t xml:space="preserve"> </w:t>
+      </w:r>
+      <w:r>
+        <w:rPr>
+          <w:rStyle w:val="SourceText"/>
+          <w:rFonts w:cs="Times New Roman" w:ascii="Times New Roman" w:hAnsi="Times New Roman"/>
+          <w:i w:val="false"/>
+          <w:iCs w:val="false"/>
+          <w:sz w:val="28"/>
+          <w:szCs w:val="28"/>
+          <w:highlight w:val="white"/>
+          <w:lang w:val="ru-RU"/>
+        </w:rPr>
+        <w:t xml:space="preserve">возвращает полную информацию по проекту. Метод </w:t>
+      </w:r>
+      <w:r>
+        <w:rPr>
+          <w:rStyle w:val="SourceText"/>
+          <w:rFonts w:cs="Times New Roman" w:ascii="Times New Roman" w:hAnsi="Times New Roman"/>
+          <w:i/>
+          <w:iCs/>
+          <w:sz w:val="28"/>
+          <w:szCs w:val="28"/>
+          <w:highlight w:val="white"/>
+          <w:lang w:val="ru-RU"/>
+        </w:rPr>
+        <w:t xml:space="preserve">getHistory </w:t>
+      </w:r>
+      <w:r>
+        <w:rPr>
+          <w:rStyle w:val="SourceText"/>
+          <w:rFonts w:cs="Times New Roman" w:ascii="Times New Roman" w:hAnsi="Times New Roman"/>
+          <w:i w:val="false"/>
+          <w:iCs w:val="false"/>
+          <w:sz w:val="28"/>
+          <w:szCs w:val="28"/>
+          <w:highlight w:val="white"/>
+          <w:lang w:val="ru-RU"/>
+        </w:rPr>
+        <w:t>возвращает историю изменений в проекте.</w:t>
+      </w:r>
+    </w:p>
+    <w:p>
+      <w:pPr>
+        <w:pStyle w:val="Normal"/>
+        <w:ind w:firstLine="624"/>
+        <w:jc w:val="both"/>
+        <w:rPr/>
+      </w:pPr>
+      <w:r>
+        <w:rPr>
+          <w:rStyle w:val="SourceText"/>
+          <w:rFonts w:cs="Times New Roman" w:ascii="Times New Roman" w:hAnsi="Times New Roman"/>
+          <w:i w:val="false"/>
+          <w:iCs w:val="false"/>
+          <w:sz w:val="28"/>
+          <w:szCs w:val="28"/>
+          <w:highlight w:val="white"/>
+          <w:lang w:val="ru-RU"/>
+        </w:rPr>
+        <w:t xml:space="preserve">Класс </w:t>
+      </w:r>
+      <w:r>
+        <w:rPr>
+          <w:rStyle w:val="SourceText"/>
+          <w:rFonts w:cs="Times New Roman" w:ascii="Times New Roman" w:hAnsi="Times New Roman"/>
+          <w:i/>
+          <w:iCs/>
+          <w:sz w:val="28"/>
+          <w:szCs w:val="28"/>
+          <w:highlight w:val="white"/>
+          <w:lang w:val="ru-RU"/>
+        </w:rPr>
+        <w:t xml:space="preserve">GroupController </w:t>
+      </w:r>
+      <w:r>
+        <w:rPr>
+          <w:rStyle w:val="SourceText"/>
+          <w:rFonts w:cs="Times New Roman" w:ascii="Times New Roman" w:hAnsi="Times New Roman"/>
+          <w:i w:val="false"/>
+          <w:iCs w:val="false"/>
+          <w:sz w:val="28"/>
+          <w:szCs w:val="28"/>
+          <w:highlight w:val="white"/>
+          <w:lang w:val="ru-RU"/>
+        </w:rPr>
+        <w:t xml:space="preserve">предоставляет интерфейс по управлению группами пользователей. Метод </w:t>
+      </w:r>
+      <w:r>
+        <w:rPr>
+          <w:rStyle w:val="SourceText"/>
+          <w:rFonts w:cs="Times New Roman" w:ascii="Times New Roman" w:hAnsi="Times New Roman"/>
+          <w:i/>
+          <w:iCs/>
+          <w:sz w:val="28"/>
+          <w:szCs w:val="28"/>
+          <w:highlight w:val="white"/>
+          <w:lang w:val="ru-RU"/>
+        </w:rPr>
+        <w:t xml:space="preserve">assignToGroup </w:t>
+      </w:r>
+      <w:r>
+        <w:rPr>
+          <w:rStyle w:val="SourceText"/>
+          <w:rFonts w:cs="Times New Roman" w:ascii="Times New Roman" w:hAnsi="Times New Roman"/>
+          <w:i w:val="false"/>
+          <w:iCs w:val="false"/>
+          <w:sz w:val="28"/>
+          <w:szCs w:val="28"/>
+          <w:highlight w:val="white"/>
+          <w:lang w:val="ru-RU"/>
+        </w:rPr>
+        <w:t xml:space="preserve">принимает имя пользователя и идентификатор группы, тем самым пользователь присоединятся к группе проекта. Метод </w:t>
+      </w:r>
+      <w:r>
+        <w:rPr>
+          <w:rStyle w:val="SourceText"/>
+          <w:rFonts w:cs="Times New Roman" w:ascii="Times New Roman" w:hAnsi="Times New Roman"/>
+          <w:i/>
+          <w:iCs/>
+          <w:sz w:val="28"/>
+          <w:szCs w:val="28"/>
+          <w:highlight w:val="white"/>
+          <w:lang w:val="ru-RU"/>
+        </w:rPr>
+        <w:t xml:space="preserve">takeOffFromGroup </w:t>
+      </w:r>
+      <w:r>
+        <w:rPr>
+          <w:rStyle w:val="SourceText"/>
+          <w:rFonts w:cs="Times New Roman" w:ascii="Times New Roman" w:hAnsi="Times New Roman"/>
+          <w:i w:val="false"/>
+          <w:iCs w:val="false"/>
+          <w:sz w:val="28"/>
+          <w:szCs w:val="28"/>
+          <w:highlight w:val="white"/>
+          <w:lang w:val="ru-RU"/>
+        </w:rPr>
+        <w:t xml:space="preserve">принимает имя пользователя и идентификатор группы и удаляет пользователя из группы. Метод </w:t>
+      </w:r>
+      <w:r>
+        <w:rPr>
+          <w:rStyle w:val="SourceText"/>
+          <w:rFonts w:cs="Times New Roman" w:ascii="Times New Roman" w:hAnsi="Times New Roman"/>
+          <w:i/>
+          <w:iCs/>
+          <w:sz w:val="28"/>
+          <w:szCs w:val="28"/>
+          <w:highlight w:val="white"/>
+          <w:lang w:val="ru-RU"/>
+        </w:rPr>
+        <w:t xml:space="preserve">deleteGroup </w:t>
+      </w:r>
+      <w:r>
+        <w:rPr>
+          <w:rStyle w:val="SourceText"/>
+          <w:rFonts w:cs="Times New Roman" w:ascii="Times New Roman" w:hAnsi="Times New Roman"/>
+          <w:i w:val="false"/>
+          <w:iCs w:val="false"/>
+          <w:sz w:val="28"/>
+          <w:szCs w:val="28"/>
+          <w:highlight w:val="white"/>
+          <w:lang w:val="ru-RU"/>
+        </w:rPr>
+        <w:t xml:space="preserve">принимает идентификатор группы, таким образом проектна группа удаляется. Методы </w:t>
+      </w:r>
+      <w:r>
+        <w:rPr>
+          <w:rStyle w:val="SourceText"/>
+          <w:rFonts w:cs="Times New Roman" w:ascii="Times New Roman" w:hAnsi="Times New Roman"/>
+          <w:i/>
+          <w:iCs/>
+          <w:sz w:val="28"/>
+          <w:szCs w:val="28"/>
+          <w:highlight w:val="white"/>
+          <w:lang w:val="ru-RU"/>
+        </w:rPr>
+        <w:t xml:space="preserve">setPermission </w:t>
+      </w:r>
+      <w:r>
+        <w:rPr>
+          <w:rStyle w:val="SourceText"/>
+          <w:rFonts w:cs="Times New Roman" w:ascii="Times New Roman" w:hAnsi="Times New Roman"/>
+          <w:i w:val="false"/>
+          <w:iCs w:val="false"/>
+          <w:sz w:val="28"/>
+          <w:szCs w:val="28"/>
+          <w:highlight w:val="white"/>
+          <w:lang w:val="ru-RU"/>
+        </w:rPr>
+        <w:t xml:space="preserve">и </w:t>
+      </w:r>
+      <w:r>
+        <w:rPr>
+          <w:rStyle w:val="SourceText"/>
+          <w:rFonts w:cs="Times New Roman" w:ascii="Times New Roman" w:hAnsi="Times New Roman"/>
+          <w:i/>
+          <w:iCs/>
+          <w:sz w:val="28"/>
+          <w:szCs w:val="28"/>
+          <w:highlight w:val="white"/>
+          <w:lang w:val="ru-RU"/>
+        </w:rPr>
+        <w:t xml:space="preserve">unsetPermission </w:t>
+      </w:r>
+      <w:r>
+        <w:rPr>
+          <w:rStyle w:val="SourceText"/>
+          <w:rFonts w:cs="Times New Roman" w:ascii="Times New Roman" w:hAnsi="Times New Roman"/>
+          <w:i w:val="false"/>
+          <w:iCs w:val="false"/>
+          <w:sz w:val="28"/>
+          <w:szCs w:val="28"/>
+          <w:highlight w:val="white"/>
+          <w:lang w:val="ru-RU"/>
+        </w:rPr>
+        <w:t xml:space="preserve">принимают идентификаторы группы и права и задают либо лишают права проектную группу. Метод </w:t>
+      </w:r>
+      <w:r>
+        <w:rPr>
+          <w:rStyle w:val="SourceText"/>
+          <w:rFonts w:cs="Times New Roman" w:ascii="Times New Roman" w:hAnsi="Times New Roman"/>
+          <w:i/>
+          <w:iCs/>
+          <w:sz w:val="28"/>
+          <w:szCs w:val="28"/>
+          <w:highlight w:val="white"/>
+          <w:lang w:val="ru-RU"/>
+        </w:rPr>
+        <w:t xml:space="preserve">groupDetails </w:t>
+      </w:r>
+      <w:r>
+        <w:rPr>
+          <w:rStyle w:val="SourceText"/>
+          <w:rFonts w:cs="Times New Roman" w:ascii="Times New Roman" w:hAnsi="Times New Roman"/>
+          <w:i w:val="false"/>
+          <w:iCs w:val="false"/>
+          <w:sz w:val="28"/>
+          <w:szCs w:val="28"/>
+          <w:highlight w:val="white"/>
+          <w:lang w:val="ru-RU"/>
+        </w:rPr>
+        <w:t>принимает принимает идентификатор группы и возвращает полную информацию о группе.</w:t>
+      </w:r>
+    </w:p>
+    <w:p>
+      <w:pPr>
+        <w:pStyle w:val="Normal"/>
+        <w:ind w:firstLine="624"/>
+        <w:jc w:val="both"/>
+        <w:rPr/>
+      </w:pPr>
+      <w:r>
+        <w:rPr>
+          <w:rStyle w:val="SourceText"/>
+          <w:rFonts w:cs="Times New Roman" w:ascii="Times New Roman" w:hAnsi="Times New Roman"/>
+          <w:i w:val="false"/>
+          <w:iCs w:val="false"/>
+          <w:sz w:val="28"/>
+          <w:szCs w:val="28"/>
+          <w:highlight w:val="white"/>
+          <w:lang w:val="ru-RU"/>
+        </w:rPr>
+        <w:t xml:space="preserve">Класс </w:t>
+      </w:r>
+      <w:r>
+        <w:rPr>
+          <w:rStyle w:val="SourceText"/>
+          <w:rFonts w:cs="Times New Roman" w:ascii="Times New Roman" w:hAnsi="Times New Roman"/>
+          <w:i/>
+          <w:iCs/>
+          <w:sz w:val="28"/>
+          <w:szCs w:val="28"/>
+          <w:highlight w:val="white"/>
+          <w:lang w:val="ru-RU"/>
+        </w:rPr>
+        <w:t xml:space="preserve">TaskController </w:t>
+      </w:r>
+      <w:r>
+        <w:rPr>
+          <w:rStyle w:val="SourceText"/>
+          <w:rFonts w:cs="Times New Roman" w:ascii="Times New Roman" w:hAnsi="Times New Roman"/>
+          <w:i w:val="false"/>
+          <w:iCs w:val="false"/>
+          <w:sz w:val="28"/>
+          <w:szCs w:val="28"/>
+          <w:highlight w:val="white"/>
+          <w:lang w:val="ru-RU"/>
+        </w:rPr>
+        <w:t xml:space="preserve">предоставляет интерфейс по управлению задачами на проекте. Метод </w:t>
+      </w:r>
+      <w:r>
+        <w:rPr>
+          <w:rStyle w:val="SourceText"/>
+          <w:rFonts w:cs="Times New Roman" w:ascii="Times New Roman" w:hAnsi="Times New Roman"/>
+          <w:i/>
+          <w:iCs/>
+          <w:sz w:val="28"/>
+          <w:szCs w:val="28"/>
+          <w:highlight w:val="white"/>
+          <w:lang w:val="ru-RU"/>
+        </w:rPr>
+        <w:t xml:space="preserve">createTask </w:t>
+      </w:r>
+      <w:r>
+        <w:rPr>
+          <w:rStyle w:val="SourceText"/>
+          <w:rFonts w:cs="Times New Roman" w:ascii="Times New Roman" w:hAnsi="Times New Roman"/>
+          <w:i w:val="false"/>
+          <w:iCs w:val="false"/>
+          <w:sz w:val="28"/>
+          <w:szCs w:val="28"/>
+          <w:highlight w:val="white"/>
+          <w:lang w:val="ru-RU"/>
+        </w:rPr>
+        <w:t xml:space="preserve">принимает объект класса Task и идентификатор проекта, таким образом создается новая задача. Метод </w:t>
+      </w:r>
+      <w:r>
+        <w:rPr>
+          <w:rStyle w:val="SourceText"/>
+          <w:rFonts w:cs="Times New Roman" w:ascii="Times New Roman" w:hAnsi="Times New Roman"/>
+          <w:i/>
+          <w:iCs/>
+          <w:sz w:val="28"/>
+          <w:szCs w:val="28"/>
+          <w:highlight w:val="white"/>
+          <w:lang w:val="ru-RU"/>
+        </w:rPr>
+        <w:t xml:space="preserve">assignTask </w:t>
+      </w:r>
+      <w:r>
+        <w:rPr>
+          <w:rStyle w:val="SourceText"/>
+          <w:rFonts w:cs="Times New Roman" w:ascii="Times New Roman" w:hAnsi="Times New Roman"/>
+          <w:i w:val="false"/>
+          <w:iCs w:val="false"/>
+          <w:sz w:val="28"/>
+          <w:szCs w:val="28"/>
+          <w:highlight w:val="white"/>
+          <w:lang w:val="ru-RU"/>
+        </w:rPr>
+        <w:t xml:space="preserve">принимает имя пользователя и идентификатор задачи, тем самым пользователю назначается задача к исполнению. Метод </w:t>
+      </w:r>
+      <w:r>
+        <w:rPr>
+          <w:rStyle w:val="SourceText"/>
+          <w:rFonts w:cs="Times New Roman" w:ascii="Times New Roman" w:hAnsi="Times New Roman"/>
+          <w:i/>
+          <w:iCs/>
+          <w:sz w:val="28"/>
+          <w:szCs w:val="28"/>
+          <w:highlight w:val="white"/>
+          <w:lang w:val="ru-RU"/>
+        </w:rPr>
+        <w:t xml:space="preserve">addComment </w:t>
+      </w:r>
+      <w:r>
+        <w:rPr>
+          <w:rStyle w:val="SourceText"/>
+          <w:rFonts w:cs="Times New Roman" w:ascii="Times New Roman" w:hAnsi="Times New Roman"/>
+          <w:i w:val="false"/>
+          <w:iCs w:val="false"/>
+          <w:sz w:val="28"/>
+          <w:szCs w:val="28"/>
+          <w:highlight w:val="white"/>
+          <w:lang w:val="ru-RU"/>
+        </w:rPr>
+        <w:t xml:space="preserve">принимает содержимое комментария и идентификатор задачи, тем самым к задаче добавляется новый комментарий. Метод </w:t>
+      </w:r>
+      <w:r>
+        <w:rPr>
+          <w:rStyle w:val="SourceText"/>
+          <w:rFonts w:cs="Times New Roman" w:ascii="Times New Roman" w:hAnsi="Times New Roman"/>
+          <w:i/>
+          <w:iCs/>
+          <w:sz w:val="28"/>
+          <w:szCs w:val="28"/>
+          <w:highlight w:val="white"/>
+          <w:lang w:val="ru-RU"/>
+        </w:rPr>
+        <w:t>addAttachement</w:t>
+      </w:r>
+      <w:r>
+        <w:rPr>
+          <w:rStyle w:val="SourceText"/>
+          <w:rFonts w:cs="Times New Roman" w:ascii="Times New Roman" w:hAnsi="Times New Roman"/>
+          <w:i w:val="false"/>
+          <w:iCs w:val="false"/>
+          <w:sz w:val="28"/>
+          <w:szCs w:val="28"/>
+          <w:highlight w:val="white"/>
+          <w:lang w:val="ru-RU"/>
+        </w:rPr>
+        <w:t xml:space="preserve"> принимает файл и идентификатор задачи, таким образом к задаче добавляется приложение. Метод </w:t>
+      </w:r>
+      <w:r>
+        <w:rPr>
+          <w:rStyle w:val="SourceText"/>
+          <w:rFonts w:cs="Times New Roman" w:ascii="Times New Roman" w:hAnsi="Times New Roman"/>
+          <w:i/>
+          <w:iCs/>
+          <w:sz w:val="28"/>
+          <w:szCs w:val="28"/>
+          <w:highlight w:val="white"/>
+          <w:lang w:val="ru-RU"/>
+        </w:rPr>
+        <w:t xml:space="preserve">getProjectTasks </w:t>
+      </w:r>
+      <w:r>
+        <w:rPr>
+          <w:rStyle w:val="SourceText"/>
+          <w:rFonts w:cs="Times New Roman" w:ascii="Times New Roman" w:hAnsi="Times New Roman"/>
+          <w:i w:val="false"/>
+          <w:iCs w:val="false"/>
+          <w:sz w:val="28"/>
+          <w:szCs w:val="28"/>
+          <w:highlight w:val="white"/>
+          <w:lang w:val="ru-RU"/>
+        </w:rPr>
+        <w:t xml:space="preserve">принимает идентификатор проекта и возвращает список задач на проекте, а его перегруженная версия вдобавок принимает идентификатор статуса задачи. Метод </w:t>
+      </w:r>
+      <w:r>
+        <w:rPr>
+          <w:rStyle w:val="SourceText"/>
+          <w:rFonts w:cs="Times New Roman" w:ascii="Times New Roman" w:hAnsi="Times New Roman"/>
+          <w:i/>
+          <w:iCs/>
+          <w:sz w:val="28"/>
+          <w:szCs w:val="28"/>
+          <w:highlight w:val="white"/>
+          <w:lang w:val="ru-RU"/>
+        </w:rPr>
+        <w:t xml:space="preserve">getTaskStatistics </w:t>
+      </w:r>
+      <w:r>
+        <w:rPr>
+          <w:rStyle w:val="SourceText"/>
+          <w:rFonts w:cs="Times New Roman" w:ascii="Times New Roman" w:hAnsi="Times New Roman"/>
+          <w:i w:val="false"/>
+          <w:iCs w:val="false"/>
+          <w:sz w:val="28"/>
+          <w:szCs w:val="28"/>
+          <w:highlight w:val="white"/>
+          <w:lang w:val="ru-RU"/>
+        </w:rPr>
+        <w:t>принимает идентификатор проекта и возвращает отображение где ключ – это название статуса задачи, а значение – количество задач в этом статусе.</w:t>
+      </w:r>
+    </w:p>
+    <w:p>
+      <w:pPr>
+        <w:pStyle w:val="Normal"/>
+        <w:ind w:firstLine="624"/>
+        <w:jc w:val="both"/>
+        <w:rPr/>
+      </w:pPr>
+      <w:r>
+        <w:rPr>
+          <w:rStyle w:val="SourceText"/>
+          <w:rFonts w:cs="Times New Roman" w:ascii="Times New Roman" w:hAnsi="Times New Roman"/>
+          <w:i w:val="false"/>
+          <w:iCs w:val="false"/>
+          <w:sz w:val="28"/>
+          <w:szCs w:val="28"/>
+          <w:highlight w:val="white"/>
+          <w:lang w:val="ru-RU"/>
+        </w:rPr>
+        <w:t xml:space="preserve">Класс </w:t>
+      </w:r>
+      <w:r>
+        <w:rPr>
+          <w:rStyle w:val="SourceText"/>
+          <w:rFonts w:cs="Times New Roman" w:ascii="Times New Roman" w:hAnsi="Times New Roman"/>
+          <w:i/>
+          <w:iCs/>
+          <w:sz w:val="28"/>
+          <w:szCs w:val="28"/>
+          <w:highlight w:val="white"/>
+          <w:lang w:val="ru-RU"/>
+        </w:rPr>
+        <w:t xml:space="preserve">LogWorkController </w:t>
+      </w:r>
+      <w:r>
+        <w:rPr>
+          <w:rStyle w:val="SourceText"/>
+          <w:rFonts w:cs="Times New Roman" w:ascii="Times New Roman" w:hAnsi="Times New Roman"/>
+          <w:i w:val="false"/>
+          <w:iCs w:val="false"/>
+          <w:sz w:val="28"/>
+          <w:szCs w:val="28"/>
+          <w:highlight w:val="white"/>
+          <w:lang w:val="ru-RU"/>
+        </w:rPr>
+        <w:t xml:space="preserve">предоставляет интерфейс по управлению отчетами о проделанной работе. Метод </w:t>
+      </w:r>
+      <w:r>
+        <w:rPr>
+          <w:rStyle w:val="SourceText"/>
+          <w:rFonts w:cs="Times New Roman" w:ascii="Times New Roman" w:hAnsi="Times New Roman"/>
+          <w:i/>
+          <w:iCs/>
+          <w:sz w:val="28"/>
+          <w:szCs w:val="28"/>
+          <w:highlight w:val="white"/>
+          <w:lang w:val="ru-RU"/>
+        </w:rPr>
+        <w:t xml:space="preserve">logWork </w:t>
+      </w:r>
+      <w:r>
+        <w:rPr>
+          <w:rStyle w:val="SourceText"/>
+          <w:rFonts w:cs="Times New Roman" w:ascii="Times New Roman" w:hAnsi="Times New Roman"/>
+          <w:i w:val="false"/>
+          <w:iCs w:val="false"/>
+          <w:sz w:val="28"/>
+          <w:szCs w:val="28"/>
+          <w:highlight w:val="white"/>
+          <w:lang w:val="ru-RU"/>
+        </w:rPr>
+        <w:t xml:space="preserve">принимает экземпляр класса </w:t>
+      </w:r>
+      <w:r>
+        <w:rPr>
+          <w:rStyle w:val="SourceText"/>
+          <w:rFonts w:cs="Times New Roman" w:ascii="Times New Roman" w:hAnsi="Times New Roman"/>
+          <w:i/>
+          <w:iCs/>
+          <w:sz w:val="28"/>
+          <w:szCs w:val="28"/>
+          <w:highlight w:val="white"/>
+          <w:lang w:val="ru-RU"/>
+        </w:rPr>
+        <w:t xml:space="preserve">WorkItem, </w:t>
+      </w:r>
+      <w:r>
+        <w:rPr>
+          <w:rStyle w:val="SourceText"/>
+          <w:rFonts w:cs="Times New Roman" w:ascii="Times New Roman" w:hAnsi="Times New Roman"/>
+          <w:i w:val="false"/>
+          <w:iCs w:val="false"/>
+          <w:sz w:val="28"/>
+          <w:szCs w:val="28"/>
+          <w:highlight w:val="white"/>
+          <w:lang w:val="ru-RU"/>
+        </w:rPr>
+        <w:t xml:space="preserve">таким образом создается отчет о проделанной пользователем работе. Метод </w:t>
+      </w:r>
+      <w:r>
+        <w:rPr>
+          <w:rStyle w:val="SourceText"/>
+          <w:rFonts w:cs="Times New Roman" w:ascii="Times New Roman" w:hAnsi="Times New Roman"/>
+          <w:i/>
+          <w:iCs/>
+          <w:sz w:val="28"/>
+          <w:szCs w:val="28"/>
+          <w:highlight w:val="white"/>
+          <w:lang w:val="ru-RU"/>
+        </w:rPr>
+        <w:t xml:space="preserve">getProjectLog </w:t>
+      </w:r>
+      <w:r>
+        <w:rPr>
+          <w:rStyle w:val="SourceText"/>
+          <w:rFonts w:cs="Times New Roman" w:ascii="Times New Roman" w:hAnsi="Times New Roman"/>
+          <w:i w:val="false"/>
+          <w:iCs w:val="false"/>
+          <w:sz w:val="28"/>
+          <w:szCs w:val="28"/>
+          <w:highlight w:val="white"/>
+          <w:lang w:val="ru-RU"/>
+        </w:rPr>
+        <w:t xml:space="preserve">принимает идентификатор проекта и возвращает все отчеты по проекту. Метод </w:t>
+      </w:r>
+      <w:r>
+        <w:rPr>
+          <w:rStyle w:val="SourceText"/>
+          <w:rFonts w:cs="Times New Roman" w:ascii="Times New Roman" w:hAnsi="Times New Roman"/>
+          <w:i/>
+          <w:iCs/>
+          <w:sz w:val="28"/>
+          <w:szCs w:val="28"/>
+          <w:highlight w:val="white"/>
+          <w:lang w:val="ru-RU"/>
+        </w:rPr>
+        <w:t xml:space="preserve">getUsersLog </w:t>
+      </w:r>
+      <w:r>
+        <w:rPr>
+          <w:rStyle w:val="SourceText"/>
+          <w:rFonts w:cs="Times New Roman" w:ascii="Times New Roman" w:hAnsi="Times New Roman"/>
+          <w:i w:val="false"/>
+          <w:iCs w:val="false"/>
+          <w:sz w:val="28"/>
+          <w:szCs w:val="28"/>
+          <w:highlight w:val="white"/>
+          <w:lang w:val="ru-RU"/>
+        </w:rPr>
+        <w:t>принимает имя пользователя и возвращает список отчетов для конкретного пользователя.</w:t>
+      </w:r>
+    </w:p>
+    <w:p>
+      <w:pPr>
+        <w:pStyle w:val="Normal"/>
+        <w:ind w:firstLine="624"/>
+        <w:jc w:val="both"/>
+        <w:rPr>
+          <w:rStyle w:val="SourceText"/>
+          <w:rFonts w:ascii="Times New Roman" w:hAnsi="Times New Roman" w:cs="Times New Roman"/>
+          <w:i w:val="false"/>
+          <w:i w:val="false"/>
+          <w:iCs w:val="false"/>
+          <w:sz w:val="28"/>
+          <w:szCs w:val="28"/>
+          <w:highlight w:val="white"/>
+          <w:lang w:val="ru-RU"/>
+        </w:rPr>
+      </w:pPr>
+      <w:r>
+        <w:rPr>
+          <w:rFonts w:cs="Times New Roman" w:ascii="Times New Roman" w:hAnsi="Times New Roman"/>
+          <w:i w:val="false"/>
+          <w:iCs w:val="false"/>
+          <w:sz w:val="28"/>
+          <w:szCs w:val="28"/>
+          <w:highlight w:val="white"/>
+          <w:lang w:val="ru-RU"/>
+        </w:rPr>
+      </w:r>
+    </w:p>
+    <w:p>
+      <w:pPr>
+        <w:pStyle w:val="Normal"/>
+        <w:ind w:firstLine="624"/>
+        <w:jc w:val="both"/>
+        <w:rPr/>
+      </w:pPr>
+      <w:r>
+        <w:rPr>
+          <w:rStyle w:val="SourceText"/>
+          <w:rFonts w:cs="Times New Roman" w:ascii="Times New Roman" w:hAnsi="Times New Roman"/>
+          <w:b/>
+          <w:bCs/>
+          <w:i w:val="false"/>
+          <w:iCs w:val="false"/>
+          <w:sz w:val="28"/>
+          <w:szCs w:val="28"/>
+          <w:highlight w:val="white"/>
+          <w:lang w:val="ru-RU"/>
+        </w:rPr>
+        <w:t xml:space="preserve">4.6 </w:t>
+      </w:r>
+      <w:r>
+        <w:rPr>
+          <w:rStyle w:val="SourceText"/>
+          <w:rFonts w:cs="Times New Roman" w:ascii="Times New Roman" w:hAnsi="Times New Roman"/>
+          <w:b w:val="false"/>
+          <w:bCs w:val="false"/>
+          <w:i w:val="false"/>
+          <w:iCs w:val="false"/>
+          <w:sz w:val="28"/>
+          <w:szCs w:val="28"/>
+          <w:highlight w:val="white"/>
+          <w:lang w:val="ru-RU"/>
+        </w:rPr>
+        <w:t>Модуль маршрутизации фреймворка Spring</w:t>
+      </w:r>
+    </w:p>
+    <w:p>
+      <w:pPr>
+        <w:pStyle w:val="Normal"/>
+        <w:ind w:firstLine="624"/>
+        <w:jc w:val="both"/>
+        <w:rPr>
+          <w:rStyle w:val="SourceText"/>
+          <w:rFonts w:ascii="Times New Roman" w:hAnsi="Times New Roman" w:cs="Times New Roman"/>
+          <w:b w:val="false"/>
+          <w:b w:val="false"/>
+          <w:bCs w:val="false"/>
+          <w:i w:val="false"/>
+          <w:i w:val="false"/>
+          <w:iCs w:val="false"/>
+          <w:sz w:val="28"/>
+          <w:szCs w:val="28"/>
+          <w:highlight w:val="white"/>
+          <w:lang w:val="ru-RU"/>
+        </w:rPr>
+      </w:pPr>
+      <w:r>
+        <w:rPr>
+          <w:rFonts w:cs="Times New Roman" w:ascii="Times New Roman" w:hAnsi="Times New Roman"/>
+          <w:b w:val="false"/>
+          <w:bCs w:val="false"/>
+          <w:i w:val="false"/>
+          <w:iCs w:val="false"/>
+          <w:sz w:val="28"/>
+          <w:szCs w:val="28"/>
+          <w:highlight w:val="white"/>
+          <w:lang w:val="ru-RU"/>
+        </w:rPr>
+      </w:r>
+    </w:p>
+    <w:p>
+      <w:pPr>
+        <w:pStyle w:val="Normal"/>
+        <w:ind w:firstLine="624"/>
+        <w:jc w:val="both"/>
+        <w:rPr/>
+      </w:pPr>
+      <w:r>
+        <w:rPr>
+          <w:rStyle w:val="SourceText"/>
+          <w:rFonts w:cs="Times New Roman" w:ascii="Times New Roman" w:hAnsi="Times New Roman"/>
+          <w:i w:val="false"/>
+          <w:iCs w:val="false"/>
+          <w:sz w:val="28"/>
+          <w:szCs w:val="28"/>
+          <w:highlight w:val="white"/>
+          <w:lang w:val="ru-RU"/>
+        </w:rPr>
+        <w:t xml:space="preserve"> </w:t>
+      </w:r>
+      <w:r>
+        <w:rPr>
+          <w:rStyle w:val="SourceText"/>
+          <w:rFonts w:cs="Times New Roman" w:ascii="Times New Roman" w:hAnsi="Times New Roman"/>
+          <w:i w:val="false"/>
+          <w:iCs w:val="false"/>
+          <w:sz w:val="28"/>
+          <w:szCs w:val="28"/>
+          <w:highlight w:val="white"/>
+          <w:lang w:val="ru-RU"/>
+        </w:rPr>
+        <w:t xml:space="preserve">Данный модуль является своего рода точкой входа в веб-сервис со строны веб-сайта. Модуль представляет собой сервлет, который принимает http-запрос и делигирует его одному из контроллеров модуля API веб-сервиса. </w:t>
+      </w:r>
+    </w:p>
+    <w:p>
+      <w:pPr>
+        <w:pStyle w:val="Normal"/>
+        <w:ind w:firstLine="624"/>
+        <w:jc w:val="both"/>
+        <w:rPr/>
+      </w:pPr>
+      <w:r>
+        <w:rPr>
+          <w:rStyle w:val="SourceText"/>
+          <w:rFonts w:cs="Times New Roman" w:ascii="Times New Roman" w:hAnsi="Times New Roman"/>
+          <w:i w:val="false"/>
+          <w:iCs w:val="false"/>
+          <w:sz w:val="28"/>
+          <w:szCs w:val="28"/>
+          <w:highlight w:val="white"/>
+          <w:lang w:val="ru-RU"/>
+        </w:rPr>
+        <w:t xml:space="preserve"> </w:t>
+      </w:r>
+      <w:r>
+        <w:rPr>
+          <w:rStyle w:val="SourceText"/>
+          <w:rFonts w:cs="Times New Roman" w:ascii="Times New Roman" w:hAnsi="Times New Roman"/>
+          <w:i w:val="false"/>
+          <w:iCs w:val="false"/>
+          <w:sz w:val="28"/>
+          <w:szCs w:val="28"/>
+          <w:highlight w:val="white"/>
+          <w:lang w:val="ru-RU"/>
+        </w:rPr>
+        <w:t xml:space="preserve">Ключевую роль в данном модуле играет класс </w:t>
+      </w:r>
+      <w:r>
+        <w:rPr>
+          <w:rStyle w:val="SourceText"/>
+          <w:rFonts w:cs="Times New Roman" w:ascii="Times New Roman" w:hAnsi="Times New Roman"/>
+          <w:i/>
+          <w:iCs/>
+          <w:sz w:val="28"/>
+          <w:szCs w:val="28"/>
+          <w:highlight w:val="white"/>
+          <w:lang w:val="ru-RU"/>
+        </w:rPr>
+        <w:t xml:space="preserve">DispatcherServlet. </w:t>
+      </w:r>
+      <w:r>
+        <w:rPr>
+          <w:rStyle w:val="SourceText"/>
+          <w:rFonts w:cs="Times New Roman" w:ascii="Times New Roman" w:hAnsi="Times New Roman"/>
+          <w:i w:val="false"/>
+          <w:iCs w:val="false"/>
+          <w:sz w:val="28"/>
+          <w:szCs w:val="28"/>
+          <w:highlight w:val="white"/>
+          <w:lang w:val="ru-RU"/>
+        </w:rPr>
+        <w:t xml:space="preserve">Данный класс является сервлетом и способен принимать запросы по протоколу http. После того, как на этот сервлет поступил запрос с помощью класса </w:t>
+      </w:r>
+      <w:r>
+        <w:rPr>
+          <w:rStyle w:val="SourceText"/>
+          <w:rFonts w:cs="Times New Roman" w:ascii="Times New Roman" w:hAnsi="Times New Roman"/>
+          <w:i/>
+          <w:iCs/>
+          <w:sz w:val="28"/>
+          <w:szCs w:val="28"/>
+          <w:highlight w:val="white"/>
+          <w:lang w:val="ru-RU"/>
+        </w:rPr>
+        <w:t>HandlerMapping</w:t>
+      </w:r>
+      <w:r>
+        <w:rPr>
+          <w:rStyle w:val="SourceText"/>
+          <w:rFonts w:cs="Times New Roman" w:ascii="Times New Roman" w:hAnsi="Times New Roman"/>
+          <w:i w:val="false"/>
+          <w:iCs w:val="false"/>
+          <w:sz w:val="28"/>
+          <w:szCs w:val="28"/>
+          <w:highlight w:val="white"/>
+          <w:lang w:val="ru-RU"/>
+        </w:rPr>
+        <w:t xml:space="preserve"> производится выбор: какому контроллеру делегировать полученный запрос. Контроллер представляет собой класс помеченный аннотацией </w:t>
+      </w:r>
+      <w:r>
+        <w:rPr>
+          <w:rStyle w:val="SourceText"/>
+          <w:rFonts w:cs="Times New Roman" w:ascii="Times New Roman" w:hAnsi="Times New Roman"/>
+          <w:i/>
+          <w:iCs/>
+          <w:sz w:val="28"/>
+          <w:szCs w:val="28"/>
+          <w:highlight w:val="white"/>
+          <w:lang w:val="ru-RU"/>
+        </w:rPr>
+        <w:t xml:space="preserve">@Controller. </w:t>
+      </w:r>
+      <w:r>
+        <w:rPr>
+          <w:rStyle w:val="SourceText"/>
+          <w:rFonts w:cs="Times New Roman" w:ascii="Times New Roman" w:hAnsi="Times New Roman"/>
+          <w:i w:val="false"/>
+          <w:iCs w:val="false"/>
+          <w:sz w:val="28"/>
+          <w:szCs w:val="28"/>
+          <w:highlight w:val="white"/>
+          <w:lang w:val="ru-RU"/>
+        </w:rPr>
+        <w:t xml:space="preserve">Выбор контроллера основан на url по которому произошло обращение, параметрах запроса и http-методе. Чтобы указать соответствие между запросом и вызываемым методом используется аннотация </w:t>
+      </w:r>
+      <w:r>
+        <w:rPr>
+          <w:rStyle w:val="SourceText"/>
+          <w:rFonts w:cs="Times New Roman" w:ascii="Times New Roman" w:hAnsi="Times New Roman"/>
+          <w:i/>
+          <w:iCs/>
+          <w:sz w:val="28"/>
+          <w:szCs w:val="28"/>
+          <w:highlight w:val="white"/>
+          <w:lang w:val="ru-RU"/>
+        </w:rPr>
+        <w:t xml:space="preserve">@RequestMapping. </w:t>
+      </w:r>
+      <w:r>
+        <w:rPr>
+          <w:rStyle w:val="SourceText"/>
+          <w:rFonts w:cs="Times New Roman" w:ascii="Times New Roman" w:hAnsi="Times New Roman"/>
+          <w:i w:val="false"/>
+          <w:iCs w:val="false"/>
+          <w:sz w:val="28"/>
+          <w:szCs w:val="28"/>
+          <w:highlight w:val="white"/>
+          <w:lang w:val="ru-RU"/>
+        </w:rPr>
+        <w:t>Данной анотацией можно пометить как методы контроллера так и сам класс. Здесь с помощью атрибута value можно указать url, с помощью атрибута method указывается метод http-запроса и с мощью атрибута requestParams можно указать параметры запроса при которых метод будет вызван.</w:t>
+      </w:r>
+    </w:p>
+    <w:p>
+      <w:pPr>
+        <w:pStyle w:val="Normal"/>
+        <w:ind w:firstLine="624"/>
+        <w:jc w:val="both"/>
+        <w:rPr>
+          <w:rStyle w:val="SourceText"/>
+          <w:rFonts w:ascii="Times New Roman" w:hAnsi="Times New Roman" w:cs="Times New Roman"/>
+          <w:i w:val="false"/>
+          <w:i w:val="false"/>
+          <w:iCs w:val="false"/>
+          <w:sz w:val="28"/>
+          <w:szCs w:val="28"/>
+          <w:highlight w:val="white"/>
+          <w:lang w:val="ru-RU"/>
+        </w:rPr>
+      </w:pPr>
+      <w:r>
+        <w:rPr/>
       </w:r>
     </w:p>
     <w:sectPr>
@@ -11118,7 +12156,6 @@
       <w:rPr>
         <w:rFonts w:ascii="Liberation Serif" w:hAnsi="Liberation Serif" w:eastAsia="DejaVu Sans" w:cs="DejaVu Sans"/>
         <w:color w:val="000000"/>
-        <w:sz w:val="24"/>
         <w:szCs w:val="24"/>
         <w:lang w:val="en-US" w:eastAsia="en-US" w:bidi="en-US"/>
       </w:rPr>

--- a/Записка/04 - Программа и методика испытаний.docx
+++ b/Записка/04 - Программа и методика испытаний.docx
@@ -6094,7 +6094,121 @@
           <w:szCs w:val="28"/>
           <w:lang w:val="ru-RU"/>
         </w:rPr>
-        <w:t xml:space="preserve"> и удаляет соответствующую задачу из базы данных). На рисунке 4.7 представлена диаграмма для </w:t>
+        <w:t xml:space="preserve"> и удаляет соответствующую задачу из базы данных), </w:t>
+      </w:r>
+      <w:r>
+        <w:rPr>
+          <w:rStyle w:val="SourceText"/>
+          <w:rFonts w:ascii="Times New Roman" w:hAnsi="Times New Roman"/>
+          <w:i/>
+          <w:iCs/>
+          <w:sz w:val="28"/>
+          <w:szCs w:val="28"/>
+          <w:lang w:val="ru-RU"/>
+        </w:rPr>
+        <w:t>addAttachement</w:t>
+      </w:r>
+      <w:r>
+        <w:rPr>
+          <w:rStyle w:val="SourceText"/>
+          <w:rFonts w:ascii="Times New Roman" w:hAnsi="Times New Roman"/>
+          <w:sz w:val="28"/>
+          <w:szCs w:val="28"/>
+          <w:lang w:val="ru-RU"/>
+        </w:rPr>
+        <w:t xml:space="preserve"> (метод принимает экземпляр класса Attachement тем самым создается приложение к задаче), </w:t>
+      </w:r>
+      <w:r>
+        <w:rPr>
+          <w:rStyle w:val="SourceText"/>
+          <w:rFonts w:ascii="Times New Roman" w:hAnsi="Times New Roman"/>
+          <w:i/>
+          <w:iCs/>
+          <w:sz w:val="28"/>
+          <w:szCs w:val="28"/>
+          <w:lang w:val="ru-RU"/>
+        </w:rPr>
+        <w:t xml:space="preserve">addComment </w:t>
+      </w:r>
+      <w:r>
+        <w:rPr>
+          <w:rStyle w:val="SourceText"/>
+          <w:rFonts w:ascii="Times New Roman" w:hAnsi="Times New Roman"/>
+          <w:i w:val="false"/>
+          <w:iCs w:val="false"/>
+          <w:sz w:val="28"/>
+          <w:szCs w:val="28"/>
+          <w:lang w:val="ru-RU"/>
+        </w:rPr>
+        <w:t xml:space="preserve">(метод принимает экземпляр класса </w:t>
+      </w:r>
+      <w:r>
+        <w:rPr>
+          <w:rStyle w:val="SourceText"/>
+          <w:rFonts w:ascii="Times New Roman" w:hAnsi="Times New Roman"/>
+          <w:i/>
+          <w:iCs/>
+          <w:sz w:val="28"/>
+          <w:szCs w:val="28"/>
+          <w:lang w:val="ru-RU"/>
+        </w:rPr>
+        <w:t xml:space="preserve">Comment, </w:t>
+      </w:r>
+      <w:r>
+        <w:rPr>
+          <w:rStyle w:val="SourceText"/>
+          <w:rFonts w:ascii="Times New Roman" w:hAnsi="Times New Roman"/>
+          <w:i w:val="false"/>
+          <w:iCs w:val="false"/>
+          <w:sz w:val="28"/>
+          <w:szCs w:val="28"/>
+          <w:lang w:val="ru-RU"/>
+        </w:rPr>
+        <w:t xml:space="preserve">таким образом добавляется комментарий к задаче), </w:t>
+      </w:r>
+      <w:r>
+        <w:rPr>
+          <w:rStyle w:val="SourceText"/>
+          <w:rFonts w:ascii="Times New Roman" w:hAnsi="Times New Roman"/>
+          <w:i/>
+          <w:iCs/>
+          <w:sz w:val="28"/>
+          <w:szCs w:val="28"/>
+          <w:lang w:val="ru-RU"/>
+        </w:rPr>
+        <w:t xml:space="preserve">getTaskStatistic </w:t>
+      </w:r>
+      <w:r>
+        <w:rPr>
+          <w:rStyle w:val="SourceText"/>
+          <w:rFonts w:ascii="Times New Roman" w:hAnsi="Times New Roman"/>
+          <w:i w:val="false"/>
+          <w:iCs w:val="false"/>
+          <w:sz w:val="28"/>
+          <w:szCs w:val="28"/>
+          <w:lang w:val="ru-RU"/>
+        </w:rPr>
+        <w:t>(метод принимает идентификатор проекта, таким образом возвращает статистику по задачам на проекте)</w:t>
+      </w:r>
+      <w:r>
+        <w:rPr>
+          <w:rStyle w:val="SourceText"/>
+          <w:rFonts w:ascii="Times New Roman" w:hAnsi="Times New Roman"/>
+          <w:sz w:val="28"/>
+          <w:szCs w:val="28"/>
+          <w:lang w:val="ru-RU"/>
+        </w:rPr>
+        <w:t>.</w:t>
+      </w:r>
+      <w:r>
+        <w:rPr>
+          <w:rStyle w:val="SourceText"/>
+          <w:rFonts w:ascii="Times New Roman" w:hAnsi="Times New Roman"/>
+          <w:sz w:val="28"/>
+          <w:szCs w:val="28"/>
+          <w:lang w:val="ru-RU"/>
+        </w:rPr>
+        <w:t xml:space="preserve"> На рисунке 4.7 представлена диаграмма для </w:t>
       </w:r>
       <w:r>
         <w:rPr>
@@ -6136,48 +6250,19 @@
           <w:szCs w:val="28"/>
           <w:lang w:val="ru-RU"/>
         </w:rPr>
-      </w:r>
-    </w:p>
-    <w:p>
-      <w:pPr>
-        <w:pStyle w:val="Normal"/>
-        <w:jc w:val="both"/>
-        <w:rPr>
-          <w:rStyle w:val="SourceText"/>
-          <w:rFonts w:ascii="Times New Roman" w:hAnsi="Times New Roman"/>
-          <w:sz w:val="28"/>
-          <w:szCs w:val="28"/>
-          <w:lang w:val="ru-RU"/>
-        </w:rPr>
-      </w:pPr>
-      <w:r>
-        <w:rPr>
-          <w:rFonts w:ascii="Times New Roman" w:hAnsi="Times New Roman"/>
-          <w:sz w:val="28"/>
-          <w:szCs w:val="28"/>
-          <w:lang w:val="ru-RU"/>
-        </w:rPr>
-      </w:r>
-    </w:p>
-    <w:p>
-      <w:pPr>
-        <w:pStyle w:val="Normal"/>
-        <w:jc w:val="center"/>
-        <w:rPr>
-          <w:rStyle w:val="SourceText"/>
-          <w:rFonts w:ascii="Times New Roman" w:hAnsi="Times New Roman"/>
-          <w:sz w:val="28"/>
-          <w:szCs w:val="28"/>
-          <w:lang w:val="ru-RU"/>
-        </w:rPr>
-      </w:pPr>
-      <w:r>
-        <w:rPr/>
         <w:drawing>
-          <wp:inline distT="0" distB="0" distL="0" distR="0">
-            <wp:extent cx="2639695" cy="3323590"/>
+          <wp:anchor behindDoc="0" distT="0" distB="0" distL="0" distR="0" simplePos="0" locked="0" layoutInCell="1" allowOverlap="1" relativeHeight="15">
+            <wp:simplePos x="0" y="0"/>
+            <wp:positionH relativeFrom="column">
+              <wp:align>center</wp:align>
+            </wp:positionH>
+            <wp:positionV relativeFrom="paragraph">
+              <wp:posOffset>635</wp:posOffset>
+            </wp:positionV>
+            <wp:extent cx="2619375" cy="3069590"/>
             <wp:effectExtent l="0" t="0" r="0" b="0"/>
-            <wp:docPr id="7" name="Picture 5" descr="C:\Users\ulza1116\Downloads\Untitled Diagram (3).jpg"/>
+            <wp:wrapSquare wrapText="largest"/>
+            <wp:docPr id="7" name="Image11" descr=""/>
             <wp:cNvGraphicFramePr>
               <a:graphicFrameLocks xmlns:a="http://schemas.openxmlformats.org/drawingml/2006/main" noChangeAspect="1"/>
             </wp:cNvGraphicFramePr>
@@ -6185,7 +6270,7 @@
               <a:graphicData uri="http://schemas.openxmlformats.org/drawingml/2006/picture">
                 <pic:pic xmlns:pic="http://schemas.openxmlformats.org/drawingml/2006/picture">
                   <pic:nvPicPr>
-                    <pic:cNvPr id="7" name="Picture 5" descr="C:\Users\ulza1116\Downloads\Untitled Diagram (3).jpg"/>
+                    <pic:cNvPr id="7" name="Image11" descr=""/>
                     <pic:cNvPicPr>
                       <a:picLocks noChangeAspect="1" noChangeArrowheads="1"/>
                     </pic:cNvPicPr>
@@ -6199,7 +6284,7 @@
                   <pic:spPr bwMode="auto">
                     <a:xfrm>
                       <a:off x="0" y="0"/>
-                      <a:ext cx="2639695" cy="3323590"/>
+                      <a:ext cx="2619375" cy="3069590"/>
                     </a:xfrm>
                     <a:prstGeom prst="rect">
                       <a:avLst/>
@@ -6208,29 +6293,339 @@
                 </pic:pic>
               </a:graphicData>
             </a:graphic>
-          </wp:inline>
+          </wp:anchor>
         </w:drawing>
       </w:r>
     </w:p>
     <w:p>
       <w:pPr>
         <w:pStyle w:val="Normal"/>
-        <w:ind w:firstLine="624"/>
-        <w:jc w:val="both"/>
-        <w:rPr>
-          <w:rFonts w:ascii="Times New Roman" w:hAnsi="Times New Roman"/>
-          <w:sz w:val="28"/>
-          <w:szCs w:val="28"/>
-          <w:lang w:val="ru-RU"/>
-        </w:rPr>
-      </w:pPr>
-      <w:r>
-        <w:rPr>
-          <w:rFonts w:ascii="Times New Roman" w:hAnsi="Times New Roman"/>
-          <w:sz w:val="28"/>
-          <w:szCs w:val="28"/>
-          <w:lang w:val="ru-RU"/>
-        </w:rPr>
+        <w:jc w:val="both"/>
+        <w:rPr>
+          <w:rFonts w:ascii="Times New Roman" w:hAnsi="Times New Roman"/>
+          <w:sz w:val="28"/>
+          <w:szCs w:val="28"/>
+          <w:lang w:val="ru-RU"/>
+        </w:rPr>
+      </w:pPr>
+      <w:r>
+        <w:rPr>
+          <w:rStyle w:val="SourceText"/>
+          <w:rFonts w:ascii="Times New Roman" w:hAnsi="Times New Roman"/>
+          <w:sz w:val="28"/>
+          <w:szCs w:val="28"/>
+          <w:lang w:val="ru-RU"/>
+        </w:rPr>
+        <w:tab/>
+      </w:r>
+    </w:p>
+    <w:p>
+      <w:pPr>
+        <w:pStyle w:val="Normal"/>
+        <w:jc w:val="center"/>
+        <w:rPr>
+          <w:rStyle w:val="SourceText"/>
+          <w:rFonts w:ascii="Times New Roman" w:hAnsi="Times New Roman"/>
+          <w:sz w:val="28"/>
+          <w:szCs w:val="28"/>
+          <w:lang w:val="ru-RU"/>
+        </w:rPr>
+      </w:pPr>
+      <w:r>
+        <w:rPr/>
+      </w:r>
+    </w:p>
+    <w:p>
+      <w:pPr>
+        <w:pStyle w:val="Normal"/>
+        <w:ind w:firstLine="624"/>
+        <w:jc w:val="both"/>
+        <w:rPr>
+          <w:rFonts w:ascii="Times New Roman" w:hAnsi="Times New Roman"/>
+          <w:sz w:val="28"/>
+          <w:szCs w:val="28"/>
+          <w:lang w:val="ru-RU"/>
+        </w:rPr>
+      </w:pPr>
+      <w:r>
+        <w:rPr>
+          <w:rFonts w:ascii="Times New Roman" w:hAnsi="Times New Roman"/>
+          <w:sz w:val="28"/>
+          <w:szCs w:val="28"/>
+          <w:lang w:val="ru-RU"/>
+        </w:rPr>
+      </w:r>
+    </w:p>
+    <w:p>
+      <w:pPr>
+        <w:pStyle w:val="Normal"/>
+        <w:ind w:firstLine="624"/>
+        <w:jc w:val="center"/>
+        <w:rPr>
+          <w:rFonts w:ascii="Times New Roman" w:hAnsi="Times New Roman"/>
+          <w:sz w:val="28"/>
+          <w:szCs w:val="28"/>
+          <w:lang w:val="ru-RU"/>
+        </w:rPr>
+      </w:pPr>
+      <w:r>
+        <w:rPr/>
+      </w:r>
+    </w:p>
+    <w:p>
+      <w:pPr>
+        <w:pStyle w:val="Normal"/>
+        <w:ind w:firstLine="624"/>
+        <w:jc w:val="center"/>
+        <w:rPr>
+          <w:rFonts w:ascii="Times New Roman" w:hAnsi="Times New Roman"/>
+          <w:sz w:val="28"/>
+          <w:szCs w:val="28"/>
+          <w:lang w:val="ru-RU"/>
+        </w:rPr>
+      </w:pPr>
+      <w:r>
+        <w:rPr/>
+      </w:r>
+    </w:p>
+    <w:p>
+      <w:pPr>
+        <w:pStyle w:val="Normal"/>
+        <w:ind w:firstLine="624"/>
+        <w:jc w:val="center"/>
+        <w:rPr>
+          <w:rFonts w:ascii="Times New Roman" w:hAnsi="Times New Roman"/>
+          <w:sz w:val="28"/>
+          <w:szCs w:val="28"/>
+          <w:lang w:val="ru-RU"/>
+        </w:rPr>
+      </w:pPr>
+      <w:r>
+        <w:rPr/>
+      </w:r>
+    </w:p>
+    <w:p>
+      <w:pPr>
+        <w:pStyle w:val="Normal"/>
+        <w:ind w:firstLine="624"/>
+        <w:jc w:val="center"/>
+        <w:rPr>
+          <w:rFonts w:ascii="Times New Roman" w:hAnsi="Times New Roman"/>
+          <w:sz w:val="28"/>
+          <w:szCs w:val="28"/>
+          <w:lang w:val="ru-RU"/>
+        </w:rPr>
+      </w:pPr>
+      <w:r>
+        <w:rPr/>
+      </w:r>
+    </w:p>
+    <w:p>
+      <w:pPr>
+        <w:pStyle w:val="Normal"/>
+        <w:ind w:firstLine="624"/>
+        <w:jc w:val="center"/>
+        <w:rPr>
+          <w:rFonts w:ascii="Times New Roman" w:hAnsi="Times New Roman"/>
+          <w:sz w:val="28"/>
+          <w:szCs w:val="28"/>
+          <w:lang w:val="ru-RU"/>
+        </w:rPr>
+      </w:pPr>
+      <w:r>
+        <w:rPr/>
+      </w:r>
+    </w:p>
+    <w:p>
+      <w:pPr>
+        <w:pStyle w:val="Normal"/>
+        <w:ind w:firstLine="624"/>
+        <w:jc w:val="center"/>
+        <w:rPr>
+          <w:rFonts w:ascii="Times New Roman" w:hAnsi="Times New Roman"/>
+          <w:sz w:val="28"/>
+          <w:szCs w:val="28"/>
+          <w:lang w:val="ru-RU"/>
+        </w:rPr>
+      </w:pPr>
+      <w:r>
+        <w:rPr/>
+      </w:r>
+    </w:p>
+    <w:p>
+      <w:pPr>
+        <w:pStyle w:val="Normal"/>
+        <w:ind w:firstLine="624"/>
+        <w:jc w:val="center"/>
+        <w:rPr>
+          <w:rFonts w:ascii="Times New Roman" w:hAnsi="Times New Roman"/>
+          <w:sz w:val="28"/>
+          <w:szCs w:val="28"/>
+          <w:lang w:val="ru-RU"/>
+        </w:rPr>
+      </w:pPr>
+      <w:r>
+        <w:rPr/>
+      </w:r>
+    </w:p>
+    <w:p>
+      <w:pPr>
+        <w:pStyle w:val="Normal"/>
+        <w:ind w:firstLine="624"/>
+        <w:jc w:val="center"/>
+        <w:rPr>
+          <w:rFonts w:ascii="Times New Roman" w:hAnsi="Times New Roman"/>
+          <w:sz w:val="28"/>
+          <w:szCs w:val="28"/>
+          <w:lang w:val="ru-RU"/>
+        </w:rPr>
+      </w:pPr>
+      <w:r>
+        <w:rPr/>
+      </w:r>
+    </w:p>
+    <w:p>
+      <w:pPr>
+        <w:pStyle w:val="Normal"/>
+        <w:ind w:firstLine="624"/>
+        <w:jc w:val="center"/>
+        <w:rPr>
+          <w:rFonts w:ascii="Times New Roman" w:hAnsi="Times New Roman"/>
+          <w:sz w:val="28"/>
+          <w:szCs w:val="28"/>
+          <w:lang w:val="ru-RU"/>
+        </w:rPr>
+      </w:pPr>
+      <w:r>
+        <w:rPr/>
+      </w:r>
+    </w:p>
+    <w:p>
+      <w:pPr>
+        <w:pStyle w:val="Normal"/>
+        <w:ind w:firstLine="624"/>
+        <w:jc w:val="center"/>
+        <w:rPr>
+          <w:rFonts w:ascii="Times New Roman" w:hAnsi="Times New Roman"/>
+          <w:sz w:val="28"/>
+          <w:szCs w:val="28"/>
+          <w:lang w:val="ru-RU"/>
+        </w:rPr>
+      </w:pPr>
+      <w:r>
+        <w:rPr/>
+      </w:r>
+    </w:p>
+    <w:p>
+      <w:pPr>
+        <w:pStyle w:val="Normal"/>
+        <w:ind w:firstLine="624"/>
+        <w:jc w:val="center"/>
+        <w:rPr>
+          <w:rFonts w:ascii="Times New Roman" w:hAnsi="Times New Roman"/>
+          <w:sz w:val="28"/>
+          <w:szCs w:val="28"/>
+          <w:lang w:val="ru-RU"/>
+        </w:rPr>
+      </w:pPr>
+      <w:r>
+        <w:rPr/>
+      </w:r>
+    </w:p>
+    <w:p>
+      <w:pPr>
+        <w:pStyle w:val="Normal"/>
+        <w:ind w:firstLine="624"/>
+        <w:jc w:val="center"/>
+        <w:rPr>
+          <w:rFonts w:ascii="Times New Roman" w:hAnsi="Times New Roman"/>
+          <w:sz w:val="28"/>
+          <w:szCs w:val="28"/>
+          <w:lang w:val="ru-RU"/>
+        </w:rPr>
+      </w:pPr>
+      <w:r>
+        <w:rPr/>
+      </w:r>
+    </w:p>
+    <w:p>
+      <w:pPr>
+        <w:pStyle w:val="Normal"/>
+        <w:ind w:firstLine="624"/>
+        <w:jc w:val="center"/>
+        <w:rPr>
+          <w:rFonts w:ascii="Times New Roman" w:hAnsi="Times New Roman"/>
+          <w:sz w:val="28"/>
+          <w:szCs w:val="28"/>
+          <w:lang w:val="ru-RU"/>
+        </w:rPr>
+      </w:pPr>
+      <w:r>
+        <w:rPr/>
+      </w:r>
+    </w:p>
+    <w:p>
+      <w:pPr>
+        <w:pStyle w:val="Normal"/>
+        <w:ind w:firstLine="624"/>
+        <w:jc w:val="center"/>
+        <w:rPr>
+          <w:rFonts w:ascii="Times New Roman" w:hAnsi="Times New Roman"/>
+          <w:sz w:val="28"/>
+          <w:szCs w:val="28"/>
+          <w:lang w:val="ru-RU"/>
+        </w:rPr>
+      </w:pPr>
+      <w:r>
+        <w:rPr/>
+      </w:r>
+    </w:p>
+    <w:p>
+      <w:pPr>
+        <w:pStyle w:val="Normal"/>
+        <w:ind w:firstLine="624"/>
+        <w:jc w:val="center"/>
+        <w:rPr>
+          <w:rFonts w:ascii="Times New Roman" w:hAnsi="Times New Roman"/>
+          <w:sz w:val="28"/>
+          <w:szCs w:val="28"/>
+          <w:lang w:val="ru-RU"/>
+        </w:rPr>
+      </w:pPr>
+      <w:r>
+        <w:rPr/>
+      </w:r>
+    </w:p>
+    <w:p>
+      <w:pPr>
+        <w:pStyle w:val="Normal"/>
+        <w:ind w:firstLine="624"/>
+        <w:jc w:val="center"/>
+        <w:rPr>
+          <w:rFonts w:ascii="Times New Roman" w:hAnsi="Times New Roman"/>
+          <w:sz w:val="28"/>
+          <w:szCs w:val="28"/>
+          <w:lang w:val="ru-RU"/>
+        </w:rPr>
+      </w:pPr>
+      <w:r>
+        <w:rPr/>
+      </w:r>
+    </w:p>
+    <w:p>
+      <w:pPr>
+        <w:pStyle w:val="Normal"/>
+        <w:ind w:firstLine="624"/>
+        <w:jc w:val="center"/>
+        <w:rPr>
+          <w:rFonts w:ascii="Times New Roman" w:hAnsi="Times New Roman"/>
+          <w:sz w:val="28"/>
+          <w:szCs w:val="28"/>
+          <w:lang w:val="ru-RU"/>
+        </w:rPr>
+      </w:pPr>
+      <w:r>
+        <w:rPr/>
       </w:r>
     </w:p>
     <w:p>
@@ -12134,6 +12529,1446 @@
       </w:pPr>
       <w:r>
         <w:rPr/>
+      </w:r>
+    </w:p>
+    <w:p>
+      <w:pPr>
+        <w:pStyle w:val="Normal"/>
+        <w:ind w:firstLine="624"/>
+        <w:jc w:val="both"/>
+        <w:rPr/>
+      </w:pPr>
+      <w:r>
+        <w:rPr>
+          <w:rStyle w:val="SourceText"/>
+          <w:rFonts w:cs="Times New Roman" w:ascii="Times New Roman" w:hAnsi="Times New Roman"/>
+          <w:b/>
+          <w:bCs/>
+          <w:i w:val="false"/>
+          <w:iCs w:val="false"/>
+          <w:sz w:val="28"/>
+          <w:szCs w:val="28"/>
+          <w:highlight w:val="white"/>
+          <w:lang w:val="ru-RU"/>
+        </w:rPr>
+        <w:t>4.7</w:t>
+      </w:r>
+      <w:r>
+        <w:rPr>
+          <w:rStyle w:val="SourceText"/>
+          <w:rFonts w:cs="Times New Roman" w:ascii="Times New Roman" w:hAnsi="Times New Roman"/>
+          <w:i w:val="false"/>
+          <w:iCs w:val="false"/>
+          <w:sz w:val="28"/>
+          <w:szCs w:val="28"/>
+          <w:highlight w:val="white"/>
+          <w:lang w:val="ru-RU"/>
+        </w:rPr>
+        <w:t xml:space="preserve"> Модуль управления задачами</w:t>
+      </w:r>
+    </w:p>
+    <w:p>
+      <w:pPr>
+        <w:pStyle w:val="Normal"/>
+        <w:ind w:firstLine="624"/>
+        <w:jc w:val="both"/>
+        <w:rPr>
+          <w:rStyle w:val="SourceText"/>
+          <w:rFonts w:ascii="Times New Roman" w:hAnsi="Times New Roman" w:cs="Times New Roman"/>
+          <w:i w:val="false"/>
+          <w:i w:val="false"/>
+          <w:iCs w:val="false"/>
+          <w:sz w:val="28"/>
+          <w:szCs w:val="28"/>
+          <w:highlight w:val="white"/>
+          <w:lang w:val="ru-RU"/>
+        </w:rPr>
+      </w:pPr>
+      <w:r>
+        <w:rPr/>
+      </w:r>
+    </w:p>
+    <w:p>
+      <w:pPr>
+        <w:pStyle w:val="Normal"/>
+        <w:ind w:firstLine="709"/>
+        <w:jc w:val="both"/>
+        <w:rPr/>
+      </w:pPr>
+      <w:r>
+        <w:rPr>
+          <w:rStyle w:val="SourceText"/>
+          <w:rFonts w:cs="Times New Roman" w:ascii="Times New Roman" w:hAnsi="Times New Roman"/>
+          <w:i w:val="false"/>
+          <w:iCs w:val="false"/>
+          <w:sz w:val="28"/>
+          <w:szCs w:val="28"/>
+          <w:highlight w:val="white"/>
+          <w:lang w:val="ru-RU"/>
+        </w:rPr>
+        <w:t xml:space="preserve">Данный модуль предназначен для создания задач, смены статуса задачи поиска задач и т. д. Данный модуль представлен в виде следующих классов: </w:t>
+      </w:r>
+      <w:r>
+        <w:rPr>
+          <w:rStyle w:val="SourceText"/>
+          <w:rFonts w:cs="Times New Roman" w:ascii="Times New Roman" w:hAnsi="Times New Roman"/>
+          <w:i/>
+          <w:iCs/>
+          <w:sz w:val="28"/>
+          <w:szCs w:val="28"/>
+          <w:highlight w:val="white"/>
+          <w:lang w:val="ru-RU"/>
+        </w:rPr>
+        <w:t xml:space="preserve">TaskController, DefaultTaskService, DefaultTaskDao. </w:t>
+      </w:r>
+      <w:r>
+        <w:rPr>
+          <w:rStyle w:val="SourceText"/>
+          <w:rFonts w:cs="Times New Roman" w:ascii="Times New Roman" w:hAnsi="Times New Roman"/>
+          <w:i w:val="false"/>
+          <w:iCs w:val="false"/>
+          <w:sz w:val="28"/>
+          <w:szCs w:val="28"/>
+          <w:highlight w:val="white"/>
+          <w:lang w:val="ru-RU"/>
+        </w:rPr>
+        <w:t xml:space="preserve">Диаграмма классов разрабатываемого модуля представлена на рисунке 4.16. </w:t>
+      </w:r>
+    </w:p>
+    <w:p>
+      <w:pPr>
+        <w:pStyle w:val="Normal"/>
+        <w:ind w:firstLine="709"/>
+        <w:jc w:val="both"/>
+        <w:rPr>
+          <w:rStyle w:val="SourceText"/>
+          <w:rFonts w:ascii="Times New Roman" w:hAnsi="Times New Roman" w:cs="Times New Roman"/>
+          <w:i w:val="false"/>
+          <w:i w:val="false"/>
+          <w:iCs w:val="false"/>
+          <w:sz w:val="28"/>
+          <w:szCs w:val="28"/>
+          <w:highlight w:val="white"/>
+          <w:lang w:val="ru-RU"/>
+        </w:rPr>
+      </w:pPr>
+      <w:r>
+        <w:rPr/>
+      </w:r>
+    </w:p>
+    <w:p>
+      <w:pPr>
+        <w:pStyle w:val="Normal"/>
+        <w:ind w:firstLine="709"/>
+        <w:jc w:val="both"/>
+        <w:rPr>
+          <w:rStyle w:val="SourceText"/>
+          <w:rFonts w:ascii="Times New Roman" w:hAnsi="Times New Roman" w:cs="Times New Roman"/>
+          <w:i w:val="false"/>
+          <w:i w:val="false"/>
+          <w:iCs w:val="false"/>
+          <w:sz w:val="28"/>
+          <w:szCs w:val="28"/>
+          <w:highlight w:val="white"/>
+          <w:lang w:val="ru-RU"/>
+        </w:rPr>
+      </w:pPr>
+      <w:r>
+        <w:rPr/>
+      </w:r>
+    </w:p>
+    <w:p>
+      <w:pPr>
+        <w:pStyle w:val="Normal"/>
+        <w:ind w:firstLine="624"/>
+        <w:jc w:val="both"/>
+        <w:rPr/>
+      </w:pPr>
+      <w:r>
+        <w:rPr/>
+        <w:drawing>
+          <wp:anchor behindDoc="0" distT="0" distB="0" distL="0" distR="0" simplePos="0" locked="0" layoutInCell="1" allowOverlap="1" relativeHeight="16">
+            <wp:simplePos x="0" y="0"/>
+            <wp:positionH relativeFrom="column">
+              <wp:posOffset>0</wp:posOffset>
+            </wp:positionH>
+            <wp:positionV relativeFrom="paragraph">
+              <wp:posOffset>635</wp:posOffset>
+            </wp:positionV>
+            <wp:extent cx="6112510" cy="2651760"/>
+            <wp:effectExtent l="0" t="0" r="0" b="0"/>
+            <wp:wrapSquare wrapText="largest"/>
+            <wp:docPr id="15" name="Image12" descr=""/>
+            <wp:cNvGraphicFramePr>
+              <a:graphicFrameLocks xmlns:a="http://schemas.openxmlformats.org/drawingml/2006/main" noChangeAspect="1"/>
+            </wp:cNvGraphicFramePr>
+            <a:graphic xmlns:a="http://schemas.openxmlformats.org/drawingml/2006/main">
+              <a:graphicData uri="http://schemas.openxmlformats.org/drawingml/2006/picture">
+                <pic:pic xmlns:pic="http://schemas.openxmlformats.org/drawingml/2006/picture">
+                  <pic:nvPicPr>
+                    <pic:cNvPr id="15" name="Image12" descr=""/>
+                    <pic:cNvPicPr>
+                      <a:picLocks noChangeAspect="1" noChangeArrowheads="1"/>
+                    </pic:cNvPicPr>
+                  </pic:nvPicPr>
+                  <pic:blipFill>
+                    <a:blip r:embed="rId16"/>
+                    <a:stretch>
+                      <a:fillRect/>
+                    </a:stretch>
+                  </pic:blipFill>
+                  <pic:spPr bwMode="auto">
+                    <a:xfrm>
+                      <a:off x="0" y="0"/>
+                      <a:ext cx="6112510" cy="2651760"/>
+                    </a:xfrm>
+                    <a:prstGeom prst="rect">
+                      <a:avLst/>
+                    </a:prstGeom>
+                  </pic:spPr>
+                </pic:pic>
+              </a:graphicData>
+            </a:graphic>
+          </wp:anchor>
+        </w:drawing>
+      </w:r>
+    </w:p>
+    <w:p>
+      <w:pPr>
+        <w:pStyle w:val="Normal"/>
+        <w:ind w:firstLine="624"/>
+        <w:jc w:val="center"/>
+        <w:rPr>
+          <w:rFonts w:ascii="Times New Roman" w:hAnsi="Times New Roman"/>
+          <w:sz w:val="28"/>
+          <w:szCs w:val="28"/>
+        </w:rPr>
+      </w:pPr>
+      <w:r>
+        <w:rPr>
+          <w:rFonts w:ascii="Times New Roman" w:hAnsi="Times New Roman"/>
+          <w:sz w:val="28"/>
+          <w:szCs w:val="28"/>
+        </w:rPr>
+        <w:t>Рисунок 4.16 – Диаграмма классов модуля управления задачами</w:t>
+      </w:r>
+    </w:p>
+    <w:p>
+      <w:pPr>
+        <w:pStyle w:val="Normal"/>
+        <w:ind w:firstLine="624"/>
+        <w:jc w:val="both"/>
+        <w:rPr>
+          <w:rFonts w:ascii="Times New Roman" w:hAnsi="Times New Roman"/>
+          <w:sz w:val="28"/>
+          <w:szCs w:val="28"/>
+        </w:rPr>
+      </w:pPr>
+      <w:r>
+        <w:rPr>
+          <w:rFonts w:ascii="Times New Roman" w:hAnsi="Times New Roman"/>
+          <w:sz w:val="28"/>
+          <w:szCs w:val="28"/>
+        </w:rPr>
+        <w:t xml:space="preserve">Класс </w:t>
+      </w:r>
+      <w:r>
+        <w:rPr>
+          <w:rFonts w:ascii="Times New Roman" w:hAnsi="Times New Roman"/>
+          <w:i/>
+          <w:iCs/>
+          <w:sz w:val="28"/>
+          <w:szCs w:val="28"/>
+        </w:rPr>
+        <w:t xml:space="preserve">TaskController </w:t>
+      </w:r>
+      <w:r>
+        <w:rPr>
+          <w:rFonts w:ascii="Times New Roman" w:hAnsi="Times New Roman"/>
+          <w:i w:val="false"/>
+          <w:iCs w:val="false"/>
+          <w:sz w:val="28"/>
+          <w:szCs w:val="28"/>
+        </w:rPr>
+        <w:t xml:space="preserve">является является контроллером, и при вызове его методов обработка запроса сразу же делегируется методу с такой же сигнатурой из класса </w:t>
+      </w:r>
+      <w:r>
+        <w:rPr>
+          <w:rFonts w:ascii="Times New Roman" w:hAnsi="Times New Roman"/>
+          <w:i/>
+          <w:iCs/>
+          <w:sz w:val="28"/>
+          <w:szCs w:val="28"/>
+        </w:rPr>
+        <w:t>DefaultTaskService</w:t>
+      </w:r>
+      <w:r>
+        <w:rPr>
+          <w:rFonts w:ascii="Times New Roman" w:hAnsi="Times New Roman"/>
+          <w:i w:val="false"/>
+          <w:iCs w:val="false"/>
+          <w:sz w:val="28"/>
+          <w:szCs w:val="28"/>
+        </w:rPr>
+        <w:t>.</w:t>
+      </w:r>
+    </w:p>
+    <w:p>
+      <w:pPr>
+        <w:pStyle w:val="Normal"/>
+        <w:ind w:firstLine="624"/>
+        <w:jc w:val="both"/>
+        <w:rPr/>
+      </w:pPr>
+      <w:r>
+        <w:rPr>
+          <w:rStyle w:val="SourceText"/>
+          <w:rFonts w:cs="Times New Roman" w:ascii="Times New Roman" w:hAnsi="Times New Roman"/>
+          <w:i w:val="false"/>
+          <w:iCs w:val="false"/>
+          <w:sz w:val="28"/>
+          <w:szCs w:val="28"/>
+          <w:highlight w:val="white"/>
+          <w:lang w:val="ru-RU"/>
+        </w:rPr>
+        <w:t xml:space="preserve">Класс </w:t>
+      </w:r>
+      <w:r>
+        <w:rPr>
+          <w:rStyle w:val="SourceText"/>
+          <w:rFonts w:cs="Times New Roman" w:ascii="Times New Roman" w:hAnsi="Times New Roman"/>
+          <w:i/>
+          <w:iCs/>
+          <w:sz w:val="28"/>
+          <w:szCs w:val="28"/>
+          <w:highlight w:val="white"/>
+          <w:lang w:val="ru-RU"/>
+        </w:rPr>
+        <w:t>Default</w:t>
+      </w:r>
+      <w:r>
+        <w:rPr>
+          <w:rStyle w:val="SourceText"/>
+          <w:rFonts w:cs="Times New Roman" w:ascii="Times New Roman" w:hAnsi="Times New Roman"/>
+          <w:i/>
+          <w:iCs/>
+          <w:sz w:val="28"/>
+          <w:szCs w:val="28"/>
+          <w:highlight w:val="white"/>
+          <w:lang w:val="ru-RU"/>
+        </w:rPr>
+        <w:t>Task</w:t>
+      </w:r>
+      <w:r>
+        <w:rPr>
+          <w:rStyle w:val="SourceText"/>
+          <w:rFonts w:cs="Times New Roman" w:ascii="Times New Roman" w:hAnsi="Times New Roman"/>
+          <w:i/>
+          <w:iCs/>
+          <w:sz w:val="28"/>
+          <w:szCs w:val="28"/>
+          <w:highlight w:val="white"/>
+          <w:lang w:val="ru-RU"/>
+        </w:rPr>
+        <w:t>Service</w:t>
+      </w:r>
+      <w:r>
+        <w:rPr>
+          <w:rStyle w:val="SourceText"/>
+          <w:rFonts w:cs="Times New Roman" w:ascii="Times New Roman" w:hAnsi="Times New Roman"/>
+          <w:i/>
+          <w:iCs/>
+          <w:sz w:val="28"/>
+          <w:szCs w:val="28"/>
+          <w:highlight w:val="white"/>
+          <w:lang w:val="ru-RU"/>
+        </w:rPr>
+        <w:t xml:space="preserve"> </w:t>
+      </w:r>
+      <w:r>
+        <w:rPr>
+          <w:rStyle w:val="SourceText"/>
+          <w:rFonts w:cs="Times New Roman" w:ascii="Times New Roman" w:hAnsi="Times New Roman"/>
+          <w:i w:val="false"/>
+          <w:iCs w:val="false"/>
+          <w:sz w:val="28"/>
+          <w:szCs w:val="28"/>
+          <w:highlight w:val="white"/>
+          <w:lang w:val="ru-RU"/>
+        </w:rPr>
+        <w:t xml:space="preserve">предоставляет интерфейс по управлению задачами на проекте. Метод </w:t>
+      </w:r>
+      <w:r>
+        <w:rPr>
+          <w:rStyle w:val="SourceText"/>
+          <w:rFonts w:cs="Times New Roman" w:ascii="Times New Roman" w:hAnsi="Times New Roman"/>
+          <w:i/>
+          <w:iCs/>
+          <w:sz w:val="28"/>
+          <w:szCs w:val="28"/>
+          <w:highlight w:val="white"/>
+          <w:lang w:val="ru-RU"/>
+        </w:rPr>
+        <w:t xml:space="preserve">createTask </w:t>
+      </w:r>
+      <w:r>
+        <w:rPr>
+          <w:rStyle w:val="SourceText"/>
+          <w:rFonts w:cs="Times New Roman" w:ascii="Times New Roman" w:hAnsi="Times New Roman"/>
+          <w:i w:val="false"/>
+          <w:iCs w:val="false"/>
+          <w:sz w:val="28"/>
+          <w:szCs w:val="28"/>
+          <w:highlight w:val="white"/>
+          <w:lang w:val="ru-RU"/>
+        </w:rPr>
+        <w:t xml:space="preserve">принимает объект класса Task и идентификатор проекта, таким образом создается новая задача. Метод </w:t>
+      </w:r>
+      <w:r>
+        <w:rPr>
+          <w:rStyle w:val="SourceText"/>
+          <w:rFonts w:cs="Times New Roman" w:ascii="Times New Roman" w:hAnsi="Times New Roman"/>
+          <w:i/>
+          <w:iCs/>
+          <w:sz w:val="28"/>
+          <w:szCs w:val="28"/>
+          <w:highlight w:val="white"/>
+          <w:lang w:val="ru-RU"/>
+        </w:rPr>
+        <w:t xml:space="preserve">assignTask </w:t>
+      </w:r>
+      <w:r>
+        <w:rPr>
+          <w:rStyle w:val="SourceText"/>
+          <w:rFonts w:cs="Times New Roman" w:ascii="Times New Roman" w:hAnsi="Times New Roman"/>
+          <w:i w:val="false"/>
+          <w:iCs w:val="false"/>
+          <w:sz w:val="28"/>
+          <w:szCs w:val="28"/>
+          <w:highlight w:val="white"/>
+          <w:lang w:val="ru-RU"/>
+        </w:rPr>
+        <w:t xml:space="preserve">принимает имя пользователя и идентификатор задачи, тем самым пользователю назначается задача к исполнению. Метод </w:t>
+      </w:r>
+      <w:r>
+        <w:rPr>
+          <w:rStyle w:val="SourceText"/>
+          <w:rFonts w:cs="Times New Roman" w:ascii="Times New Roman" w:hAnsi="Times New Roman"/>
+          <w:i/>
+          <w:iCs/>
+          <w:sz w:val="28"/>
+          <w:szCs w:val="28"/>
+          <w:highlight w:val="white"/>
+          <w:lang w:val="ru-RU"/>
+        </w:rPr>
+        <w:t xml:space="preserve">addComment </w:t>
+      </w:r>
+      <w:r>
+        <w:rPr>
+          <w:rStyle w:val="SourceText"/>
+          <w:rFonts w:cs="Times New Roman" w:ascii="Times New Roman" w:hAnsi="Times New Roman"/>
+          <w:i w:val="false"/>
+          <w:iCs w:val="false"/>
+          <w:sz w:val="28"/>
+          <w:szCs w:val="28"/>
+          <w:highlight w:val="white"/>
+          <w:lang w:val="ru-RU"/>
+        </w:rPr>
+        <w:t xml:space="preserve">принимает содержимое комментария и идентификатор задачи, тем самым к задаче добавляется новый комментарий. Метод </w:t>
+      </w:r>
+      <w:r>
+        <w:rPr>
+          <w:rStyle w:val="SourceText"/>
+          <w:rFonts w:cs="Times New Roman" w:ascii="Times New Roman" w:hAnsi="Times New Roman"/>
+          <w:i/>
+          <w:iCs/>
+          <w:sz w:val="28"/>
+          <w:szCs w:val="28"/>
+          <w:highlight w:val="white"/>
+          <w:lang w:val="ru-RU"/>
+        </w:rPr>
+        <w:t>addAttachement</w:t>
+      </w:r>
+      <w:r>
+        <w:rPr>
+          <w:rStyle w:val="SourceText"/>
+          <w:rFonts w:cs="Times New Roman" w:ascii="Times New Roman" w:hAnsi="Times New Roman"/>
+          <w:i w:val="false"/>
+          <w:iCs w:val="false"/>
+          <w:sz w:val="28"/>
+          <w:szCs w:val="28"/>
+          <w:highlight w:val="white"/>
+          <w:lang w:val="ru-RU"/>
+        </w:rPr>
+        <w:t xml:space="preserve"> принимает файл и идентификатор задачи, таким образом к задаче добавляется приложение. Метод </w:t>
+      </w:r>
+      <w:r>
+        <w:rPr>
+          <w:rStyle w:val="SourceText"/>
+          <w:rFonts w:cs="Times New Roman" w:ascii="Times New Roman" w:hAnsi="Times New Roman"/>
+          <w:i/>
+          <w:iCs/>
+          <w:sz w:val="28"/>
+          <w:szCs w:val="28"/>
+          <w:highlight w:val="white"/>
+          <w:lang w:val="ru-RU"/>
+        </w:rPr>
+        <w:t xml:space="preserve">getProjectTasks </w:t>
+      </w:r>
+      <w:r>
+        <w:rPr>
+          <w:rStyle w:val="SourceText"/>
+          <w:rFonts w:cs="Times New Roman" w:ascii="Times New Roman" w:hAnsi="Times New Roman"/>
+          <w:i w:val="false"/>
+          <w:iCs w:val="false"/>
+          <w:sz w:val="28"/>
+          <w:szCs w:val="28"/>
+          <w:highlight w:val="white"/>
+          <w:lang w:val="ru-RU"/>
+        </w:rPr>
+        <w:t xml:space="preserve">принимает идентификатор проекта и возвращает список задач на проекте, а его перегруженная версия вдобавок принимает идентификатор статуса задачи. Метод </w:t>
+      </w:r>
+      <w:r>
+        <w:rPr>
+          <w:rStyle w:val="SourceText"/>
+          <w:rFonts w:cs="Times New Roman" w:ascii="Times New Roman" w:hAnsi="Times New Roman"/>
+          <w:i/>
+          <w:iCs/>
+          <w:sz w:val="28"/>
+          <w:szCs w:val="28"/>
+          <w:highlight w:val="white"/>
+          <w:lang w:val="ru-RU"/>
+        </w:rPr>
+        <w:t xml:space="preserve">getTaskStatistics </w:t>
+      </w:r>
+      <w:r>
+        <w:rPr>
+          <w:rStyle w:val="SourceText"/>
+          <w:rFonts w:cs="Times New Roman" w:ascii="Times New Roman" w:hAnsi="Times New Roman"/>
+          <w:i w:val="false"/>
+          <w:iCs w:val="false"/>
+          <w:sz w:val="28"/>
+          <w:szCs w:val="28"/>
+          <w:highlight w:val="white"/>
+          <w:lang w:val="ru-RU"/>
+        </w:rPr>
+        <w:t>принимает идентификатор проекта и возвращает отображение где ключ – это название статуса задачи, а значение – количество задач в этом статусе.</w:t>
+      </w:r>
+    </w:p>
+    <w:p>
+      <w:pPr>
+        <w:pStyle w:val="Normal"/>
+        <w:ind w:firstLine="624"/>
+        <w:jc w:val="both"/>
+        <w:rPr>
+          <w:rFonts w:ascii="Times New Roman" w:hAnsi="Times New Roman"/>
+          <w:sz w:val="28"/>
+          <w:szCs w:val="28"/>
+        </w:rPr>
+      </w:pPr>
+      <w:r>
+        <w:rPr>
+          <w:rStyle w:val="SourceText"/>
+          <w:rFonts w:ascii="Times New Roman" w:hAnsi="Times New Roman"/>
+          <w:i w:val="false"/>
+          <w:iCs w:val="false"/>
+          <w:sz w:val="28"/>
+          <w:szCs w:val="28"/>
+          <w:highlight w:val="white"/>
+          <w:lang w:val="ru-RU"/>
+        </w:rPr>
+        <w:tab/>
+        <w:t xml:space="preserve">Класс </w:t>
+      </w:r>
+      <w:r>
+        <w:rPr>
+          <w:rStyle w:val="SourceText"/>
+          <w:rFonts w:ascii="Times New Roman" w:hAnsi="Times New Roman"/>
+          <w:i/>
+          <w:iCs w:val="false"/>
+          <w:sz w:val="28"/>
+          <w:szCs w:val="28"/>
+          <w:highlight w:val="white"/>
+          <w:lang w:val="ru-RU"/>
+        </w:rPr>
+        <w:t>DefaultTaskDao</w:t>
+      </w:r>
+      <w:r>
+        <w:rPr>
+          <w:rStyle w:val="SourceText"/>
+          <w:rFonts w:ascii="Times New Roman" w:hAnsi="Times New Roman"/>
+          <w:i w:val="false"/>
+          <w:iCs w:val="false"/>
+          <w:sz w:val="28"/>
+          <w:szCs w:val="28"/>
+          <w:highlight w:val="white"/>
+          <w:lang w:val="ru-RU"/>
+        </w:rPr>
+        <w:tab/>
+        <w:t xml:space="preserve">является точкой доступа к данным касающихся задачи. Данный класс реализует следующие методы: </w:t>
+      </w:r>
+      <w:r>
+        <w:rPr>
+          <w:rStyle w:val="SourceText"/>
+          <w:rFonts w:ascii="Times New Roman" w:hAnsi="Times New Roman"/>
+          <w:i/>
+          <w:iCs w:val="false"/>
+          <w:sz w:val="28"/>
+          <w:szCs w:val="28"/>
+          <w:highlight w:val="white"/>
+          <w:lang w:val="ru-RU"/>
+        </w:rPr>
+        <w:t>getTasksWithStatus</w:t>
+      </w:r>
+      <w:r>
+        <w:rPr>
+          <w:rStyle w:val="SourceText"/>
+          <w:rFonts w:ascii="Times New Roman" w:hAnsi="Times New Roman"/>
+          <w:i w:val="false"/>
+          <w:iCs w:val="false"/>
+          <w:sz w:val="28"/>
+          <w:szCs w:val="28"/>
+          <w:highlight w:val="white"/>
+          <w:lang w:val="ru-RU"/>
+        </w:rPr>
+        <w:t xml:space="preserve"> (метод принимает экземпляр класса </w:t>
+      </w:r>
+      <w:r>
+        <w:rPr>
+          <w:rStyle w:val="SourceText"/>
+          <w:rFonts w:ascii="Times New Roman" w:hAnsi="Times New Roman"/>
+          <w:i/>
+          <w:iCs w:val="false"/>
+          <w:sz w:val="28"/>
+          <w:szCs w:val="28"/>
+          <w:highlight w:val="white"/>
+          <w:lang w:val="ru-RU"/>
+        </w:rPr>
+        <w:t>Status</w:t>
+      </w:r>
+      <w:r>
+        <w:rPr>
+          <w:rStyle w:val="SourceText"/>
+          <w:rFonts w:ascii="Times New Roman" w:hAnsi="Times New Roman"/>
+          <w:i w:val="false"/>
+          <w:iCs w:val="false"/>
+          <w:sz w:val="28"/>
+          <w:szCs w:val="28"/>
+          <w:highlight w:val="white"/>
+          <w:lang w:val="ru-RU"/>
+        </w:rPr>
+        <w:t xml:space="preserve"> и возвращает список с указанным статусом), </w:t>
+      </w:r>
+      <w:r>
+        <w:rPr>
+          <w:rStyle w:val="SourceText"/>
+          <w:rFonts w:ascii="Times New Roman" w:hAnsi="Times New Roman"/>
+          <w:i/>
+          <w:iCs w:val="false"/>
+          <w:sz w:val="28"/>
+          <w:szCs w:val="28"/>
+          <w:highlight w:val="white"/>
+          <w:lang w:val="ru-RU"/>
+        </w:rPr>
+        <w:t>getTask</w:t>
+      </w:r>
+      <w:r>
+        <w:rPr>
+          <w:rStyle w:val="SourceText"/>
+          <w:rFonts w:ascii="Times New Roman" w:hAnsi="Times New Roman"/>
+          <w:i w:val="false"/>
+          <w:iCs w:val="false"/>
+          <w:sz w:val="28"/>
+          <w:szCs w:val="28"/>
+          <w:highlight w:val="white"/>
+          <w:lang w:val="ru-RU"/>
+        </w:rPr>
+        <w:t xml:space="preserve"> (метод принимает идентификатор задачи и возвращает экземпляр класса </w:t>
+      </w:r>
+      <w:r>
+        <w:rPr>
+          <w:rStyle w:val="SourceText"/>
+          <w:rFonts w:ascii="Times New Roman" w:hAnsi="Times New Roman"/>
+          <w:i/>
+          <w:iCs w:val="false"/>
+          <w:sz w:val="28"/>
+          <w:szCs w:val="28"/>
+          <w:highlight w:val="white"/>
+          <w:lang w:val="ru-RU"/>
+        </w:rPr>
+        <w:t>Task</w:t>
+      </w:r>
+      <w:r>
+        <w:rPr>
+          <w:rStyle w:val="SourceText"/>
+          <w:rFonts w:ascii="Times New Roman" w:hAnsi="Times New Roman"/>
+          <w:i w:val="false"/>
+          <w:iCs w:val="false"/>
+          <w:sz w:val="28"/>
+          <w:szCs w:val="28"/>
+          <w:highlight w:val="white"/>
+          <w:lang w:val="ru-RU"/>
+        </w:rPr>
+        <w:t xml:space="preserve">), </w:t>
+      </w:r>
+      <w:r>
+        <w:rPr>
+          <w:rStyle w:val="SourceText"/>
+          <w:rFonts w:ascii="Times New Roman" w:hAnsi="Times New Roman"/>
+          <w:i/>
+          <w:iCs w:val="false"/>
+          <w:sz w:val="28"/>
+          <w:szCs w:val="28"/>
+          <w:highlight w:val="white"/>
+          <w:lang w:val="ru-RU"/>
+        </w:rPr>
+        <w:t xml:space="preserve">updateTask </w:t>
+      </w:r>
+      <w:r>
+        <w:rPr>
+          <w:rStyle w:val="SourceText"/>
+          <w:rFonts w:ascii="Times New Roman" w:hAnsi="Times New Roman"/>
+          <w:i w:val="false"/>
+          <w:iCs w:val="false"/>
+          <w:sz w:val="28"/>
+          <w:szCs w:val="28"/>
+          <w:highlight w:val="white"/>
+          <w:lang w:val="ru-RU"/>
+        </w:rPr>
+        <w:t xml:space="preserve">(метод принимает экземпляр класса </w:t>
+      </w:r>
+      <w:r>
+        <w:rPr>
+          <w:rStyle w:val="SourceText"/>
+          <w:rFonts w:ascii="Times New Roman" w:hAnsi="Times New Roman"/>
+          <w:i/>
+          <w:iCs w:val="false"/>
+          <w:sz w:val="28"/>
+          <w:szCs w:val="28"/>
+          <w:highlight w:val="white"/>
+          <w:lang w:val="ru-RU"/>
+        </w:rPr>
+        <w:t>Task</w:t>
+      </w:r>
+      <w:r>
+        <w:rPr>
+          <w:rStyle w:val="SourceText"/>
+          <w:rFonts w:ascii="Times New Roman" w:hAnsi="Times New Roman"/>
+          <w:i w:val="false"/>
+          <w:iCs w:val="false"/>
+          <w:sz w:val="28"/>
+          <w:szCs w:val="28"/>
+          <w:highlight w:val="white"/>
+          <w:lang w:val="ru-RU"/>
+        </w:rPr>
+        <w:t xml:space="preserve"> и обновляет соответствующее поля в базе данных), </w:t>
+      </w:r>
+      <w:r>
+        <w:rPr>
+          <w:rStyle w:val="SourceText"/>
+          <w:rFonts w:ascii="Times New Roman" w:hAnsi="Times New Roman"/>
+          <w:i/>
+          <w:iCs w:val="false"/>
+          <w:sz w:val="28"/>
+          <w:szCs w:val="28"/>
+          <w:highlight w:val="white"/>
+          <w:lang w:val="ru-RU"/>
+        </w:rPr>
+        <w:t>deleteTask</w:t>
+      </w:r>
+      <w:r>
+        <w:rPr>
+          <w:rStyle w:val="SourceText"/>
+          <w:rFonts w:ascii="Times New Roman" w:hAnsi="Times New Roman"/>
+          <w:i w:val="false"/>
+          <w:iCs w:val="false"/>
+          <w:sz w:val="28"/>
+          <w:szCs w:val="28"/>
+          <w:highlight w:val="white"/>
+          <w:lang w:val="ru-RU"/>
+        </w:rPr>
+        <w:t xml:space="preserve"> (метод принимает экземпляр класса </w:t>
+      </w:r>
+      <w:r>
+        <w:rPr>
+          <w:rStyle w:val="SourceText"/>
+          <w:rFonts w:ascii="Times New Roman" w:hAnsi="Times New Roman"/>
+          <w:i/>
+          <w:iCs w:val="false"/>
+          <w:sz w:val="28"/>
+          <w:szCs w:val="28"/>
+          <w:highlight w:val="white"/>
+          <w:lang w:val="ru-RU"/>
+        </w:rPr>
+        <w:t>Task</w:t>
+      </w:r>
+      <w:r>
+        <w:rPr>
+          <w:rStyle w:val="SourceText"/>
+          <w:rFonts w:ascii="Times New Roman" w:hAnsi="Times New Roman"/>
+          <w:i w:val="false"/>
+          <w:iCs w:val="false"/>
+          <w:sz w:val="28"/>
+          <w:szCs w:val="28"/>
+          <w:highlight w:val="white"/>
+          <w:lang w:val="ru-RU"/>
+        </w:rPr>
+        <w:t xml:space="preserve"> и удаляет соответствующую задачу из базы данных), </w:t>
+      </w:r>
+      <w:r>
+        <w:rPr>
+          <w:rStyle w:val="SourceText"/>
+          <w:rFonts w:ascii="Times New Roman" w:hAnsi="Times New Roman"/>
+          <w:i/>
+          <w:iCs/>
+          <w:sz w:val="28"/>
+          <w:szCs w:val="28"/>
+          <w:highlight w:val="white"/>
+          <w:lang w:val="ru-RU"/>
+        </w:rPr>
+        <w:t>addAttachement</w:t>
+      </w:r>
+      <w:r>
+        <w:rPr>
+          <w:rStyle w:val="SourceText"/>
+          <w:rFonts w:ascii="Times New Roman" w:hAnsi="Times New Roman"/>
+          <w:i w:val="false"/>
+          <w:iCs w:val="false"/>
+          <w:sz w:val="28"/>
+          <w:szCs w:val="28"/>
+          <w:highlight w:val="white"/>
+          <w:lang w:val="ru-RU"/>
+        </w:rPr>
+        <w:t xml:space="preserve"> (метод принимает экземпляр класса Attachement тем самым создается приложение к задаче), </w:t>
+      </w:r>
+      <w:r>
+        <w:rPr>
+          <w:rStyle w:val="SourceText"/>
+          <w:rFonts w:ascii="Times New Roman" w:hAnsi="Times New Roman"/>
+          <w:i/>
+          <w:iCs/>
+          <w:sz w:val="28"/>
+          <w:szCs w:val="28"/>
+          <w:highlight w:val="white"/>
+          <w:lang w:val="ru-RU"/>
+        </w:rPr>
+        <w:t xml:space="preserve">addComment </w:t>
+      </w:r>
+      <w:r>
+        <w:rPr>
+          <w:rStyle w:val="SourceText"/>
+          <w:rFonts w:ascii="Times New Roman" w:hAnsi="Times New Roman"/>
+          <w:i w:val="false"/>
+          <w:iCs w:val="false"/>
+          <w:sz w:val="28"/>
+          <w:szCs w:val="28"/>
+          <w:highlight w:val="white"/>
+          <w:lang w:val="ru-RU"/>
+        </w:rPr>
+        <w:t xml:space="preserve">(метод принимает экземпляр класса </w:t>
+      </w:r>
+      <w:r>
+        <w:rPr>
+          <w:rStyle w:val="SourceText"/>
+          <w:rFonts w:ascii="Times New Roman" w:hAnsi="Times New Roman"/>
+          <w:i/>
+          <w:iCs/>
+          <w:sz w:val="28"/>
+          <w:szCs w:val="28"/>
+          <w:highlight w:val="white"/>
+          <w:lang w:val="ru-RU"/>
+        </w:rPr>
+        <w:t xml:space="preserve">Comment, </w:t>
+      </w:r>
+      <w:r>
+        <w:rPr>
+          <w:rStyle w:val="SourceText"/>
+          <w:rFonts w:ascii="Times New Roman" w:hAnsi="Times New Roman"/>
+          <w:i w:val="false"/>
+          <w:iCs w:val="false"/>
+          <w:sz w:val="28"/>
+          <w:szCs w:val="28"/>
+          <w:highlight w:val="white"/>
+          <w:lang w:val="ru-RU"/>
+        </w:rPr>
+        <w:t xml:space="preserve">таким образом добавляется комментарий к задаче), </w:t>
+      </w:r>
+      <w:r>
+        <w:rPr>
+          <w:rStyle w:val="SourceText"/>
+          <w:rFonts w:ascii="Times New Roman" w:hAnsi="Times New Roman"/>
+          <w:i/>
+          <w:iCs/>
+          <w:sz w:val="28"/>
+          <w:szCs w:val="28"/>
+          <w:highlight w:val="white"/>
+          <w:lang w:val="ru-RU"/>
+        </w:rPr>
+        <w:t xml:space="preserve">getTaskStatistic </w:t>
+      </w:r>
+      <w:r>
+        <w:rPr>
+          <w:rStyle w:val="SourceText"/>
+          <w:rFonts w:ascii="Times New Roman" w:hAnsi="Times New Roman"/>
+          <w:i w:val="false"/>
+          <w:iCs w:val="false"/>
+          <w:sz w:val="28"/>
+          <w:szCs w:val="28"/>
+          <w:highlight w:val="white"/>
+          <w:lang w:val="ru-RU"/>
+        </w:rPr>
+        <w:t>(метод принимает идентификатор проекта, таким образом возвращает статистику по задачам на проекте)</w:t>
+      </w:r>
+      <w:r>
+        <w:rPr>
+          <w:rStyle w:val="SourceText"/>
+          <w:rFonts w:ascii="Times New Roman" w:hAnsi="Times New Roman"/>
+          <w:i w:val="false"/>
+          <w:iCs w:val="false"/>
+          <w:sz w:val="28"/>
+          <w:szCs w:val="28"/>
+          <w:highlight w:val="white"/>
+          <w:lang w:val="ru-RU"/>
+        </w:rPr>
+        <w:t>.</w:t>
+      </w:r>
+      <w:r>
+        <w:rPr>
+          <w:rStyle w:val="SourceText"/>
+          <w:rFonts w:ascii="Times New Roman" w:hAnsi="Times New Roman"/>
+          <w:i w:val="false"/>
+          <w:iCs w:val="false"/>
+          <w:sz w:val="28"/>
+          <w:szCs w:val="28"/>
+          <w:highlight w:val="white"/>
+          <w:lang w:val="ru-RU"/>
+        </w:rPr>
+        <w:t xml:space="preserve"> На рисунке 4.7 представлена диаграмма для </w:t>
+      </w:r>
+      <w:r>
+        <w:rPr>
+          <w:rStyle w:val="SourceText"/>
+          <w:rFonts w:ascii="Times New Roman" w:hAnsi="Times New Roman"/>
+          <w:i/>
+          <w:iCs w:val="false"/>
+          <w:sz w:val="28"/>
+          <w:szCs w:val="28"/>
+          <w:highlight w:val="white"/>
+          <w:lang w:val="ru-RU"/>
+        </w:rPr>
+        <w:t>DefaultTaskDao</w:t>
+      </w:r>
+      <w:r>
+        <w:rPr>
+          <w:rStyle w:val="SourceText"/>
+          <w:rFonts w:ascii="Times New Roman" w:hAnsi="Times New Roman"/>
+          <w:i w:val="false"/>
+          <w:iCs w:val="false"/>
+          <w:sz w:val="28"/>
+          <w:szCs w:val="28"/>
+          <w:highlight w:val="white"/>
+          <w:lang w:val="ru-RU"/>
+        </w:rPr>
+        <w:t>.</w:t>
+      </w:r>
+    </w:p>
+    <w:p>
+      <w:pPr>
+        <w:pStyle w:val="Normal"/>
+        <w:ind w:firstLine="624"/>
+        <w:jc w:val="both"/>
+        <w:rPr>
+          <w:rStyle w:val="SourceText"/>
+          <w:rFonts w:ascii="Times New Roman" w:hAnsi="Times New Roman"/>
+          <w:i w:val="false"/>
+          <w:i w:val="false"/>
+          <w:iCs w:val="false"/>
+          <w:highlight w:val="white"/>
+          <w:lang w:val="ru-RU"/>
+        </w:rPr>
+      </w:pPr>
+      <w:r>
+        <w:rPr>
+          <w:rFonts w:ascii="Times New Roman" w:hAnsi="Times New Roman"/>
+          <w:sz w:val="28"/>
+          <w:szCs w:val="28"/>
+        </w:rPr>
+      </w:r>
+    </w:p>
+    <w:p>
+      <w:pPr>
+        <w:pStyle w:val="Normal"/>
+        <w:ind w:firstLine="624"/>
+        <w:jc w:val="both"/>
+        <w:rPr>
+          <w:rFonts w:ascii="Times New Roman" w:hAnsi="Times New Roman"/>
+          <w:sz w:val="28"/>
+          <w:szCs w:val="28"/>
+        </w:rPr>
+      </w:pPr>
+      <w:r>
+        <w:rPr>
+          <w:rStyle w:val="SourceText"/>
+          <w:rFonts w:ascii="Times New Roman" w:hAnsi="Times New Roman"/>
+          <w:b/>
+          <w:bCs/>
+          <w:i w:val="false"/>
+          <w:iCs w:val="false"/>
+          <w:sz w:val="28"/>
+          <w:szCs w:val="28"/>
+          <w:highlight w:val="white"/>
+          <w:lang w:val="ru-RU"/>
+        </w:rPr>
+        <w:t xml:space="preserve">4.8 </w:t>
+      </w:r>
+      <w:r>
+        <w:rPr>
+          <w:rStyle w:val="SourceText"/>
+          <w:rFonts w:ascii="Times New Roman" w:hAnsi="Times New Roman"/>
+          <w:b w:val="false"/>
+          <w:bCs w:val="false"/>
+          <w:i w:val="false"/>
+          <w:iCs w:val="false"/>
+          <w:sz w:val="28"/>
+          <w:szCs w:val="28"/>
+          <w:highlight w:val="white"/>
+          <w:lang w:val="ru-RU"/>
+        </w:rPr>
+        <w:t>Модуль администрирования и авторизации</w:t>
+      </w:r>
+    </w:p>
+    <w:p>
+      <w:pPr>
+        <w:pStyle w:val="Normal"/>
+        <w:ind w:firstLine="624"/>
+        <w:jc w:val="both"/>
+        <w:rPr>
+          <w:rStyle w:val="SourceText"/>
+          <w:rFonts w:ascii="Times New Roman" w:hAnsi="Times New Roman"/>
+          <w:b w:val="false"/>
+          <w:b w:val="false"/>
+          <w:bCs w:val="false"/>
+          <w:i w:val="false"/>
+          <w:i w:val="false"/>
+          <w:iCs w:val="false"/>
+          <w:highlight w:val="white"/>
+          <w:lang w:val="ru-RU"/>
+        </w:rPr>
+      </w:pPr>
+      <w:r>
+        <w:rPr>
+          <w:rFonts w:ascii="Times New Roman" w:hAnsi="Times New Roman"/>
+          <w:sz w:val="28"/>
+          <w:szCs w:val="28"/>
+        </w:rPr>
+      </w:r>
+    </w:p>
+    <w:p>
+      <w:pPr>
+        <w:pStyle w:val="Normal"/>
+        <w:ind w:firstLine="709"/>
+        <w:jc w:val="both"/>
+        <w:rPr>
+          <w:rFonts w:ascii="Times New Roman" w:hAnsi="Times New Roman"/>
+          <w:sz w:val="28"/>
+          <w:szCs w:val="28"/>
+        </w:rPr>
+      </w:pPr>
+      <w:r>
+        <w:rPr>
+          <w:rStyle w:val="SourceText"/>
+          <w:rFonts w:cs="Times New Roman" w:ascii="Times New Roman" w:hAnsi="Times New Roman"/>
+          <w:b w:val="false"/>
+          <w:bCs w:val="false"/>
+          <w:i w:val="false"/>
+          <w:iCs w:val="false"/>
+          <w:sz w:val="28"/>
+          <w:szCs w:val="28"/>
+          <w:highlight w:val="white"/>
+          <w:lang w:val="ru-RU"/>
+        </w:rPr>
+        <w:t>В данном модуле сосредоточены функции получения прав пользователя, назначения прав пользователям а так же для администрирования системы в целом (создание проекта, назначение руководителя проекта). Авторизация производится с использованием модуля Spring Security фреймворка Spring. После создания проекта его руководитель создает проектную группу. Для каждой группы указываются её права: возможность создавать задачу, право на смену статуса задач, может ли пользователь выбирать задачу самостоятельно, может ли пользователь назначать задачи другим пользователям.</w:t>
+      </w:r>
+    </w:p>
+    <w:p>
+      <w:pPr>
+        <w:pStyle w:val="Normal"/>
+        <w:ind w:firstLine="709"/>
+        <w:jc w:val="both"/>
+        <w:rPr>
+          <w:rFonts w:ascii="Times New Roman" w:hAnsi="Times New Roman"/>
+          <w:sz w:val="28"/>
+          <w:szCs w:val="28"/>
+        </w:rPr>
+      </w:pPr>
+      <w:r>
+        <w:rPr>
+          <w:rStyle w:val="SourceText"/>
+          <w:rFonts w:cs="Times New Roman" w:ascii="Times New Roman" w:hAnsi="Times New Roman"/>
+          <w:b w:val="false"/>
+          <w:bCs w:val="false"/>
+          <w:i w:val="false"/>
+          <w:iCs w:val="false"/>
+          <w:sz w:val="28"/>
+          <w:szCs w:val="28"/>
+          <w:highlight w:val="white"/>
+          <w:lang w:val="ru-RU"/>
+        </w:rPr>
+        <w:t xml:space="preserve">Авторизация пользоваетелей осуществляется фремворком Spring Security. Для его настройки необходимо унаследоваться от класса </w:t>
+      </w:r>
+      <w:r>
+        <w:rPr>
+          <w:rStyle w:val="SourceText"/>
+          <w:rFonts w:cs="Times New Roman" w:ascii="Times New Roman" w:hAnsi="Times New Roman"/>
+          <w:b w:val="false"/>
+          <w:bCs w:val="false"/>
+          <w:i/>
+          <w:iCs/>
+          <w:sz w:val="28"/>
+          <w:szCs w:val="28"/>
+          <w:highlight w:val="white"/>
+          <w:lang w:val="ru-RU"/>
+        </w:rPr>
+        <w:t xml:space="preserve">WebSecurityConfigurerAdapter </w:t>
+      </w:r>
+      <w:r>
+        <w:rPr>
+          <w:rStyle w:val="SourceText"/>
+          <w:rFonts w:cs="Times New Roman" w:ascii="Times New Roman" w:hAnsi="Times New Roman"/>
+          <w:b w:val="false"/>
+          <w:bCs w:val="false"/>
+          <w:i w:val="false"/>
+          <w:iCs w:val="false"/>
+          <w:sz w:val="28"/>
+          <w:szCs w:val="28"/>
+          <w:highlight w:val="white"/>
+          <w:lang w:val="ru-RU"/>
+        </w:rPr>
+        <w:t xml:space="preserve">и переопределить метод </w:t>
+      </w:r>
+      <w:r>
+        <w:rPr>
+          <w:rStyle w:val="SourceText"/>
+          <w:rFonts w:cs="Times New Roman" w:ascii="Times New Roman" w:hAnsi="Times New Roman"/>
+          <w:b w:val="false"/>
+          <w:bCs w:val="false"/>
+          <w:i/>
+          <w:iCs/>
+          <w:sz w:val="28"/>
+          <w:szCs w:val="28"/>
+          <w:highlight w:val="white"/>
+          <w:lang w:val="ru-RU"/>
+        </w:rPr>
+        <w:t xml:space="preserve">configure. </w:t>
+      </w:r>
+      <w:r>
+        <w:rPr>
+          <w:rStyle w:val="SourceText"/>
+          <w:rFonts w:cs="Times New Roman" w:ascii="Times New Roman" w:hAnsi="Times New Roman"/>
+          <w:b w:val="false"/>
+          <w:bCs w:val="false"/>
+          <w:i w:val="false"/>
+          <w:iCs w:val="false"/>
+          <w:sz w:val="28"/>
+          <w:szCs w:val="28"/>
+          <w:highlight w:val="white"/>
+          <w:lang w:val="ru-RU"/>
+        </w:rPr>
+        <w:t xml:space="preserve">Этот процесс описан в пункте 4.1 данного раздела. Здесь необходимо на объекте класса </w:t>
+      </w:r>
+      <w:r>
+        <w:rPr>
+          <w:rStyle w:val="SourceText"/>
+          <w:rFonts w:cs="Times New Roman" w:ascii="Times New Roman" w:hAnsi="Times New Roman"/>
+          <w:b w:val="false"/>
+          <w:bCs w:val="false"/>
+          <w:i/>
+          <w:iCs/>
+          <w:sz w:val="28"/>
+          <w:szCs w:val="28"/>
+          <w:highlight w:val="white"/>
+          <w:lang w:val="ru-RU"/>
+        </w:rPr>
+        <w:t xml:space="preserve">HttpSecurity </w:t>
+      </w:r>
+      <w:r>
+        <w:rPr>
+          <w:rStyle w:val="SourceText"/>
+          <w:rFonts w:cs="Times New Roman" w:ascii="Times New Roman" w:hAnsi="Times New Roman"/>
+          <w:b w:val="false"/>
+          <w:bCs w:val="false"/>
+          <w:i w:val="false"/>
+          <w:iCs w:val="false"/>
+          <w:sz w:val="28"/>
+          <w:szCs w:val="28"/>
+          <w:highlight w:val="white"/>
+          <w:lang w:val="ru-RU"/>
+        </w:rPr>
+        <w:t xml:space="preserve">вызвать метод </w:t>
+      </w:r>
+      <w:r>
+        <w:rPr>
+          <w:rStyle w:val="SourceText"/>
+          <w:rFonts w:cs="Times New Roman" w:ascii="Times New Roman" w:hAnsi="Times New Roman"/>
+          <w:b w:val="false"/>
+          <w:bCs w:val="false"/>
+          <w:i/>
+          <w:iCs/>
+          <w:sz w:val="28"/>
+          <w:szCs w:val="28"/>
+          <w:highlight w:val="white"/>
+          <w:lang w:val="ru-RU"/>
+        </w:rPr>
+        <w:t xml:space="preserve">antMatchers </w:t>
+      </w:r>
+      <w:r>
+        <w:rPr>
+          <w:rStyle w:val="SourceText"/>
+          <w:rFonts w:cs="Times New Roman" w:ascii="Times New Roman" w:hAnsi="Times New Roman"/>
+          <w:b w:val="false"/>
+          <w:bCs w:val="false"/>
+          <w:i w:val="false"/>
+          <w:iCs w:val="false"/>
+          <w:sz w:val="28"/>
+          <w:szCs w:val="28"/>
+          <w:highlight w:val="white"/>
+          <w:lang w:val="ru-RU"/>
+        </w:rPr>
+        <w:t xml:space="preserve">и передать в него url, и роль пользователя, который сможет пройти по этому url. </w:t>
+      </w:r>
+    </w:p>
+    <w:p>
+      <w:pPr>
+        <w:pStyle w:val="Normal"/>
+        <w:ind w:firstLine="709"/>
+        <w:jc w:val="both"/>
+        <w:rPr>
+          <w:rFonts w:ascii="Times New Roman" w:hAnsi="Times New Roman"/>
+          <w:sz w:val="28"/>
+          <w:szCs w:val="28"/>
+        </w:rPr>
+      </w:pPr>
+      <w:r>
+        <w:rPr>
+          <w:rStyle w:val="SourceText"/>
+          <w:rFonts w:cs="Times New Roman" w:ascii="Times New Roman" w:hAnsi="Times New Roman"/>
+          <w:b w:val="false"/>
+          <w:bCs w:val="false"/>
+          <w:i w:val="false"/>
+          <w:iCs w:val="false"/>
+          <w:sz w:val="28"/>
+          <w:szCs w:val="28"/>
+          <w:highlight w:val="white"/>
+          <w:lang w:val="ru-RU"/>
+        </w:rPr>
+        <w:t xml:space="preserve">Однако необходимо защитить некоторые методы сервисов от доступа пользователей, которые не имеют права на это. Для этого над методом необходимо поставить анотацию </w:t>
+      </w:r>
+      <w:r>
+        <w:rPr>
+          <w:rStyle w:val="SourceText"/>
+          <w:rFonts w:cs="Times New Roman" w:ascii="Times New Roman" w:hAnsi="Times New Roman"/>
+          <w:b w:val="false"/>
+          <w:bCs w:val="false"/>
+          <w:i/>
+          <w:iCs/>
+          <w:sz w:val="28"/>
+          <w:szCs w:val="28"/>
+          <w:highlight w:val="white"/>
+          <w:lang w:val="ru-RU"/>
+        </w:rPr>
+        <w:t xml:space="preserve">@PreAuthorize </w:t>
+      </w:r>
+      <w:r>
+        <w:rPr>
+          <w:rStyle w:val="SourceText"/>
+          <w:rFonts w:cs="Times New Roman" w:ascii="Times New Roman" w:hAnsi="Times New Roman"/>
+          <w:b w:val="false"/>
+          <w:bCs w:val="false"/>
+          <w:i w:val="false"/>
+          <w:iCs w:val="false"/>
+          <w:sz w:val="28"/>
+          <w:szCs w:val="28"/>
+          <w:highlight w:val="white"/>
+          <w:lang w:val="ru-RU"/>
+        </w:rPr>
+        <w:t xml:space="preserve">и в ней в атрибуте </w:t>
+      </w:r>
+      <w:r>
+        <w:rPr>
+          <w:rStyle w:val="SourceText"/>
+          <w:rFonts w:cs="Times New Roman" w:ascii="Times New Roman" w:hAnsi="Times New Roman"/>
+          <w:b w:val="false"/>
+          <w:bCs w:val="false"/>
+          <w:i/>
+          <w:iCs/>
+          <w:sz w:val="28"/>
+          <w:szCs w:val="28"/>
+          <w:highlight w:val="white"/>
+          <w:lang w:val="ru-RU"/>
+        </w:rPr>
+        <w:t xml:space="preserve">value </w:t>
+      </w:r>
+      <w:r>
+        <w:rPr>
+          <w:rStyle w:val="SourceText"/>
+          <w:rFonts w:cs="Times New Roman" w:ascii="Times New Roman" w:hAnsi="Times New Roman"/>
+          <w:b w:val="false"/>
+          <w:bCs w:val="false"/>
+          <w:i w:val="false"/>
+          <w:iCs w:val="false"/>
+          <w:sz w:val="28"/>
+          <w:szCs w:val="28"/>
+          <w:highlight w:val="white"/>
+          <w:lang w:val="ru-RU"/>
+        </w:rPr>
+        <w:t xml:space="preserve">написать выражение на языке </w:t>
+      </w:r>
+      <w:r>
+        <w:rPr>
+          <w:rStyle w:val="SourceText"/>
+          <w:rFonts w:cs="Times New Roman" w:ascii="Times New Roman" w:hAnsi="Times New Roman"/>
+          <w:b w:val="false"/>
+          <w:bCs w:val="false"/>
+          <w:i/>
+          <w:iCs/>
+          <w:sz w:val="28"/>
+          <w:szCs w:val="28"/>
+          <w:highlight w:val="white"/>
+          <w:lang w:val="ru-RU"/>
+        </w:rPr>
+        <w:t xml:space="preserve">SpEL, </w:t>
+      </w:r>
+      <w:r>
+        <w:rPr>
+          <w:rStyle w:val="SourceText"/>
+          <w:rFonts w:cs="Times New Roman" w:ascii="Times New Roman" w:hAnsi="Times New Roman"/>
+          <w:b w:val="false"/>
+          <w:bCs w:val="false"/>
+          <w:i w:val="false"/>
+          <w:iCs w:val="false"/>
+          <w:sz w:val="28"/>
+          <w:szCs w:val="28"/>
+          <w:highlight w:val="white"/>
+          <w:lang w:val="ru-RU"/>
+        </w:rPr>
+        <w:t xml:space="preserve">которое проверяет может данный пользователь вызывать этот метод или нет. В случает если выражение вернуло </w:t>
+      </w:r>
+      <w:r>
+        <w:rPr>
+          <w:rStyle w:val="SourceText"/>
+          <w:rFonts w:cs="Times New Roman" w:ascii="Times New Roman" w:hAnsi="Times New Roman"/>
+          <w:b w:val="false"/>
+          <w:bCs w:val="false"/>
+          <w:i/>
+          <w:iCs/>
+          <w:sz w:val="28"/>
+          <w:szCs w:val="28"/>
+          <w:highlight w:val="white"/>
+          <w:lang w:val="ru-RU"/>
+        </w:rPr>
+        <w:t xml:space="preserve">false </w:t>
+      </w:r>
+      <w:r>
+        <w:rPr>
+          <w:rStyle w:val="SourceText"/>
+          <w:rFonts w:cs="Times New Roman" w:ascii="Times New Roman" w:hAnsi="Times New Roman"/>
+          <w:b w:val="false"/>
+          <w:bCs w:val="false"/>
+          <w:i w:val="false"/>
+          <w:iCs w:val="false"/>
+          <w:sz w:val="28"/>
+          <w:szCs w:val="28"/>
+          <w:highlight w:val="white"/>
+          <w:lang w:val="ru-RU"/>
+        </w:rPr>
+        <w:t>клиенту придет ответ с кодом 403 (Доступ запрещен), иначе метод выполнится и, в случае необходимости, будет возвращен результат его выполнения.</w:t>
+      </w:r>
+    </w:p>
+    <w:p>
+      <w:pPr>
+        <w:pStyle w:val="Normal"/>
+        <w:ind w:firstLine="709"/>
+        <w:jc w:val="both"/>
+        <w:rPr>
+          <w:rFonts w:ascii="Times New Roman" w:hAnsi="Times New Roman"/>
+          <w:sz w:val="28"/>
+          <w:szCs w:val="28"/>
+        </w:rPr>
+      </w:pPr>
+      <w:r>
+        <w:rPr>
+          <w:rStyle w:val="SourceText"/>
+          <w:rFonts w:cs="Times New Roman" w:ascii="Times New Roman" w:hAnsi="Times New Roman"/>
+          <w:b w:val="false"/>
+          <w:bCs w:val="false"/>
+          <w:i w:val="false"/>
+          <w:iCs w:val="false"/>
+          <w:sz w:val="28"/>
+          <w:szCs w:val="28"/>
+          <w:highlight w:val="white"/>
+          <w:lang w:val="ru-RU"/>
+        </w:rPr>
+        <w:t xml:space="preserve">Администрирование системы: создание проектов, создание групп проектов, создание прав пользователей др. Эти процессы сосредоточены в классах </w:t>
+      </w:r>
+      <w:r>
+        <w:rPr>
+          <w:rStyle w:val="SourceText"/>
+          <w:rFonts w:cs="Times New Roman" w:ascii="Times New Roman" w:hAnsi="Times New Roman"/>
+          <w:b w:val="false"/>
+          <w:bCs w:val="false"/>
+          <w:i/>
+          <w:iCs/>
+          <w:sz w:val="28"/>
+          <w:szCs w:val="28"/>
+          <w:highlight w:val="white"/>
+          <w:lang w:val="ru-RU"/>
+        </w:rPr>
+        <w:t>ProjectController</w:t>
+      </w:r>
+      <w:r>
+        <w:rPr>
+          <w:rStyle w:val="SourceText"/>
+          <w:rFonts w:cs="Times New Roman" w:ascii="Times New Roman" w:hAnsi="Times New Roman"/>
+          <w:b w:val="false"/>
+          <w:bCs w:val="false"/>
+          <w:i w:val="false"/>
+          <w:iCs w:val="false"/>
+          <w:sz w:val="28"/>
+          <w:szCs w:val="28"/>
+          <w:highlight w:val="white"/>
+          <w:lang w:val="ru-RU"/>
+        </w:rPr>
+        <w:t xml:space="preserve"> и </w:t>
+      </w:r>
+      <w:r>
+        <w:rPr>
+          <w:rStyle w:val="SourceText"/>
+          <w:rFonts w:cs="Times New Roman" w:ascii="Times New Roman" w:hAnsi="Times New Roman"/>
+          <w:b w:val="false"/>
+          <w:bCs w:val="false"/>
+          <w:i/>
+          <w:iCs/>
+          <w:sz w:val="28"/>
+          <w:szCs w:val="28"/>
+          <w:highlight w:val="white"/>
+          <w:lang w:val="ru-RU"/>
+        </w:rPr>
+        <w:t xml:space="preserve">TaskController. Более </w:t>
+      </w:r>
+      <w:r>
+        <w:rPr>
+          <w:rStyle w:val="SourceText"/>
+          <w:rFonts w:cs="Times New Roman" w:ascii="Times New Roman" w:hAnsi="Times New Roman"/>
+          <w:b w:val="false"/>
+          <w:bCs w:val="false"/>
+          <w:i w:val="false"/>
+          <w:iCs w:val="false"/>
+          <w:sz w:val="28"/>
+          <w:szCs w:val="28"/>
+          <w:highlight w:val="white"/>
+          <w:lang w:val="ru-RU"/>
+        </w:rPr>
+        <w:t>подробно эти классы и их методы рассмотрены в пункте 4.5 данной главы.</w:t>
       </w:r>
     </w:p>
     <w:sectPr>

--- a/Записка/04 - Программа и методика испытаний.docx
+++ b/Записка/04 - Программа и методика испытаний.docx
@@ -6198,38 +6198,28 @@
           <w:szCs w:val="28"/>
           <w:lang w:val="ru-RU"/>
         </w:rPr>
+        <w:t xml:space="preserve">. На рисунке 4.7 представлена диаграмма для </w:t>
+      </w:r>
+      <w:r>
+        <w:rPr>
+          <w:rStyle w:val="SourceText"/>
+          <w:rFonts w:ascii="Times New Roman" w:hAnsi="Times New Roman"/>
+          <w:i/>
+          <w:sz w:val="28"/>
+          <w:szCs w:val="28"/>
+        </w:rPr>
+        <w:t>DefaultTaskDao</w:t>
+      </w:r>
+      <w:r>
+        <w:rPr>
+          <w:rStyle w:val="SourceText"/>
+          <w:rFonts w:ascii="Times New Roman" w:hAnsi="Times New Roman"/>
+          <w:sz w:val="28"/>
+          <w:szCs w:val="28"/>
+          <w:lang w:val="ru-RU"/>
+        </w:rPr>
         <w:t>.</w:t>
       </w:r>
-      <w:r>
-        <w:rPr>
-          <w:rStyle w:val="SourceText"/>
-          <w:rFonts w:ascii="Times New Roman" w:hAnsi="Times New Roman"/>
-          <w:sz w:val="28"/>
-          <w:szCs w:val="28"/>
-          <w:lang w:val="ru-RU"/>
-        </w:rPr>
-        <w:t xml:space="preserve"> На рисунке 4.7 представлена диаграмма для </w:t>
-      </w:r>
-      <w:r>
-        <w:rPr>
-          <w:rStyle w:val="SourceText"/>
-          <w:rFonts w:ascii="Times New Roman" w:hAnsi="Times New Roman"/>
-          <w:i/>
-          <w:sz w:val="28"/>
-          <w:szCs w:val="28"/>
-        </w:rPr>
-        <w:t>DefaultTaskDao</w:t>
-      </w:r>
-      <w:r>
-        <w:rPr>
-          <w:rStyle w:val="SourceText"/>
-          <w:rFonts w:ascii="Times New Roman" w:hAnsi="Times New Roman"/>
-          <w:sz w:val="28"/>
-          <w:szCs w:val="28"/>
-          <w:lang w:val="ru-RU"/>
-        </w:rPr>
-        <w:t>.</w:t>
-      </w:r>
     </w:p>
     <w:p>
       <w:pPr>
@@ -6251,7 +6241,7 @@
           <w:lang w:val="ru-RU"/>
         </w:rPr>
         <w:drawing>
-          <wp:anchor behindDoc="0" distT="0" distB="0" distL="0" distR="0" simplePos="0" locked="0" layoutInCell="1" allowOverlap="1" relativeHeight="15">
+          <wp:anchor behindDoc="0" distT="0" distB="0" distL="0" distR="0" simplePos="0" locked="0" layoutInCell="1" allowOverlap="1" relativeHeight="12">
             <wp:simplePos x="0" y="0"/>
             <wp:positionH relativeFrom="column">
               <wp:align>center</wp:align>
@@ -6332,7 +6322,12 @@
         </w:rPr>
       </w:pPr>
       <w:r>
-        <w:rPr/>
+        <w:rPr>
+          <w:rFonts w:ascii="Times New Roman" w:hAnsi="Times New Roman"/>
+          <w:sz w:val="28"/>
+          <w:szCs w:val="28"/>
+          <w:lang w:val="ru-RU"/>
+        </w:rPr>
       </w:r>
     </w:p>
     <w:p>
@@ -6369,7 +6364,12 @@
         </w:rPr>
       </w:pPr>
       <w:r>
-        <w:rPr/>
+        <w:rPr>
+          <w:rFonts w:ascii="Times New Roman" w:hAnsi="Times New Roman"/>
+          <w:sz w:val="28"/>
+          <w:szCs w:val="28"/>
+          <w:lang w:val="ru-RU"/>
+        </w:rPr>
       </w:r>
     </w:p>
     <w:p>
@@ -6385,7 +6385,12 @@
         </w:rPr>
       </w:pPr>
       <w:r>
-        <w:rPr/>
+        <w:rPr>
+          <w:rFonts w:ascii="Times New Roman" w:hAnsi="Times New Roman"/>
+          <w:sz w:val="28"/>
+          <w:szCs w:val="28"/>
+          <w:lang w:val="ru-RU"/>
+        </w:rPr>
       </w:r>
     </w:p>
     <w:p>
@@ -6401,7 +6406,12 @@
         </w:rPr>
       </w:pPr>
       <w:r>
-        <w:rPr/>
+        <w:rPr>
+          <w:rFonts w:ascii="Times New Roman" w:hAnsi="Times New Roman"/>
+          <w:sz w:val="28"/>
+          <w:szCs w:val="28"/>
+          <w:lang w:val="ru-RU"/>
+        </w:rPr>
       </w:r>
     </w:p>
     <w:p>
@@ -6417,7 +6427,12 @@
         </w:rPr>
       </w:pPr>
       <w:r>
-        <w:rPr/>
+        <w:rPr>
+          <w:rFonts w:ascii="Times New Roman" w:hAnsi="Times New Roman"/>
+          <w:sz w:val="28"/>
+          <w:szCs w:val="28"/>
+          <w:lang w:val="ru-RU"/>
+        </w:rPr>
       </w:r>
     </w:p>
     <w:p>
@@ -6433,7 +6448,12 @@
         </w:rPr>
       </w:pPr>
       <w:r>
-        <w:rPr/>
+        <w:rPr>
+          <w:rFonts w:ascii="Times New Roman" w:hAnsi="Times New Roman"/>
+          <w:sz w:val="28"/>
+          <w:szCs w:val="28"/>
+          <w:lang w:val="ru-RU"/>
+        </w:rPr>
       </w:r>
     </w:p>
     <w:p>
@@ -6449,7 +6469,12 @@
         </w:rPr>
       </w:pPr>
       <w:r>
-        <w:rPr/>
+        <w:rPr>
+          <w:rFonts w:ascii="Times New Roman" w:hAnsi="Times New Roman"/>
+          <w:sz w:val="28"/>
+          <w:szCs w:val="28"/>
+          <w:lang w:val="ru-RU"/>
+        </w:rPr>
       </w:r>
     </w:p>
     <w:p>
@@ -6465,7 +6490,12 @@
         </w:rPr>
       </w:pPr>
       <w:r>
-        <w:rPr/>
+        <w:rPr>
+          <w:rFonts w:ascii="Times New Roman" w:hAnsi="Times New Roman"/>
+          <w:sz w:val="28"/>
+          <w:szCs w:val="28"/>
+          <w:lang w:val="ru-RU"/>
+        </w:rPr>
       </w:r>
     </w:p>
     <w:p>
@@ -6481,7 +6511,12 @@
         </w:rPr>
       </w:pPr>
       <w:r>
-        <w:rPr/>
+        <w:rPr>
+          <w:rFonts w:ascii="Times New Roman" w:hAnsi="Times New Roman"/>
+          <w:sz w:val="28"/>
+          <w:szCs w:val="28"/>
+          <w:lang w:val="ru-RU"/>
+        </w:rPr>
       </w:r>
     </w:p>
     <w:p>
@@ -6497,7 +6532,12 @@
         </w:rPr>
       </w:pPr>
       <w:r>
-        <w:rPr/>
+        <w:rPr>
+          <w:rFonts w:ascii="Times New Roman" w:hAnsi="Times New Roman"/>
+          <w:sz w:val="28"/>
+          <w:szCs w:val="28"/>
+          <w:lang w:val="ru-RU"/>
+        </w:rPr>
       </w:r>
     </w:p>
     <w:p>
@@ -6513,7 +6553,12 @@
         </w:rPr>
       </w:pPr>
       <w:r>
-        <w:rPr/>
+        <w:rPr>
+          <w:rFonts w:ascii="Times New Roman" w:hAnsi="Times New Roman"/>
+          <w:sz w:val="28"/>
+          <w:szCs w:val="28"/>
+          <w:lang w:val="ru-RU"/>
+        </w:rPr>
       </w:r>
     </w:p>
     <w:p>
@@ -6529,7 +6574,12 @@
         </w:rPr>
       </w:pPr>
       <w:r>
-        <w:rPr/>
+        <w:rPr>
+          <w:rFonts w:ascii="Times New Roman" w:hAnsi="Times New Roman"/>
+          <w:sz w:val="28"/>
+          <w:szCs w:val="28"/>
+          <w:lang w:val="ru-RU"/>
+        </w:rPr>
       </w:r>
     </w:p>
     <w:p>
@@ -6545,7 +6595,12 @@
         </w:rPr>
       </w:pPr>
       <w:r>
-        <w:rPr/>
+        <w:rPr>
+          <w:rFonts w:ascii="Times New Roman" w:hAnsi="Times New Roman"/>
+          <w:sz w:val="28"/>
+          <w:szCs w:val="28"/>
+          <w:lang w:val="ru-RU"/>
+        </w:rPr>
       </w:r>
     </w:p>
     <w:p>
@@ -6561,7 +6616,12 @@
         </w:rPr>
       </w:pPr>
       <w:r>
-        <w:rPr/>
+        <w:rPr>
+          <w:rFonts w:ascii="Times New Roman" w:hAnsi="Times New Roman"/>
+          <w:sz w:val="28"/>
+          <w:szCs w:val="28"/>
+          <w:lang w:val="ru-RU"/>
+        </w:rPr>
       </w:r>
     </w:p>
     <w:p>
@@ -6577,7 +6637,12 @@
         </w:rPr>
       </w:pPr>
       <w:r>
-        <w:rPr/>
+        <w:rPr>
+          <w:rFonts w:ascii="Times New Roman" w:hAnsi="Times New Roman"/>
+          <w:sz w:val="28"/>
+          <w:szCs w:val="28"/>
+          <w:lang w:val="ru-RU"/>
+        </w:rPr>
       </w:r>
     </w:p>
     <w:p>
@@ -6593,7 +6658,12 @@
         </w:rPr>
       </w:pPr>
       <w:r>
-        <w:rPr/>
+        <w:rPr>
+          <w:rFonts w:ascii="Times New Roman" w:hAnsi="Times New Roman"/>
+          <w:sz w:val="28"/>
+          <w:szCs w:val="28"/>
+          <w:lang w:val="ru-RU"/>
+        </w:rPr>
       </w:r>
     </w:p>
     <w:p>
@@ -6609,7 +6679,12 @@
         </w:rPr>
       </w:pPr>
       <w:r>
-        <w:rPr/>
+        <w:rPr>
+          <w:rFonts w:ascii="Times New Roman" w:hAnsi="Times New Roman"/>
+          <w:sz w:val="28"/>
+          <w:szCs w:val="28"/>
+          <w:lang w:val="ru-RU"/>
+        </w:rPr>
       </w:r>
     </w:p>
     <w:p>
@@ -6625,7 +6700,12 @@
         </w:rPr>
       </w:pPr>
       <w:r>
-        <w:rPr/>
+        <w:rPr>
+          <w:rFonts w:ascii="Times New Roman" w:hAnsi="Times New Roman"/>
+          <w:sz w:val="28"/>
+          <w:szCs w:val="28"/>
+          <w:lang w:val="ru-RU"/>
+        </w:rPr>
       </w:r>
     </w:p>
     <w:p>
@@ -12528,7 +12608,15 @@
         </w:rPr>
       </w:pPr>
       <w:r>
-        <w:rPr/>
+        <w:rPr>
+          <w:rFonts w:cs="Times New Roman" w:ascii="Times New Roman" w:hAnsi="Times New Roman"/>
+          <w:i w:val="false"/>
+          <w:iCs w:val="false"/>
+          <w:sz w:val="28"/>
+          <w:szCs w:val="28"/>
+          <w:highlight w:val="white"/>
+          <w:lang w:val="ru-RU"/>
+        </w:rPr>
       </w:r>
     </w:p>
     <w:p>
@@ -12585,7 +12673,62 @@
         </w:rPr>
       </w:pPr>
       <w:r>
+        <w:rPr>
+          <w:rFonts w:cs="Times New Roman" w:ascii="Times New Roman" w:hAnsi="Times New Roman"/>
+          <w:i w:val="false"/>
+          <w:iCs w:val="false"/>
+          <w:sz w:val="28"/>
+          <w:szCs w:val="28"/>
+          <w:highlight w:val="white"/>
+          <w:lang w:val="ru-RU"/>
+        </w:rPr>
+      </w:r>
+    </w:p>
+    <w:p>
+      <w:pPr>
+        <w:pStyle w:val="Normal"/>
+        <w:ind w:firstLine="709"/>
+        <w:jc w:val="both"/>
         <w:rPr/>
+      </w:pPr>
+      <w:r>
+        <w:rPr>
+          <w:rStyle w:val="SourceText"/>
+          <w:rFonts w:cs="Times New Roman" w:ascii="Times New Roman" w:hAnsi="Times New Roman"/>
+          <w:i w:val="false"/>
+          <w:iCs w:val="false"/>
+          <w:sz w:val="28"/>
+          <w:szCs w:val="28"/>
+          <w:highlight w:val="white"/>
+          <w:lang w:val="ru-RU"/>
+        </w:rPr>
+        <w:t xml:space="preserve">Данный модуль предназначен для создания задач, смены статуса задачи поиска задач и т. д. Данный модуль представлен в виде следующих классов: </w:t>
+      </w:r>
+      <w:r>
+        <w:rPr>
+          <w:rStyle w:val="SourceText"/>
+          <w:rFonts w:cs="Times New Roman" w:ascii="Times New Roman" w:hAnsi="Times New Roman"/>
+          <w:i/>
+          <w:iCs/>
+          <w:sz w:val="28"/>
+          <w:szCs w:val="28"/>
+          <w:highlight w:val="white"/>
+          <w:lang w:val="ru-RU"/>
+        </w:rPr>
+        <w:t xml:space="preserve">TaskController, DefaultTaskService, DefaultTaskDao. </w:t>
+      </w:r>
+      <w:r>
+        <w:rPr>
+          <w:rStyle w:val="SourceText"/>
+          <w:rFonts w:cs="Times New Roman" w:ascii="Times New Roman" w:hAnsi="Times New Roman"/>
+          <w:i w:val="false"/>
+          <w:iCs w:val="false"/>
+          <w:sz w:val="28"/>
+          <w:szCs w:val="28"/>
+          <w:highlight w:val="white"/>
+          <w:lang w:val="ru-RU"/>
+        </w:rPr>
+        <w:t xml:space="preserve">Диаграмма классов разрабатываемого модуля представлена на рисунке 4.16. </w:t>
       </w:r>
     </w:p>
     <w:p>
@@ -12593,46 +12736,28 @@
         <w:pStyle w:val="Normal"/>
         <w:ind w:firstLine="709"/>
         <w:jc w:val="both"/>
-        <w:rPr/>
-      </w:pPr>
-      <w:r>
-        <w:rPr>
-          <w:rStyle w:val="SourceText"/>
-          <w:rFonts w:cs="Times New Roman" w:ascii="Times New Roman" w:hAnsi="Times New Roman"/>
-          <w:i w:val="false"/>
-          <w:iCs w:val="false"/>
-          <w:sz w:val="28"/>
-          <w:szCs w:val="28"/>
-          <w:highlight w:val="white"/>
-          <w:lang w:val="ru-RU"/>
-        </w:rPr>
-        <w:t xml:space="preserve">Данный модуль предназначен для создания задач, смены статуса задачи поиска задач и т. д. Данный модуль представлен в виде следующих классов: </w:t>
-      </w:r>
-      <w:r>
-        <w:rPr>
-          <w:rStyle w:val="SourceText"/>
-          <w:rFonts w:cs="Times New Roman" w:ascii="Times New Roman" w:hAnsi="Times New Roman"/>
-          <w:i/>
-          <w:iCs/>
-          <w:sz w:val="28"/>
-          <w:szCs w:val="28"/>
-          <w:highlight w:val="white"/>
-          <w:lang w:val="ru-RU"/>
-        </w:rPr>
-        <w:t xml:space="preserve">TaskController, DefaultTaskService, DefaultTaskDao. </w:t>
-      </w:r>
-      <w:r>
-        <w:rPr>
-          <w:rStyle w:val="SourceText"/>
-          <w:rFonts w:cs="Times New Roman" w:ascii="Times New Roman" w:hAnsi="Times New Roman"/>
-          <w:i w:val="false"/>
-          <w:iCs w:val="false"/>
-          <w:sz w:val="28"/>
-          <w:szCs w:val="28"/>
-          <w:highlight w:val="white"/>
-          <w:lang w:val="ru-RU"/>
-        </w:rPr>
-        <w:t xml:space="preserve">Диаграмма классов разрабатываемого модуля представлена на рисунке 4.16. </w:t>
+        <w:rPr>
+          <w:rStyle w:val="SourceText"/>
+          <w:rFonts w:ascii="Times New Roman" w:hAnsi="Times New Roman" w:cs="Times New Roman"/>
+          <w:i w:val="false"/>
+          <w:i w:val="false"/>
+          <w:iCs w:val="false"/>
+          <w:sz w:val="28"/>
+          <w:szCs w:val="28"/>
+          <w:highlight w:val="white"/>
+          <w:lang w:val="ru-RU"/>
+        </w:rPr>
+      </w:pPr>
+      <w:r>
+        <w:rPr>
+          <w:rFonts w:cs="Times New Roman" w:ascii="Times New Roman" w:hAnsi="Times New Roman"/>
+          <w:i w:val="false"/>
+          <w:iCs w:val="false"/>
+          <w:sz w:val="28"/>
+          <w:szCs w:val="28"/>
+          <w:highlight w:val="white"/>
+          <w:lang w:val="ru-RU"/>
+        </w:rPr>
       </w:r>
     </w:p>
     <w:p>
@@ -12653,28 +12778,15 @@
         </w:rPr>
       </w:pPr>
       <w:r>
-        <w:rPr/>
-      </w:r>
-    </w:p>
-    <w:p>
-      <w:pPr>
-        <w:pStyle w:val="Normal"/>
-        <w:ind w:firstLine="709"/>
-        <w:jc w:val="both"/>
-        <w:rPr>
-          <w:rStyle w:val="SourceText"/>
-          <w:rFonts w:ascii="Times New Roman" w:hAnsi="Times New Roman" w:cs="Times New Roman"/>
-          <w:i w:val="false"/>
-          <w:i w:val="false"/>
-          <w:iCs w:val="false"/>
-          <w:sz w:val="28"/>
-          <w:szCs w:val="28"/>
-          <w:highlight w:val="white"/>
-          <w:lang w:val="ru-RU"/>
-        </w:rPr>
-      </w:pPr>
-      <w:r>
-        <w:rPr/>
+        <w:rPr>
+          <w:rFonts w:cs="Times New Roman" w:ascii="Times New Roman" w:hAnsi="Times New Roman"/>
+          <w:i w:val="false"/>
+          <w:iCs w:val="false"/>
+          <w:sz w:val="28"/>
+          <w:szCs w:val="28"/>
+          <w:highlight w:val="white"/>
+          <w:lang w:val="ru-RU"/>
+        </w:rPr>
       </w:r>
     </w:p>
     <w:p>
@@ -12687,7 +12799,7 @@
       <w:r>
         <w:rPr/>
         <w:drawing>
-          <wp:anchor behindDoc="0" distT="0" distB="0" distL="0" distR="0" simplePos="0" locked="0" layoutInCell="1" allowOverlap="1" relativeHeight="16">
+          <wp:anchor behindDoc="0" distT="0" distB="0" distL="0" distR="0" simplePos="0" locked="0" layoutInCell="1" allowOverlap="1" relativeHeight="13">
             <wp:simplePos x="0" y="0"/>
             <wp:positionH relativeFrom="column">
               <wp:posOffset>0</wp:posOffset>
@@ -12844,46 +12956,7 @@
           <w:highlight w:val="white"/>
           <w:lang w:val="ru-RU"/>
         </w:rPr>
-        <w:t>Default</w:t>
-      </w:r>
-      <w:r>
-        <w:rPr>
-          <w:rStyle w:val="SourceText"/>
-          <w:rFonts w:cs="Times New Roman" w:ascii="Times New Roman" w:hAnsi="Times New Roman"/>
-          <w:i/>
-          <w:iCs/>
-          <w:sz w:val="28"/>
-          <w:szCs w:val="28"/>
-          <w:highlight w:val="white"/>
-          <w:lang w:val="ru-RU"/>
-        </w:rPr>
-        <w:t>Task</w:t>
-      </w:r>
-      <w:r>
-        <w:rPr>
-          <w:rStyle w:val="SourceText"/>
-          <w:rFonts w:cs="Times New Roman" w:ascii="Times New Roman" w:hAnsi="Times New Roman"/>
-          <w:i/>
-          <w:iCs/>
-          <w:sz w:val="28"/>
-          <w:szCs w:val="28"/>
-          <w:highlight w:val="white"/>
-          <w:lang w:val="ru-RU"/>
-        </w:rPr>
-        <w:t>Service</w:t>
-      </w:r>
-      <w:r>
-        <w:rPr>
-          <w:rStyle w:val="SourceText"/>
-          <w:rFonts w:cs="Times New Roman" w:ascii="Times New Roman" w:hAnsi="Times New Roman"/>
-          <w:i/>
-          <w:iCs/>
-          <w:sz w:val="28"/>
-          <w:szCs w:val="28"/>
-          <w:highlight w:val="white"/>
-          <w:lang w:val="ru-RU"/>
-        </w:rPr>
-        <w:t xml:space="preserve"> </w:t>
+        <w:t xml:space="preserve">DefaultTaskService </w:t>
       </w:r>
       <w:r>
         <w:rPr>
@@ -13417,7 +13490,20 @@
           <w:highlight w:val="white"/>
           <w:lang w:val="ru-RU"/>
         </w:rPr>
-        <w:t>(метод принимает идентификатор проекта, таким образом возвращает статистику по задачам на проекте)</w:t>
+        <w:t xml:space="preserve">(метод принимает идентификатор проекта, таким образом возвращает статистику по задачам на проекте). На рисунке 4.7 представлена диаграмма для </w:t>
+      </w:r>
+      <w:r>
+        <w:rPr>
+          <w:rStyle w:val="SourceText"/>
+          <w:rFonts w:ascii="Times New Roman" w:hAnsi="Times New Roman"/>
+          <w:i/>
+          <w:iCs w:val="false"/>
+          <w:sz w:val="28"/>
+          <w:szCs w:val="28"/>
+          <w:highlight w:val="white"/>
+          <w:lang w:val="ru-RU"/>
+        </w:rPr>
+        <w:t>DefaultTaskDao</w:t>
       </w:r>
       <w:r>
         <w:rPr>
@@ -13432,66 +13518,29 @@
         </w:rPr>
         <w:t>.</w:t>
       </w:r>
-      <w:r>
-        <w:rPr>
-          <w:rStyle w:val="SourceText"/>
-          <w:rFonts w:ascii="Times New Roman" w:hAnsi="Times New Roman"/>
-          <w:i w:val="false"/>
-          <w:iCs w:val="false"/>
-          <w:sz w:val="28"/>
-          <w:szCs w:val="28"/>
-          <w:highlight w:val="white"/>
-          <w:lang w:val="ru-RU"/>
-        </w:rPr>
-        <w:t xml:space="preserve"> На рисунке 4.7 представлена диаграмма для </w:t>
-      </w:r>
-      <w:r>
-        <w:rPr>
-          <w:rStyle w:val="SourceText"/>
-          <w:rFonts w:ascii="Times New Roman" w:hAnsi="Times New Roman"/>
-          <w:i/>
-          <w:iCs w:val="false"/>
-          <w:sz w:val="28"/>
-          <w:szCs w:val="28"/>
-          <w:highlight w:val="white"/>
-          <w:lang w:val="ru-RU"/>
-        </w:rPr>
-        <w:t>DefaultTaskDao</w:t>
-      </w:r>
-      <w:r>
-        <w:rPr>
-          <w:rStyle w:val="SourceText"/>
-          <w:rFonts w:ascii="Times New Roman" w:hAnsi="Times New Roman"/>
-          <w:i w:val="false"/>
-          <w:iCs w:val="false"/>
-          <w:sz w:val="28"/>
-          <w:szCs w:val="28"/>
-          <w:highlight w:val="white"/>
-          <w:lang w:val="ru-RU"/>
-        </w:rPr>
-        <w:t>.</w:t>
-      </w:r>
-    </w:p>
-    <w:p>
-      <w:pPr>
-        <w:pStyle w:val="Normal"/>
-        <w:ind w:firstLine="624"/>
-        <w:jc w:val="both"/>
-        <w:rPr>
-          <w:rStyle w:val="SourceText"/>
-          <w:rFonts w:ascii="Times New Roman" w:hAnsi="Times New Roman"/>
-          <w:i w:val="false"/>
-          <w:i w:val="false"/>
-          <w:iCs w:val="false"/>
-          <w:highlight w:val="white"/>
-          <w:lang w:val="ru-RU"/>
-        </w:rPr>
-      </w:pPr>
-      <w:r>
-        <w:rPr>
-          <w:rFonts w:ascii="Times New Roman" w:hAnsi="Times New Roman"/>
-          <w:sz w:val="28"/>
-          <w:szCs w:val="28"/>
+    </w:p>
+    <w:p>
+      <w:pPr>
+        <w:pStyle w:val="Normal"/>
+        <w:ind w:firstLine="624"/>
+        <w:jc w:val="both"/>
+        <w:rPr>
+          <w:rStyle w:val="SourceText"/>
+          <w:rFonts w:ascii="Times New Roman" w:hAnsi="Times New Roman"/>
+          <w:i w:val="false"/>
+          <w:i w:val="false"/>
+          <w:iCs w:val="false"/>
+          <w:highlight w:val="white"/>
+          <w:lang w:val="ru-RU"/>
+        </w:rPr>
+      </w:pPr>
+      <w:r>
+        <w:rPr>
+          <w:rFonts w:ascii="Times New Roman" w:hAnsi="Times New Roman"/>
+          <w:i w:val="false"/>
+          <w:iCs w:val="false"/>
+          <w:highlight w:val="white"/>
+          <w:lang w:val="ru-RU"/>
         </w:rPr>
       </w:r>
     </w:p>
@@ -13558,36 +13607,13 @@
       <w:r>
         <w:rPr>
           <w:rFonts w:ascii="Times New Roman" w:hAnsi="Times New Roman"/>
-          <w:sz w:val="28"/>
-          <w:szCs w:val="28"/>
-        </w:rPr>
-      </w:r>
-    </w:p>
-    <w:p>
-      <w:pPr>
-        <w:pStyle w:val="Normal"/>
-        <w:ind w:firstLine="709"/>
-        <w:jc w:val="both"/>
-        <w:rPr>
-          <w:rFonts w:ascii="Times New Roman" w:hAnsi="Times New Roman"/>
-          <w:sz w:val="28"/>
-          <w:szCs w:val="28"/>
-        </w:rPr>
-      </w:pPr>
-      <w:r>
-        <w:rPr>
-          <w:rStyle w:val="SourceText"/>
-          <w:rFonts w:cs="Times New Roman" w:ascii="Times New Roman" w:hAnsi="Times New Roman"/>
           <w:b w:val="false"/>
           <w:bCs w:val="false"/>
           <w:i w:val="false"/>
           <w:iCs w:val="false"/>
-          <w:sz w:val="28"/>
-          <w:szCs w:val="28"/>
-          <w:highlight w:val="white"/>
-          <w:lang w:val="ru-RU"/>
-        </w:rPr>
-        <w:t>В данном модуле сосредоточены функции получения прав пользователя, назначения прав пользователям а так же для администрирования системы в целом (создание проекта, назначение руководителя проекта). Авторизация производится с использованием модуля Spring Security фреймворка Spring. После создания проекта его руководитель создает проектную группу. Для каждой группы указываются её права: возможность создавать задачу, право на смену статуса задач, может ли пользователь выбирать задачу самостоятельно, может ли пользователь назначать задачи другим пользователям.</w:t>
+          <w:highlight w:val="white"/>
+          <w:lang w:val="ru-RU"/>
+        </w:rPr>
       </w:r>
     </w:p>
     <w:p>
@@ -13614,22 +13640,34 @@
           <w:highlight w:val="white"/>
           <w:lang w:val="ru-RU"/>
         </w:rPr>
-        <w:t xml:space="preserve">Авторизация пользоваетелей осуществляется фремворком Spring Security. Для его настройки необходимо унаследоваться от класса </w:t>
-      </w:r>
+        <w:t>В данном модуле сосредоточены функции получения прав пользователя, назначения прав пользователям а так же для администрирования системы в целом (создание проекта, назначение руководителя проекта). Авторизация производится с использованием модуля Spring Security фреймворка Spring. После создания проекта его руководитель создает проектную группу. Для каждой группы указываются её права: возможность создавать задачу, право на смену статуса задач, может ли пользователь выбирать задачу самостоятельно, может ли пользователь назначать задачи другим пользователям.</w:t>
+      </w:r>
+    </w:p>
+    <w:p>
+      <w:pPr>
+        <w:pStyle w:val="Normal"/>
+        <w:ind w:firstLine="709"/>
+        <w:jc w:val="both"/>
+        <w:rPr>
+          <w:rFonts w:ascii="Times New Roman" w:hAnsi="Times New Roman"/>
+          <w:sz w:val="28"/>
+          <w:szCs w:val="28"/>
+        </w:rPr>
+      </w:pPr>
       <w:r>
         <w:rPr>
           <w:rStyle w:val="SourceText"/>
           <w:rFonts w:cs="Times New Roman" w:ascii="Times New Roman" w:hAnsi="Times New Roman"/>
           <w:b w:val="false"/>
           <w:bCs w:val="false"/>
-          <w:i/>
-          <w:iCs/>
-          <w:sz w:val="28"/>
-          <w:szCs w:val="28"/>
-          <w:highlight w:val="white"/>
-          <w:lang w:val="ru-RU"/>
-        </w:rPr>
-        <w:t xml:space="preserve">WebSecurityConfigurerAdapter </w:t>
+          <w:i w:val="false"/>
+          <w:iCs w:val="false"/>
+          <w:sz w:val="28"/>
+          <w:szCs w:val="28"/>
+          <w:highlight w:val="white"/>
+          <w:lang w:val="ru-RU"/>
+        </w:rPr>
+        <w:t xml:space="preserve">Авторизация пользоваетелей осуществляется фремворком Spring Security. Для его настройки необходимо унаследоваться от класса </w:t>
       </w:r>
       <w:r>
         <w:rPr>
@@ -13637,14 +13675,14 @@
           <w:rFonts w:cs="Times New Roman" w:ascii="Times New Roman" w:hAnsi="Times New Roman"/>
           <w:b w:val="false"/>
           <w:bCs w:val="false"/>
-          <w:i w:val="false"/>
-          <w:iCs w:val="false"/>
-          <w:sz w:val="28"/>
-          <w:szCs w:val="28"/>
-          <w:highlight w:val="white"/>
-          <w:lang w:val="ru-RU"/>
-        </w:rPr>
-        <w:t xml:space="preserve">и переопределить метод </w:t>
+          <w:i/>
+          <w:iCs/>
+          <w:sz w:val="28"/>
+          <w:szCs w:val="28"/>
+          <w:highlight w:val="white"/>
+          <w:lang w:val="ru-RU"/>
+        </w:rPr>
+        <w:t xml:space="preserve">WebSecurityConfigurerAdapter </w:t>
       </w:r>
       <w:r>
         <w:rPr>
@@ -13652,14 +13690,14 @@
           <w:rFonts w:cs="Times New Roman" w:ascii="Times New Roman" w:hAnsi="Times New Roman"/>
           <w:b w:val="false"/>
           <w:bCs w:val="false"/>
-          <w:i/>
-          <w:iCs/>
-          <w:sz w:val="28"/>
-          <w:szCs w:val="28"/>
-          <w:highlight w:val="white"/>
-          <w:lang w:val="ru-RU"/>
-        </w:rPr>
-        <w:t xml:space="preserve">configure. </w:t>
+          <w:i w:val="false"/>
+          <w:iCs w:val="false"/>
+          <w:sz w:val="28"/>
+          <w:szCs w:val="28"/>
+          <w:highlight w:val="white"/>
+          <w:lang w:val="ru-RU"/>
+        </w:rPr>
+        <w:t xml:space="preserve">и переопределить метод </w:t>
       </w:r>
       <w:r>
         <w:rPr>
@@ -13667,14 +13705,14 @@
           <w:rFonts w:cs="Times New Roman" w:ascii="Times New Roman" w:hAnsi="Times New Roman"/>
           <w:b w:val="false"/>
           <w:bCs w:val="false"/>
-          <w:i w:val="false"/>
-          <w:iCs w:val="false"/>
-          <w:sz w:val="28"/>
-          <w:szCs w:val="28"/>
-          <w:highlight w:val="white"/>
-          <w:lang w:val="ru-RU"/>
-        </w:rPr>
-        <w:t xml:space="preserve">Этот процесс описан в пункте 4.1 данного раздела. Здесь необходимо на объекте класса </w:t>
+          <w:i/>
+          <w:iCs/>
+          <w:sz w:val="28"/>
+          <w:szCs w:val="28"/>
+          <w:highlight w:val="white"/>
+          <w:lang w:val="ru-RU"/>
+        </w:rPr>
+        <w:t xml:space="preserve">configure. </w:t>
       </w:r>
       <w:r>
         <w:rPr>
@@ -13682,14 +13720,14 @@
           <w:rFonts w:cs="Times New Roman" w:ascii="Times New Roman" w:hAnsi="Times New Roman"/>
           <w:b w:val="false"/>
           <w:bCs w:val="false"/>
-          <w:i/>
-          <w:iCs/>
-          <w:sz w:val="28"/>
-          <w:szCs w:val="28"/>
-          <w:highlight w:val="white"/>
-          <w:lang w:val="ru-RU"/>
-        </w:rPr>
-        <w:t xml:space="preserve">HttpSecurity </w:t>
+          <w:i w:val="false"/>
+          <w:iCs w:val="false"/>
+          <w:sz w:val="28"/>
+          <w:szCs w:val="28"/>
+          <w:highlight w:val="white"/>
+          <w:lang w:val="ru-RU"/>
+        </w:rPr>
+        <w:t xml:space="preserve">Этот процесс описан в пункте 4.1 данного раздела. Здесь необходимо на объекте класса </w:t>
       </w:r>
       <w:r>
         <w:rPr>
@@ -13697,14 +13735,14 @@
           <w:rFonts w:cs="Times New Roman" w:ascii="Times New Roman" w:hAnsi="Times New Roman"/>
           <w:b w:val="false"/>
           <w:bCs w:val="false"/>
-          <w:i w:val="false"/>
-          <w:iCs w:val="false"/>
-          <w:sz w:val="28"/>
-          <w:szCs w:val="28"/>
-          <w:highlight w:val="white"/>
-          <w:lang w:val="ru-RU"/>
-        </w:rPr>
-        <w:t xml:space="preserve">вызвать метод </w:t>
+          <w:i/>
+          <w:iCs/>
+          <w:sz w:val="28"/>
+          <w:szCs w:val="28"/>
+          <w:highlight w:val="white"/>
+          <w:lang w:val="ru-RU"/>
+        </w:rPr>
+        <w:t xml:space="preserve">HttpSecurity </w:t>
       </w:r>
       <w:r>
         <w:rPr>
@@ -13712,14 +13750,14 @@
           <w:rFonts w:cs="Times New Roman" w:ascii="Times New Roman" w:hAnsi="Times New Roman"/>
           <w:b w:val="false"/>
           <w:bCs w:val="false"/>
-          <w:i/>
-          <w:iCs/>
-          <w:sz w:val="28"/>
-          <w:szCs w:val="28"/>
-          <w:highlight w:val="white"/>
-          <w:lang w:val="ru-RU"/>
-        </w:rPr>
-        <w:t xml:space="preserve">antMatchers </w:t>
+          <w:i w:val="false"/>
+          <w:iCs w:val="false"/>
+          <w:sz w:val="28"/>
+          <w:szCs w:val="28"/>
+          <w:highlight w:val="white"/>
+          <w:lang w:val="ru-RU"/>
+        </w:rPr>
+        <w:t xml:space="preserve">вызвать метод </w:t>
       </w:r>
       <w:r>
         <w:rPr>
@@ -13727,27 +13765,15 @@
           <w:rFonts w:cs="Times New Roman" w:ascii="Times New Roman" w:hAnsi="Times New Roman"/>
           <w:b w:val="false"/>
           <w:bCs w:val="false"/>
-          <w:i w:val="false"/>
-          <w:iCs w:val="false"/>
-          <w:sz w:val="28"/>
-          <w:szCs w:val="28"/>
-          <w:highlight w:val="white"/>
-          <w:lang w:val="ru-RU"/>
-        </w:rPr>
-        <w:t xml:space="preserve">и передать в него url, и роль пользователя, который сможет пройти по этому url. </w:t>
-      </w:r>
-    </w:p>
-    <w:p>
-      <w:pPr>
-        <w:pStyle w:val="Normal"/>
-        <w:ind w:firstLine="709"/>
-        <w:jc w:val="both"/>
-        <w:rPr>
-          <w:rFonts w:ascii="Times New Roman" w:hAnsi="Times New Roman"/>
-          <w:sz w:val="28"/>
-          <w:szCs w:val="28"/>
-        </w:rPr>
-      </w:pPr>
+          <w:i/>
+          <w:iCs/>
+          <w:sz w:val="28"/>
+          <w:szCs w:val="28"/>
+          <w:highlight w:val="white"/>
+          <w:lang w:val="ru-RU"/>
+        </w:rPr>
+        <w:t xml:space="preserve">antMatchers </w:t>
+      </w:r>
       <w:r>
         <w:rPr>
           <w:rStyle w:val="SourceText"/>
@@ -13761,22 +13787,34 @@
           <w:highlight w:val="white"/>
           <w:lang w:val="ru-RU"/>
         </w:rPr>
-        <w:t xml:space="preserve">Однако необходимо защитить некоторые методы сервисов от доступа пользователей, которые не имеют права на это. Для этого над методом необходимо поставить анотацию </w:t>
-      </w:r>
+        <w:t xml:space="preserve">и передать в него url, и роль пользователя, который сможет пройти по этому url. </w:t>
+      </w:r>
+    </w:p>
+    <w:p>
+      <w:pPr>
+        <w:pStyle w:val="Normal"/>
+        <w:ind w:firstLine="709"/>
+        <w:jc w:val="both"/>
+        <w:rPr>
+          <w:rFonts w:ascii="Times New Roman" w:hAnsi="Times New Roman"/>
+          <w:sz w:val="28"/>
+          <w:szCs w:val="28"/>
+        </w:rPr>
+      </w:pPr>
       <w:r>
         <w:rPr>
           <w:rStyle w:val="SourceText"/>
           <w:rFonts w:cs="Times New Roman" w:ascii="Times New Roman" w:hAnsi="Times New Roman"/>
           <w:b w:val="false"/>
           <w:bCs w:val="false"/>
-          <w:i/>
-          <w:iCs/>
-          <w:sz w:val="28"/>
-          <w:szCs w:val="28"/>
-          <w:highlight w:val="white"/>
-          <w:lang w:val="ru-RU"/>
-        </w:rPr>
-        <w:t xml:space="preserve">@PreAuthorize </w:t>
+          <w:i w:val="false"/>
+          <w:iCs w:val="false"/>
+          <w:sz w:val="28"/>
+          <w:szCs w:val="28"/>
+          <w:highlight w:val="white"/>
+          <w:lang w:val="ru-RU"/>
+        </w:rPr>
+        <w:t xml:space="preserve">Однако необходимо защитить некоторые методы сервисов от доступа пользователей, которые не имеют права на это. Для этого над методом необходимо поставить анотацию </w:t>
       </w:r>
       <w:r>
         <w:rPr>
@@ -13784,14 +13822,14 @@
           <w:rFonts w:cs="Times New Roman" w:ascii="Times New Roman" w:hAnsi="Times New Roman"/>
           <w:b w:val="false"/>
           <w:bCs w:val="false"/>
-          <w:i w:val="false"/>
-          <w:iCs w:val="false"/>
-          <w:sz w:val="28"/>
-          <w:szCs w:val="28"/>
-          <w:highlight w:val="white"/>
-          <w:lang w:val="ru-RU"/>
-        </w:rPr>
-        <w:t xml:space="preserve">и в ней в атрибуте </w:t>
+          <w:i/>
+          <w:iCs/>
+          <w:sz w:val="28"/>
+          <w:szCs w:val="28"/>
+          <w:highlight w:val="white"/>
+          <w:lang w:val="ru-RU"/>
+        </w:rPr>
+        <w:t xml:space="preserve">@PreAuthorize </w:t>
       </w:r>
       <w:r>
         <w:rPr>
@@ -13799,14 +13837,14 @@
           <w:rFonts w:cs="Times New Roman" w:ascii="Times New Roman" w:hAnsi="Times New Roman"/>
           <w:b w:val="false"/>
           <w:bCs w:val="false"/>
-          <w:i/>
-          <w:iCs/>
-          <w:sz w:val="28"/>
-          <w:szCs w:val="28"/>
-          <w:highlight w:val="white"/>
-          <w:lang w:val="ru-RU"/>
-        </w:rPr>
-        <w:t xml:space="preserve">value </w:t>
+          <w:i w:val="false"/>
+          <w:iCs w:val="false"/>
+          <w:sz w:val="28"/>
+          <w:szCs w:val="28"/>
+          <w:highlight w:val="white"/>
+          <w:lang w:val="ru-RU"/>
+        </w:rPr>
+        <w:t xml:space="preserve">и в ней в атрибуте </w:t>
       </w:r>
       <w:r>
         <w:rPr>
@@ -13814,14 +13852,14 @@
           <w:rFonts w:cs="Times New Roman" w:ascii="Times New Roman" w:hAnsi="Times New Roman"/>
           <w:b w:val="false"/>
           <w:bCs w:val="false"/>
-          <w:i w:val="false"/>
-          <w:iCs w:val="false"/>
-          <w:sz w:val="28"/>
-          <w:szCs w:val="28"/>
-          <w:highlight w:val="white"/>
-          <w:lang w:val="ru-RU"/>
-        </w:rPr>
-        <w:t xml:space="preserve">написать выражение на языке </w:t>
+          <w:i/>
+          <w:iCs/>
+          <w:sz w:val="28"/>
+          <w:szCs w:val="28"/>
+          <w:highlight w:val="white"/>
+          <w:lang w:val="ru-RU"/>
+        </w:rPr>
+        <w:t xml:space="preserve">value </w:t>
       </w:r>
       <w:r>
         <w:rPr>
@@ -13829,14 +13867,14 @@
           <w:rFonts w:cs="Times New Roman" w:ascii="Times New Roman" w:hAnsi="Times New Roman"/>
           <w:b w:val="false"/>
           <w:bCs w:val="false"/>
-          <w:i/>
-          <w:iCs/>
-          <w:sz w:val="28"/>
-          <w:szCs w:val="28"/>
-          <w:highlight w:val="white"/>
-          <w:lang w:val="ru-RU"/>
-        </w:rPr>
-        <w:t xml:space="preserve">SpEL, </w:t>
+          <w:i w:val="false"/>
+          <w:iCs w:val="false"/>
+          <w:sz w:val="28"/>
+          <w:szCs w:val="28"/>
+          <w:highlight w:val="white"/>
+          <w:lang w:val="ru-RU"/>
+        </w:rPr>
+        <w:t xml:space="preserve">написать выражение на языке </w:t>
       </w:r>
       <w:r>
         <w:rPr>
@@ -13844,14 +13882,14 @@
           <w:rFonts w:cs="Times New Roman" w:ascii="Times New Roman" w:hAnsi="Times New Roman"/>
           <w:b w:val="false"/>
           <w:bCs w:val="false"/>
-          <w:i w:val="false"/>
-          <w:iCs w:val="false"/>
-          <w:sz w:val="28"/>
-          <w:szCs w:val="28"/>
-          <w:highlight w:val="white"/>
-          <w:lang w:val="ru-RU"/>
-        </w:rPr>
-        <w:t xml:space="preserve">которое проверяет может данный пользователь вызывать этот метод или нет. В случает если выражение вернуло </w:t>
+          <w:i/>
+          <w:iCs/>
+          <w:sz w:val="28"/>
+          <w:szCs w:val="28"/>
+          <w:highlight w:val="white"/>
+          <w:lang w:val="ru-RU"/>
+        </w:rPr>
+        <w:t xml:space="preserve">SpEL, </w:t>
       </w:r>
       <w:r>
         <w:rPr>
@@ -13859,14 +13897,14 @@
           <w:rFonts w:cs="Times New Roman" w:ascii="Times New Roman" w:hAnsi="Times New Roman"/>
           <w:b w:val="false"/>
           <w:bCs w:val="false"/>
-          <w:i/>
-          <w:iCs/>
-          <w:sz w:val="28"/>
-          <w:szCs w:val="28"/>
-          <w:highlight w:val="white"/>
-          <w:lang w:val="ru-RU"/>
-        </w:rPr>
-        <w:t xml:space="preserve">false </w:t>
+          <w:i w:val="false"/>
+          <w:iCs w:val="false"/>
+          <w:sz w:val="28"/>
+          <w:szCs w:val="28"/>
+          <w:highlight w:val="white"/>
+          <w:lang w:val="ru-RU"/>
+        </w:rPr>
+        <w:t xml:space="preserve">которое проверяет может данный пользователь вызывать этот метод или нет. В случает если выражение вернуло </w:t>
       </w:r>
       <w:r>
         <w:rPr>
@@ -13874,27 +13912,15 @@
           <w:rFonts w:cs="Times New Roman" w:ascii="Times New Roman" w:hAnsi="Times New Roman"/>
           <w:b w:val="false"/>
           <w:bCs w:val="false"/>
-          <w:i w:val="false"/>
-          <w:iCs w:val="false"/>
-          <w:sz w:val="28"/>
-          <w:szCs w:val="28"/>
-          <w:highlight w:val="white"/>
-          <w:lang w:val="ru-RU"/>
-        </w:rPr>
-        <w:t>клиенту придет ответ с кодом 403 (Доступ запрещен), иначе метод выполнится и, в случае необходимости, будет возвращен результат его выполнения.</w:t>
-      </w:r>
-    </w:p>
-    <w:p>
-      <w:pPr>
-        <w:pStyle w:val="Normal"/>
-        <w:ind w:firstLine="709"/>
-        <w:jc w:val="both"/>
-        <w:rPr>
-          <w:rFonts w:ascii="Times New Roman" w:hAnsi="Times New Roman"/>
-          <w:sz w:val="28"/>
-          <w:szCs w:val="28"/>
-        </w:rPr>
-      </w:pPr>
+          <w:i/>
+          <w:iCs/>
+          <w:sz w:val="28"/>
+          <w:szCs w:val="28"/>
+          <w:highlight w:val="white"/>
+          <w:lang w:val="ru-RU"/>
+        </w:rPr>
+        <w:t xml:space="preserve">false </w:t>
+      </w:r>
       <w:r>
         <w:rPr>
           <w:rStyle w:val="SourceText"/>
@@ -13908,22 +13934,30 @@
           <w:highlight w:val="white"/>
           <w:lang w:val="ru-RU"/>
         </w:rPr>
-        <w:t xml:space="preserve">Администрирование системы: создание проектов, создание групп проектов, создание прав пользователей др. Эти процессы сосредоточены в классах </w:t>
-      </w:r>
+        <w:t>клиенту придет ответ с кодом 403 (Доступ запрещен), иначе метод выполнится и, в случае необходимости, будет возвращен результат его выполнения.</w:t>
+      </w:r>
+    </w:p>
+    <w:p>
+      <w:pPr>
+        <w:pStyle w:val="Normal"/>
+        <w:ind w:firstLine="709"/>
+        <w:jc w:val="both"/>
+        <w:rPr/>
+      </w:pPr>
       <w:r>
         <w:rPr>
           <w:rStyle w:val="SourceText"/>
           <w:rFonts w:cs="Times New Roman" w:ascii="Times New Roman" w:hAnsi="Times New Roman"/>
           <w:b w:val="false"/>
           <w:bCs w:val="false"/>
-          <w:i/>
-          <w:iCs/>
-          <w:sz w:val="28"/>
-          <w:szCs w:val="28"/>
-          <w:highlight w:val="white"/>
-          <w:lang w:val="ru-RU"/>
-        </w:rPr>
-        <w:t>ProjectController</w:t>
+          <w:i w:val="false"/>
+          <w:iCs w:val="false"/>
+          <w:sz w:val="28"/>
+          <w:szCs w:val="28"/>
+          <w:highlight w:val="white"/>
+          <w:lang w:val="ru-RU"/>
+        </w:rPr>
+        <w:t xml:space="preserve">Администрирование системы: создание проектов, создание групп проектов, создание прав пользователей др. Эти процессы сосредоточены в классах </w:t>
       </w:r>
       <w:r>
         <w:rPr>
@@ -13931,14 +13965,14 @@
           <w:rFonts w:cs="Times New Roman" w:ascii="Times New Roman" w:hAnsi="Times New Roman"/>
           <w:b w:val="false"/>
           <w:bCs w:val="false"/>
-          <w:i w:val="false"/>
-          <w:iCs w:val="false"/>
-          <w:sz w:val="28"/>
-          <w:szCs w:val="28"/>
-          <w:highlight w:val="white"/>
-          <w:lang w:val="ru-RU"/>
-        </w:rPr>
-        <w:t xml:space="preserve"> и </w:t>
+          <w:i/>
+          <w:iCs/>
+          <w:sz w:val="28"/>
+          <w:szCs w:val="28"/>
+          <w:highlight w:val="white"/>
+          <w:lang w:val="ru-RU"/>
+        </w:rPr>
+        <w:t>ProjectController</w:t>
       </w:r>
       <w:r>
         <w:rPr>
@@ -13946,14 +13980,14 @@
           <w:rFonts w:cs="Times New Roman" w:ascii="Times New Roman" w:hAnsi="Times New Roman"/>
           <w:b w:val="false"/>
           <w:bCs w:val="false"/>
-          <w:i/>
-          <w:iCs/>
-          <w:sz w:val="28"/>
-          <w:szCs w:val="28"/>
-          <w:highlight w:val="white"/>
-          <w:lang w:val="ru-RU"/>
-        </w:rPr>
-        <w:t xml:space="preserve">TaskController. Более </w:t>
+          <w:i w:val="false"/>
+          <w:iCs w:val="false"/>
+          <w:sz w:val="28"/>
+          <w:szCs w:val="28"/>
+          <w:highlight w:val="white"/>
+          <w:lang w:val="ru-RU"/>
+        </w:rPr>
+        <w:t xml:space="preserve"> и </w:t>
       </w:r>
       <w:r>
         <w:rPr>
@@ -13961,6 +13995,21 @@
           <w:rFonts w:cs="Times New Roman" w:ascii="Times New Roman" w:hAnsi="Times New Roman"/>
           <w:b w:val="false"/>
           <w:bCs w:val="false"/>
+          <w:i/>
+          <w:iCs/>
+          <w:sz w:val="28"/>
+          <w:szCs w:val="28"/>
+          <w:highlight w:val="white"/>
+          <w:lang w:val="ru-RU"/>
+        </w:rPr>
+        <w:t xml:space="preserve">TaskController. Более </w:t>
+      </w:r>
+      <w:r>
+        <w:rPr>
+          <w:rStyle w:val="SourceText"/>
+          <w:rFonts w:cs="Times New Roman" w:ascii="Times New Roman" w:hAnsi="Times New Roman"/>
+          <w:b w:val="false"/>
+          <w:bCs w:val="false"/>
           <w:i w:val="false"/>
           <w:iCs w:val="false"/>
           <w:sz w:val="28"/>
@@ -13969,6 +14018,855 @@
           <w:lang w:val="ru-RU"/>
         </w:rPr>
         <w:t>подробно эти классы и их методы рассмотрены в пункте 4.5 данной главы.</w:t>
+      </w:r>
+    </w:p>
+    <w:p>
+      <w:pPr>
+        <w:pStyle w:val="Normal"/>
+        <w:ind w:firstLine="709"/>
+        <w:jc w:val="both"/>
+        <w:rPr>
+          <w:rStyle w:val="SourceText"/>
+          <w:rFonts w:ascii="Times New Roman" w:hAnsi="Times New Roman" w:cs="Times New Roman"/>
+          <w:b w:val="false"/>
+          <w:b w:val="false"/>
+          <w:bCs w:val="false"/>
+          <w:i w:val="false"/>
+          <w:i w:val="false"/>
+          <w:iCs w:val="false"/>
+          <w:sz w:val="28"/>
+          <w:szCs w:val="28"/>
+          <w:highlight w:val="white"/>
+          <w:lang w:val="ru-RU"/>
+        </w:rPr>
+      </w:pPr>
+      <w:r>
+        <w:rPr/>
+      </w:r>
+    </w:p>
+    <w:p>
+      <w:pPr>
+        <w:pStyle w:val="Normal"/>
+        <w:ind w:firstLine="709"/>
+        <w:jc w:val="both"/>
+        <w:rPr/>
+      </w:pPr>
+      <w:r>
+        <w:rPr>
+          <w:rStyle w:val="SourceText"/>
+          <w:rFonts w:cs="Times New Roman" w:ascii="Times New Roman" w:hAnsi="Times New Roman"/>
+          <w:b/>
+          <w:bCs/>
+          <w:i w:val="false"/>
+          <w:iCs w:val="false"/>
+          <w:sz w:val="28"/>
+          <w:szCs w:val="28"/>
+          <w:highlight w:val="white"/>
+          <w:lang w:val="ru-RU"/>
+        </w:rPr>
+        <w:t xml:space="preserve">4.9 </w:t>
+      </w:r>
+      <w:r>
+        <w:rPr>
+          <w:rStyle w:val="SourceText"/>
+          <w:rFonts w:cs="Times New Roman" w:ascii="Times New Roman" w:hAnsi="Times New Roman"/>
+          <w:b w:val="false"/>
+          <w:bCs w:val="false"/>
+          <w:i w:val="false"/>
+          <w:iCs w:val="false"/>
+          <w:sz w:val="28"/>
+          <w:szCs w:val="28"/>
+          <w:highlight w:val="white"/>
+          <w:lang w:val="ru-RU"/>
+        </w:rPr>
+        <w:t>Модуль взаимодействия с веб-сервисом</w:t>
+      </w:r>
+    </w:p>
+    <w:p>
+      <w:pPr>
+        <w:pStyle w:val="Normal"/>
+        <w:ind w:firstLine="709"/>
+        <w:jc w:val="both"/>
+        <w:rPr>
+          <w:rStyle w:val="SourceText"/>
+          <w:rFonts w:ascii="Times New Roman" w:hAnsi="Times New Roman" w:cs="Times New Roman"/>
+          <w:b w:val="false"/>
+          <w:b w:val="false"/>
+          <w:bCs w:val="false"/>
+          <w:i w:val="false"/>
+          <w:i w:val="false"/>
+          <w:iCs w:val="false"/>
+          <w:sz w:val="28"/>
+          <w:szCs w:val="28"/>
+          <w:highlight w:val="white"/>
+          <w:lang w:val="ru-RU"/>
+        </w:rPr>
+      </w:pPr>
+      <w:r>
+        <w:rPr/>
+      </w:r>
+    </w:p>
+    <w:p>
+      <w:pPr>
+        <w:pStyle w:val="Normal"/>
+        <w:ind w:firstLine="709"/>
+        <w:jc w:val="both"/>
+        <w:rPr/>
+      </w:pPr>
+      <w:r>
+        <w:rPr>
+          <w:rStyle w:val="SourceText"/>
+          <w:rFonts w:cs="Times New Roman" w:ascii="Times New Roman" w:hAnsi="Times New Roman"/>
+          <w:b w:val="false"/>
+          <w:bCs w:val="false"/>
+          <w:i w:val="false"/>
+          <w:iCs w:val="false"/>
+          <w:sz w:val="28"/>
+          <w:szCs w:val="28"/>
+          <w:highlight w:val="white"/>
+          <w:lang w:val="ru-RU"/>
+        </w:rPr>
+        <w:t xml:space="preserve">Модуль взаимодействия с веб-сервисом находится на стороне веб-сайта и посылает запросы веб-сервису по протоколу http. Таким образом веб-сайт и веб-сервис обмениваются данными в формате JSON. </w:t>
+      </w:r>
+      <w:r>
+        <w:rPr>
+          <w:rStyle w:val="SourceText"/>
+          <w:rFonts w:cs="Times New Roman" w:ascii="Times New Roman" w:hAnsi="Times New Roman"/>
+          <w:b w:val="false"/>
+          <w:bCs w:val="false"/>
+          <w:i w:val="false"/>
+          <w:iCs w:val="false"/>
+          <w:sz w:val="28"/>
+          <w:szCs w:val="28"/>
+          <w:highlight w:val="white"/>
+          <w:lang w:val="ru-RU"/>
+        </w:rPr>
+        <w:t xml:space="preserve">На рисунке 4.17 </w:t>
+      </w:r>
+      <w:r>
+        <w:rPr>
+          <w:rStyle w:val="SourceText"/>
+          <w:rFonts w:cs="Times New Roman" w:ascii="Times New Roman" w:hAnsi="Times New Roman"/>
+          <w:b w:val="false"/>
+          <w:bCs w:val="false"/>
+          <w:i w:val="false"/>
+          <w:iCs w:val="false"/>
+          <w:sz w:val="28"/>
+          <w:szCs w:val="28"/>
+          <w:highlight w:val="white"/>
+          <w:lang w:val="ru-RU"/>
+        </w:rPr>
+        <w:t>представлена схема взаимодействия веб-сайта и веб-сервиса.</w:t>
+      </w:r>
+    </w:p>
+    <w:p>
+      <w:pPr>
+        <w:pStyle w:val="Normal"/>
+        <w:ind w:firstLine="709"/>
+        <w:jc w:val="both"/>
+        <w:rPr>
+          <w:rStyle w:val="SourceText"/>
+          <w:rFonts w:ascii="Times New Roman" w:hAnsi="Times New Roman" w:cs="Times New Roman"/>
+          <w:b w:val="false"/>
+          <w:b w:val="false"/>
+          <w:bCs w:val="false"/>
+          <w:i w:val="false"/>
+          <w:i w:val="false"/>
+          <w:iCs w:val="false"/>
+          <w:sz w:val="28"/>
+          <w:szCs w:val="28"/>
+          <w:highlight w:val="white"/>
+          <w:lang w:val="ru-RU"/>
+        </w:rPr>
+      </w:pPr>
+      <w:r>
+        <w:rPr/>
+      </w:r>
+    </w:p>
+    <w:p>
+      <w:pPr>
+        <w:pStyle w:val="Normal"/>
+        <w:ind w:firstLine="709"/>
+        <w:jc w:val="both"/>
+        <w:rPr>
+          <w:rStyle w:val="SourceText"/>
+          <w:rFonts w:ascii="Times New Roman" w:hAnsi="Times New Roman" w:cs="Times New Roman"/>
+          <w:b w:val="false"/>
+          <w:b w:val="false"/>
+          <w:bCs w:val="false"/>
+          <w:i w:val="false"/>
+          <w:i w:val="false"/>
+          <w:iCs w:val="false"/>
+          <w:sz w:val="28"/>
+          <w:szCs w:val="28"/>
+          <w:highlight w:val="white"/>
+          <w:lang w:val="ru-RU"/>
+        </w:rPr>
+      </w:pPr>
+      <w:r>
+        <w:rPr/>
+        <w:drawing>
+          <wp:anchor behindDoc="0" distT="0" distB="0" distL="0" distR="0" simplePos="0" locked="0" layoutInCell="1" allowOverlap="1" relativeHeight="17">
+            <wp:simplePos x="0" y="0"/>
+            <wp:positionH relativeFrom="column">
+              <wp:align>center</wp:align>
+            </wp:positionH>
+            <wp:positionV relativeFrom="paragraph">
+              <wp:posOffset>635</wp:posOffset>
+            </wp:positionV>
+            <wp:extent cx="5491480" cy="1854835"/>
+            <wp:effectExtent l="0" t="0" r="0" b="0"/>
+            <wp:wrapSquare wrapText="largest"/>
+            <wp:docPr id="16" name="Image13" descr=""/>
+            <wp:cNvGraphicFramePr>
+              <a:graphicFrameLocks xmlns:a="http://schemas.openxmlformats.org/drawingml/2006/main" noChangeAspect="1"/>
+            </wp:cNvGraphicFramePr>
+            <a:graphic xmlns:a="http://schemas.openxmlformats.org/drawingml/2006/main">
+              <a:graphicData uri="http://schemas.openxmlformats.org/drawingml/2006/picture">
+                <pic:pic xmlns:pic="http://schemas.openxmlformats.org/drawingml/2006/picture">
+                  <pic:nvPicPr>
+                    <pic:cNvPr id="16" name="Image13" descr=""/>
+                    <pic:cNvPicPr>
+                      <a:picLocks noChangeAspect="1" noChangeArrowheads="1"/>
+                    </pic:cNvPicPr>
+                  </pic:nvPicPr>
+                  <pic:blipFill>
+                    <a:blip r:embed="rId17"/>
+                    <a:stretch>
+                      <a:fillRect/>
+                    </a:stretch>
+                  </pic:blipFill>
+                  <pic:spPr bwMode="auto">
+                    <a:xfrm>
+                      <a:off x="0" y="0"/>
+                      <a:ext cx="5491480" cy="1854835"/>
+                    </a:xfrm>
+                    <a:prstGeom prst="rect">
+                      <a:avLst/>
+                    </a:prstGeom>
+                  </pic:spPr>
+                </pic:pic>
+              </a:graphicData>
+            </a:graphic>
+          </wp:anchor>
+        </w:drawing>
+      </w:r>
+    </w:p>
+    <w:p>
+      <w:pPr>
+        <w:pStyle w:val="Normal"/>
+        <w:ind w:firstLine="709"/>
+        <w:jc w:val="both"/>
+        <w:rPr>
+          <w:rStyle w:val="SourceText"/>
+          <w:rFonts w:ascii="Times New Roman" w:hAnsi="Times New Roman" w:cs="Times New Roman"/>
+          <w:b w:val="false"/>
+          <w:b w:val="false"/>
+          <w:bCs w:val="false"/>
+          <w:i w:val="false"/>
+          <w:i w:val="false"/>
+          <w:iCs w:val="false"/>
+          <w:sz w:val="28"/>
+          <w:szCs w:val="28"/>
+          <w:highlight w:val="white"/>
+          <w:lang w:val="ru-RU"/>
+        </w:rPr>
+      </w:pPr>
+      <w:r>
+        <w:rPr/>
+      </w:r>
+    </w:p>
+    <w:p>
+      <w:pPr>
+        <w:pStyle w:val="Normal"/>
+        <w:ind w:firstLine="709"/>
+        <w:jc w:val="center"/>
+        <w:rPr/>
+      </w:pPr>
+      <w:r>
+        <w:rPr>
+          <w:rStyle w:val="SourceText"/>
+          <w:rFonts w:cs="Times New Roman" w:ascii="Times New Roman" w:hAnsi="Times New Roman"/>
+          <w:b w:val="false"/>
+          <w:bCs w:val="false"/>
+          <w:i w:val="false"/>
+          <w:iCs w:val="false"/>
+          <w:sz w:val="28"/>
+          <w:szCs w:val="28"/>
+          <w:highlight w:val="white"/>
+          <w:lang w:val="ru-RU"/>
+        </w:rPr>
+        <w:t>Рисунок 4.17 – Схема взаимодействия в веб-сервисом</w:t>
+      </w:r>
+    </w:p>
+    <w:p>
+      <w:pPr>
+        <w:pStyle w:val="Normal"/>
+        <w:ind w:firstLine="709"/>
+        <w:jc w:val="center"/>
+        <w:rPr>
+          <w:rStyle w:val="SourceText"/>
+          <w:rFonts w:ascii="Times New Roman" w:hAnsi="Times New Roman" w:cs="Times New Roman"/>
+          <w:b w:val="false"/>
+          <w:b w:val="false"/>
+          <w:bCs w:val="false"/>
+          <w:i w:val="false"/>
+          <w:i w:val="false"/>
+          <w:iCs w:val="false"/>
+          <w:sz w:val="28"/>
+          <w:szCs w:val="28"/>
+          <w:highlight w:val="white"/>
+          <w:lang w:val="ru-RU"/>
+        </w:rPr>
+      </w:pPr>
+      <w:r>
+        <w:rPr/>
+      </w:r>
+    </w:p>
+    <w:p>
+      <w:pPr>
+        <w:pStyle w:val="Normal"/>
+        <w:ind w:firstLine="709"/>
+        <w:jc w:val="both"/>
+        <w:rPr/>
+      </w:pPr>
+      <w:r>
+        <w:rPr>
+          <w:rStyle w:val="SourceText"/>
+          <w:rFonts w:cs="Times New Roman" w:ascii="Times New Roman" w:hAnsi="Times New Roman"/>
+          <w:b w:val="false"/>
+          <w:bCs w:val="false"/>
+          <w:i w:val="false"/>
+          <w:iCs w:val="false"/>
+          <w:sz w:val="28"/>
+          <w:szCs w:val="28"/>
+          <w:highlight w:val="white"/>
+          <w:lang w:val="ru-RU"/>
+        </w:rPr>
+        <w:t xml:space="preserve">В Angular взаимодействие с веб-сервисом происходит с помощю зависимости </w:t>
+      </w:r>
+      <w:r>
+        <w:rPr>
+          <w:rStyle w:val="SourceText"/>
+          <w:rFonts w:cs="Times New Roman" w:ascii="Times New Roman" w:hAnsi="Times New Roman"/>
+          <w:b w:val="false"/>
+          <w:bCs w:val="false"/>
+          <w:i/>
+          <w:iCs/>
+          <w:sz w:val="28"/>
+          <w:szCs w:val="28"/>
+          <w:highlight w:val="white"/>
+          <w:lang w:val="ru-RU"/>
+        </w:rPr>
+        <w:t xml:space="preserve">$http. </w:t>
+      </w:r>
+      <w:r>
+        <w:rPr>
+          <w:rStyle w:val="SourceText"/>
+          <w:rFonts w:cs="Times New Roman" w:ascii="Times New Roman" w:hAnsi="Times New Roman"/>
+          <w:b w:val="false"/>
+          <w:bCs w:val="false"/>
+          <w:i w:val="false"/>
+          <w:iCs w:val="false"/>
+          <w:sz w:val="28"/>
+          <w:szCs w:val="28"/>
+          <w:highlight w:val="white"/>
+          <w:lang w:val="ru-RU"/>
+        </w:rPr>
+        <w:t xml:space="preserve">Данная зависимость позволяет отправлять сервису http-запросы по выбранному URL и с учетом http-метода. </w:t>
+      </w:r>
+      <w:r>
+        <w:rPr>
+          <w:rStyle w:val="SourceText"/>
+          <w:rFonts w:cs="Times New Roman" w:ascii="Times New Roman" w:hAnsi="Times New Roman"/>
+          <w:b w:val="false"/>
+          <w:bCs w:val="false"/>
+          <w:i w:val="false"/>
+          <w:iCs w:val="false"/>
+          <w:sz w:val="28"/>
+          <w:szCs w:val="28"/>
+          <w:highlight w:val="white"/>
+          <w:lang w:val="ru-RU"/>
+        </w:rPr>
+        <w:t>Например, при получении данных с веб сервиса вызывается метод $http.get(), в него передается URL, по этому URL к веб-сервису совершается запрос с http-методом GET. Для обработки ответа сервиса необходимо в метод then передать 2 функции. Первая функция вызовется при ответе сервиса с кодом 2xx, вторая вызовется при ответе сервиса с кодом 4xx.</w:t>
+      </w:r>
+    </w:p>
+    <w:p>
+      <w:pPr>
+        <w:pStyle w:val="Normal"/>
+        <w:ind w:firstLine="709"/>
+        <w:jc w:val="both"/>
+        <w:rPr>
+          <w:rStyle w:val="SourceText"/>
+          <w:rFonts w:ascii="Times New Roman" w:hAnsi="Times New Roman" w:cs="Times New Roman"/>
+          <w:b w:val="false"/>
+          <w:b w:val="false"/>
+          <w:bCs w:val="false"/>
+          <w:i w:val="false"/>
+          <w:i w:val="false"/>
+          <w:iCs w:val="false"/>
+          <w:sz w:val="28"/>
+          <w:szCs w:val="28"/>
+          <w:highlight w:val="white"/>
+          <w:lang w:val="ru-RU"/>
+        </w:rPr>
+      </w:pPr>
+      <w:r>
+        <w:rPr/>
+      </w:r>
+    </w:p>
+    <w:p>
+      <w:pPr>
+        <w:pStyle w:val="Normal"/>
+        <w:ind w:firstLine="709"/>
+        <w:jc w:val="both"/>
+        <w:rPr/>
+      </w:pPr>
+      <w:r>
+        <w:rPr>
+          <w:rStyle w:val="SourceText"/>
+          <w:rFonts w:cs="Times New Roman" w:ascii="Times New Roman" w:hAnsi="Times New Roman"/>
+          <w:b/>
+          <w:bCs/>
+          <w:i w:val="false"/>
+          <w:iCs w:val="false"/>
+          <w:sz w:val="28"/>
+          <w:szCs w:val="28"/>
+          <w:highlight w:val="white"/>
+          <w:lang w:val="ru-RU"/>
+        </w:rPr>
+        <w:t>4.10</w:t>
+      </w:r>
+      <w:r>
+        <w:rPr>
+          <w:rStyle w:val="SourceText"/>
+          <w:rFonts w:cs="Times New Roman" w:ascii="Times New Roman" w:hAnsi="Times New Roman"/>
+          <w:b w:val="false"/>
+          <w:bCs w:val="false"/>
+          <w:i w:val="false"/>
+          <w:iCs w:val="false"/>
+          <w:sz w:val="28"/>
+          <w:szCs w:val="28"/>
+          <w:highlight w:val="white"/>
+          <w:lang w:val="ru-RU"/>
+        </w:rPr>
+        <w:t xml:space="preserve"> Модуль рендеринга html-страниц</w:t>
+      </w:r>
+    </w:p>
+    <w:p>
+      <w:pPr>
+        <w:pStyle w:val="Normal"/>
+        <w:ind w:firstLine="709"/>
+        <w:jc w:val="both"/>
+        <w:rPr>
+          <w:rStyle w:val="SourceText"/>
+          <w:rFonts w:ascii="Times New Roman" w:hAnsi="Times New Roman" w:cs="Times New Roman"/>
+          <w:b w:val="false"/>
+          <w:b w:val="false"/>
+          <w:bCs w:val="false"/>
+          <w:i w:val="false"/>
+          <w:i w:val="false"/>
+          <w:iCs w:val="false"/>
+          <w:sz w:val="28"/>
+          <w:szCs w:val="28"/>
+          <w:highlight w:val="white"/>
+          <w:lang w:val="ru-RU"/>
+        </w:rPr>
+      </w:pPr>
+      <w:r>
+        <w:rPr/>
+      </w:r>
+    </w:p>
+    <w:p>
+      <w:pPr>
+        <w:pStyle w:val="Normal"/>
+        <w:ind w:firstLine="709"/>
+        <w:jc w:val="both"/>
+        <w:rPr/>
+      </w:pPr>
+      <w:r>
+        <w:rPr>
+          <w:rStyle w:val="SourceText"/>
+          <w:rFonts w:cs="Times New Roman" w:ascii="Times New Roman" w:hAnsi="Times New Roman"/>
+          <w:b w:val="false"/>
+          <w:bCs w:val="false"/>
+          <w:i w:val="false"/>
+          <w:iCs w:val="false"/>
+          <w:sz w:val="28"/>
+          <w:szCs w:val="28"/>
+          <w:highlight w:val="white"/>
+          <w:lang w:val="ru-RU"/>
+        </w:rPr>
+        <w:t xml:space="preserve">Модуль рендеринга html-страниц предназначен для отрисовки html-страниц по заданному шаблону. </w:t>
+      </w:r>
+      <w:r>
+        <w:rPr>
+          <w:rStyle w:val="SourceText"/>
+          <w:rFonts w:cs="Times New Roman" w:ascii="Times New Roman" w:hAnsi="Times New Roman"/>
+          <w:b w:val="false"/>
+          <w:bCs w:val="false"/>
+          <w:i w:val="false"/>
+          <w:iCs w:val="false"/>
+          <w:sz w:val="28"/>
+          <w:szCs w:val="28"/>
+          <w:highlight w:val="white"/>
+          <w:lang w:val="ru-RU"/>
+        </w:rPr>
+        <w:t>Шаблон страницы загружается с веб-сервиса один раз при первом обращении к шаблону. После этого шаблон сохраняется на стороне клиент и дальнейшая его вышрузка с веб-сервиса уже не требуется.</w:t>
+      </w:r>
+    </w:p>
+    <w:p>
+      <w:pPr>
+        <w:pStyle w:val="Normal"/>
+        <w:ind w:firstLine="709"/>
+        <w:jc w:val="both"/>
+        <w:rPr>
+          <w:rStyle w:val="SourceText"/>
+          <w:rFonts w:ascii="Times New Roman" w:hAnsi="Times New Roman" w:cs="Times New Roman"/>
+          <w:b w:val="false"/>
+          <w:b w:val="false"/>
+          <w:bCs w:val="false"/>
+          <w:i w:val="false"/>
+          <w:i w:val="false"/>
+          <w:iCs w:val="false"/>
+          <w:sz w:val="28"/>
+          <w:szCs w:val="28"/>
+          <w:highlight w:val="white"/>
+          <w:lang w:val="ru-RU"/>
+        </w:rPr>
+      </w:pPr>
+      <w:r>
+        <w:rPr/>
+        <w:drawing>
+          <wp:anchor behindDoc="0" distT="0" distB="0" distL="0" distR="0" simplePos="0" locked="0" layoutInCell="1" allowOverlap="1" relativeHeight="18">
+            <wp:simplePos x="0" y="0"/>
+            <wp:positionH relativeFrom="column">
+              <wp:align>center</wp:align>
+            </wp:positionH>
+            <wp:positionV relativeFrom="paragraph">
+              <wp:posOffset>635</wp:posOffset>
+            </wp:positionV>
+            <wp:extent cx="6112510" cy="3538855"/>
+            <wp:effectExtent l="0" t="0" r="0" b="0"/>
+            <wp:wrapSquare wrapText="largest"/>
+            <wp:docPr id="17" name="Image14" descr=""/>
+            <wp:cNvGraphicFramePr>
+              <a:graphicFrameLocks xmlns:a="http://schemas.openxmlformats.org/drawingml/2006/main" noChangeAspect="1"/>
+            </wp:cNvGraphicFramePr>
+            <a:graphic xmlns:a="http://schemas.openxmlformats.org/drawingml/2006/main">
+              <a:graphicData uri="http://schemas.openxmlformats.org/drawingml/2006/picture">
+                <pic:pic xmlns:pic="http://schemas.openxmlformats.org/drawingml/2006/picture">
+                  <pic:nvPicPr>
+                    <pic:cNvPr id="17" name="Image14" descr=""/>
+                    <pic:cNvPicPr>
+                      <a:picLocks noChangeAspect="1" noChangeArrowheads="1"/>
+                    </pic:cNvPicPr>
+                  </pic:nvPicPr>
+                  <pic:blipFill>
+                    <a:blip r:embed="rId18"/>
+                    <a:stretch>
+                      <a:fillRect/>
+                    </a:stretch>
+                  </pic:blipFill>
+                  <pic:spPr bwMode="auto">
+                    <a:xfrm>
+                      <a:off x="0" y="0"/>
+                      <a:ext cx="6112510" cy="3538855"/>
+                    </a:xfrm>
+                    <a:prstGeom prst="rect">
+                      <a:avLst/>
+                    </a:prstGeom>
+                  </pic:spPr>
+                </pic:pic>
+              </a:graphicData>
+            </a:graphic>
+          </wp:anchor>
+        </w:drawing>
+      </w:r>
+    </w:p>
+    <w:p>
+      <w:pPr>
+        <w:pStyle w:val="Normal"/>
+        <w:ind w:firstLine="709"/>
+        <w:jc w:val="center"/>
+        <w:rPr/>
+      </w:pPr>
+      <w:r>
+        <w:rPr>
+          <w:rStyle w:val="SourceText"/>
+          <w:rFonts w:cs="Times New Roman" w:ascii="Times New Roman" w:hAnsi="Times New Roman"/>
+          <w:b w:val="false"/>
+          <w:bCs w:val="false"/>
+          <w:i w:val="false"/>
+          <w:iCs w:val="false"/>
+          <w:sz w:val="28"/>
+          <w:szCs w:val="28"/>
+          <w:highlight w:val="white"/>
+          <w:lang w:val="ru-RU"/>
+        </w:rPr>
+        <w:t>Рисунок 4.18 – Рендеринг страниц в Angular</w:t>
+      </w:r>
+    </w:p>
+    <w:p>
+      <w:pPr>
+        <w:pStyle w:val="Normal"/>
+        <w:ind w:firstLine="709"/>
+        <w:jc w:val="center"/>
+        <w:rPr>
+          <w:rStyle w:val="SourceText"/>
+          <w:rFonts w:ascii="Times New Roman" w:hAnsi="Times New Roman" w:cs="Times New Roman"/>
+          <w:b w:val="false"/>
+          <w:b w:val="false"/>
+          <w:bCs w:val="false"/>
+          <w:i w:val="false"/>
+          <w:i w:val="false"/>
+          <w:iCs w:val="false"/>
+          <w:sz w:val="28"/>
+          <w:szCs w:val="28"/>
+          <w:highlight w:val="white"/>
+          <w:lang w:val="ru-RU"/>
+        </w:rPr>
+      </w:pPr>
+      <w:r>
+        <w:rPr/>
+      </w:r>
+    </w:p>
+    <w:p>
+      <w:pPr>
+        <w:pStyle w:val="Normal"/>
+        <w:ind w:firstLine="709"/>
+        <w:jc w:val="both"/>
+        <w:rPr/>
+      </w:pPr>
+      <w:r>
+        <w:rPr>
+          <w:rStyle w:val="SourceText"/>
+          <w:rFonts w:cs="Times New Roman" w:ascii="Times New Roman" w:hAnsi="Times New Roman"/>
+          <w:b w:val="false"/>
+          <w:bCs w:val="false"/>
+          <w:i w:val="false"/>
+          <w:iCs w:val="false"/>
+          <w:sz w:val="28"/>
+          <w:szCs w:val="28"/>
+          <w:highlight w:val="white"/>
+          <w:lang w:val="ru-RU"/>
+        </w:rPr>
+        <w:t>На рисунке 4.18 представлена схема рендеринга html-страниц в фреймворке Angular.</w:t>
+      </w:r>
+    </w:p>
+    <w:p>
+      <w:pPr>
+        <w:pStyle w:val="Normal"/>
+        <w:ind w:firstLine="709"/>
+        <w:jc w:val="both"/>
+        <w:rPr/>
+      </w:pPr>
+      <w:r>
+        <w:rPr>
+          <w:rStyle w:val="SourceText"/>
+          <w:rFonts w:cs="Times New Roman" w:ascii="Times New Roman" w:hAnsi="Times New Roman"/>
+          <w:b w:val="false"/>
+          <w:bCs w:val="false"/>
+          <w:i w:val="false"/>
+          <w:iCs w:val="false"/>
+          <w:sz w:val="28"/>
+          <w:szCs w:val="28"/>
+          <w:highlight w:val="white"/>
+          <w:lang w:val="ru-RU"/>
+        </w:rPr>
+        <w:t>Рендеринг html-страницы происходит следующим образом: веб-клиент выгружает с веб-сервиса html-страницу, которая является шаблоном. В местах, где нужно вставлять контент ставятся своего рода метки в виде двойных фигурных скобках и идентификатора объекта из модели ({{varName}}). После получения ответа веб-сервиса данные в формате JSON сохраняются в модели и автоматически переносятся на html-страницу.</w:t>
+      </w:r>
+    </w:p>
+    <w:p>
+      <w:pPr>
+        <w:pStyle w:val="Normal"/>
+        <w:ind w:firstLine="709"/>
+        <w:jc w:val="both"/>
+        <w:rPr>
+          <w:rStyle w:val="SourceText"/>
+          <w:rFonts w:ascii="Times New Roman" w:hAnsi="Times New Roman" w:cs="Times New Roman"/>
+          <w:b w:val="false"/>
+          <w:b w:val="false"/>
+          <w:bCs w:val="false"/>
+          <w:i w:val="false"/>
+          <w:i w:val="false"/>
+          <w:iCs w:val="false"/>
+          <w:sz w:val="28"/>
+          <w:szCs w:val="28"/>
+          <w:highlight w:val="white"/>
+          <w:lang w:val="ru-RU"/>
+        </w:rPr>
+      </w:pPr>
+      <w:r>
+        <w:rPr/>
+      </w:r>
+    </w:p>
+    <w:p>
+      <w:pPr>
+        <w:pStyle w:val="Normal"/>
+        <w:ind w:firstLine="709"/>
+        <w:jc w:val="both"/>
+        <w:rPr/>
+      </w:pPr>
+      <w:r>
+        <w:rPr>
+          <w:rStyle w:val="SourceText"/>
+          <w:rFonts w:cs="Times New Roman" w:ascii="Times New Roman" w:hAnsi="Times New Roman"/>
+          <w:b/>
+          <w:bCs/>
+          <w:i w:val="false"/>
+          <w:iCs w:val="false"/>
+          <w:sz w:val="28"/>
+          <w:szCs w:val="28"/>
+          <w:highlight w:val="white"/>
+          <w:lang w:val="ru-RU"/>
+        </w:rPr>
+        <w:t xml:space="preserve">4.11 </w:t>
+      </w:r>
+      <w:r>
+        <w:rPr>
+          <w:rStyle w:val="SourceText"/>
+          <w:rFonts w:cs="Times New Roman" w:ascii="Times New Roman" w:hAnsi="Times New Roman"/>
+          <w:b w:val="false"/>
+          <w:bCs w:val="false"/>
+          <w:i w:val="false"/>
+          <w:iCs w:val="false"/>
+          <w:sz w:val="28"/>
+          <w:szCs w:val="28"/>
+          <w:highlight w:val="white"/>
+          <w:lang w:val="ru-RU"/>
+        </w:rPr>
+        <w:t>Фреймворк Angular</w:t>
+      </w:r>
+    </w:p>
+    <w:p>
+      <w:pPr>
+        <w:pStyle w:val="Normal"/>
+        <w:ind w:firstLine="709"/>
+        <w:jc w:val="both"/>
+        <w:rPr>
+          <w:rStyle w:val="SourceText"/>
+          <w:rFonts w:ascii="Times New Roman" w:hAnsi="Times New Roman" w:cs="Times New Roman"/>
+          <w:b w:val="false"/>
+          <w:b w:val="false"/>
+          <w:bCs w:val="false"/>
+          <w:i w:val="false"/>
+          <w:i w:val="false"/>
+          <w:iCs w:val="false"/>
+          <w:sz w:val="28"/>
+          <w:szCs w:val="28"/>
+          <w:highlight w:val="white"/>
+          <w:lang w:val="ru-RU"/>
+        </w:rPr>
+      </w:pPr>
+      <w:r>
+        <w:rPr/>
+      </w:r>
+    </w:p>
+    <w:p>
+      <w:pPr>
+        <w:pStyle w:val="Normal"/>
+        <w:ind w:firstLine="709"/>
+        <w:jc w:val="both"/>
+        <w:rPr/>
+      </w:pPr>
+      <w:r>
+        <w:rPr>
+          <w:rStyle w:val="SourceText"/>
+          <w:rFonts w:cs="Times New Roman" w:ascii="Times New Roman" w:hAnsi="Times New Roman"/>
+          <w:b w:val="false"/>
+          <w:bCs w:val="false"/>
+          <w:i w:val="false"/>
+          <w:iCs w:val="false"/>
+          <w:sz w:val="28"/>
+          <w:szCs w:val="28"/>
+          <w:highlight w:val="white"/>
+          <w:lang w:val="ru-RU"/>
+        </w:rPr>
+        <w:t>Фреймворк Angular является основным модулем на стороне веб-сайта. Данный модуль управляет как процессом взаимодействия веб-сайта с веб-сервисом, так и процессом рендеринга html-страниц.</w:t>
+      </w:r>
+    </w:p>
+    <w:p>
+      <w:pPr>
+        <w:pStyle w:val="Normal"/>
+        <w:ind w:firstLine="709"/>
+        <w:jc w:val="both"/>
+        <w:rPr/>
+      </w:pPr>
+      <w:r>
+        <w:rPr>
+          <w:rStyle w:val="SourceText"/>
+          <w:rFonts w:cs="Times New Roman" w:ascii="Times New Roman" w:hAnsi="Times New Roman"/>
+          <w:b w:val="false"/>
+          <w:bCs w:val="false"/>
+          <w:i w:val="false"/>
+          <w:iCs w:val="false"/>
+          <w:sz w:val="28"/>
+          <w:szCs w:val="28"/>
+          <w:highlight w:val="white"/>
+          <w:lang w:val="ru-RU"/>
+        </w:rPr>
+        <w:t xml:space="preserve">В данном модуле подключаются следующие зависимости: </w:t>
+      </w:r>
+      <w:r>
+        <w:rPr>
+          <w:rStyle w:val="SourceText"/>
+          <w:rFonts w:cs="Times New Roman" w:ascii="Times New Roman" w:hAnsi="Times New Roman"/>
+          <w:b w:val="false"/>
+          <w:bCs w:val="false"/>
+          <w:i/>
+          <w:iCs/>
+          <w:sz w:val="28"/>
+          <w:szCs w:val="28"/>
+          <w:highlight w:val="white"/>
+          <w:lang w:val="ru-RU"/>
+        </w:rPr>
+        <w:t xml:space="preserve">ngRoute </w:t>
+      </w:r>
+      <w:r>
+        <w:rPr>
+          <w:rStyle w:val="SourceText"/>
+          <w:rFonts w:cs="Times New Roman" w:ascii="Times New Roman" w:hAnsi="Times New Roman"/>
+          <w:b w:val="false"/>
+          <w:bCs w:val="false"/>
+          <w:i w:val="false"/>
+          <w:iCs w:val="false"/>
+          <w:sz w:val="28"/>
+          <w:szCs w:val="28"/>
+          <w:highlight w:val="white"/>
+          <w:lang w:val="ru-RU"/>
+        </w:rPr>
+        <w:t xml:space="preserve">(необходима для динамической маршрутизации между страницами) и </w:t>
+      </w:r>
+      <w:r>
+        <w:rPr>
+          <w:rStyle w:val="SourceText"/>
+          <w:rFonts w:cs="Times New Roman" w:ascii="Times New Roman" w:hAnsi="Times New Roman"/>
+          <w:b w:val="false"/>
+          <w:bCs w:val="false"/>
+          <w:i/>
+          <w:iCs/>
+          <w:sz w:val="28"/>
+          <w:szCs w:val="28"/>
+          <w:highlight w:val="white"/>
+          <w:lang w:val="ru-RU"/>
+        </w:rPr>
+        <w:t xml:space="preserve">dragular </w:t>
+      </w:r>
+      <w:r>
+        <w:rPr>
+          <w:rStyle w:val="SourceText"/>
+          <w:rFonts w:cs="Times New Roman" w:ascii="Times New Roman" w:hAnsi="Times New Roman"/>
+          <w:b w:val="false"/>
+          <w:bCs w:val="false"/>
+          <w:i w:val="false"/>
+          <w:iCs w:val="false"/>
+          <w:sz w:val="28"/>
+          <w:szCs w:val="28"/>
+          <w:highlight w:val="white"/>
+          <w:lang w:val="ru-RU"/>
+        </w:rPr>
+        <w:t>для реализации функционала по перетаскиванию задач.</w:t>
       </w:r>
     </w:p>
     <w:sectPr>
